--- a/doc/软件需求规格说明.docx
+++ b/doc/软件需求规格说明.docx
@@ -5,8 +5,6 @@
     <w:p>
       <w:bookmarkStart w:id="0" w:name="_Toc235845842"/>
       <w:bookmarkStart w:id="1" w:name="_Toc235938096"/>
-      <w:bookmarkStart w:id="2" w:name="_GoBack"/>
-      <w:bookmarkEnd w:id="2"/>
       <w:r>
         <w:rPr>
           <w:noProof/>
@@ -255,7 +253,7 @@
                                 <w:rFonts w:ascii="宋体" w:hAnsi="宋体" w:hint="eastAsia"/>
                                 <w:sz w:val="32"/>
                               </w:rPr>
-                              <w:t>的校园社交及活动管理平台</w:t>
+                              <w:t>的校园社交及活动点评</w:t>
                             </w:r>
                             <w:r>
                               <w:rPr>
@@ -349,7 +347,7 @@
                           <w:rFonts w:ascii="宋体" w:hAnsi="宋体" w:hint="eastAsia"/>
                           <w:sz w:val="32"/>
                         </w:rPr>
-                        <w:t>的校园社交及活动管理平台</w:t>
+                        <w:t>的校园社交及活动点评</w:t>
                       </w:r>
                       <w:r>
                         <w:rPr>
@@ -427,7 +425,10 @@
                                 <w:sz w:val="30"/>
                               </w:rPr>
                             </w:pPr>
-                            <w:bookmarkStart w:id="3" w:name="_Toc497936171"/>
+                            <w:bookmarkStart w:id="2" w:name="_Toc497936171"/>
+                            <w:bookmarkStart w:id="3" w:name="_Toc498259872"/>
+                            <w:bookmarkStart w:id="4" w:name="_Toc498276106"/>
+                            <w:bookmarkStart w:id="5" w:name="_Toc498277071"/>
                             <w:r>
                               <w:rPr>
                                 <w:rFonts w:ascii="FangSong" w:eastAsia="FangSong" w:hAnsi="FangSong" w:hint="eastAsia"/>
@@ -449,7 +450,10 @@
                               </w:rPr>
                               <w:t>G10</w:t>
                             </w:r>
+                            <w:bookmarkEnd w:id="2"/>
                             <w:bookmarkEnd w:id="3"/>
+                            <w:bookmarkEnd w:id="4"/>
+                            <w:bookmarkEnd w:id="5"/>
                             <w:r>
                               <w:rPr>
                                 <w:rFonts w:ascii="FangSong" w:eastAsia="FangSong" w:hAnsi="FangSong" w:hint="eastAsia"/>
@@ -477,11 +481,14 @@
                                 <w:sz w:val="30"/>
                               </w:rPr>
                             </w:pPr>
-                            <w:bookmarkStart w:id="4" w:name="_Toc496378680"/>
-                            <w:bookmarkStart w:id="5" w:name="_Toc496379437"/>
-                            <w:bookmarkStart w:id="6" w:name="_Toc496452370"/>
-                            <w:bookmarkStart w:id="7" w:name="_Toc496452589"/>
-                            <w:bookmarkStart w:id="8" w:name="_Toc497936172"/>
+                            <w:bookmarkStart w:id="6" w:name="_Toc496378680"/>
+                            <w:bookmarkStart w:id="7" w:name="_Toc496379437"/>
+                            <w:bookmarkStart w:id="8" w:name="_Toc496452370"/>
+                            <w:bookmarkStart w:id="9" w:name="_Toc496452589"/>
+                            <w:bookmarkStart w:id="10" w:name="_Toc497936172"/>
+                            <w:bookmarkStart w:id="11" w:name="_Toc498259873"/>
+                            <w:bookmarkStart w:id="12" w:name="_Toc498276107"/>
+                            <w:bookmarkStart w:id="13" w:name="_Toc498277072"/>
                             <w:r>
                               <w:rPr>
                                 <w:rFonts w:ascii="FangSong" w:eastAsia="FangSong" w:hAnsi="FangSong" w:hint="eastAsia"/>
@@ -538,11 +545,14 @@
                               </w:rPr>
                               <w:t>盛轶群 刘坤 钱金港</w:t>
                             </w:r>
-                            <w:bookmarkEnd w:id="4"/>
-                            <w:bookmarkEnd w:id="5"/>
                             <w:bookmarkEnd w:id="6"/>
                             <w:bookmarkEnd w:id="7"/>
                             <w:bookmarkEnd w:id="8"/>
+                            <w:bookmarkEnd w:id="9"/>
+                            <w:bookmarkEnd w:id="10"/>
+                            <w:bookmarkEnd w:id="11"/>
+                            <w:bookmarkEnd w:id="12"/>
+                            <w:bookmarkEnd w:id="13"/>
                             <w:r>
                               <w:rPr>
                                 <w:rFonts w:ascii="FangSong" w:eastAsia="FangSong" w:hAnsi="FangSong" w:hint="eastAsia"/>
@@ -651,11 +661,14 @@
                                 <w:sz w:val="30"/>
                               </w:rPr>
                             </w:pPr>
-                            <w:bookmarkStart w:id="9" w:name="_Toc496378681"/>
-                            <w:bookmarkStart w:id="10" w:name="_Toc496379438"/>
-                            <w:bookmarkStart w:id="11" w:name="_Toc496452371"/>
-                            <w:bookmarkStart w:id="12" w:name="_Toc496452590"/>
-                            <w:bookmarkStart w:id="13" w:name="_Toc497936173"/>
+                            <w:bookmarkStart w:id="14" w:name="_Toc496378681"/>
+                            <w:bookmarkStart w:id="15" w:name="_Toc496379438"/>
+                            <w:bookmarkStart w:id="16" w:name="_Toc496452371"/>
+                            <w:bookmarkStart w:id="17" w:name="_Toc496452590"/>
+                            <w:bookmarkStart w:id="18" w:name="_Toc497936173"/>
+                            <w:bookmarkStart w:id="19" w:name="_Toc498259874"/>
+                            <w:bookmarkStart w:id="20" w:name="_Toc498276108"/>
+                            <w:bookmarkStart w:id="21" w:name="_Toc498277073"/>
                             <w:r>
                               <w:rPr>
                                 <w:rFonts w:ascii="FangSong" w:eastAsia="FangSong" w:hAnsi="FangSong" w:hint="eastAsia"/>
@@ -677,11 +690,14 @@
                               </w:rPr>
                               <w:t>：</w:t>
                             </w:r>
-                            <w:bookmarkEnd w:id="9"/>
-                            <w:bookmarkEnd w:id="10"/>
-                            <w:bookmarkEnd w:id="11"/>
-                            <w:bookmarkEnd w:id="12"/>
-                            <w:bookmarkEnd w:id="13"/>
+                            <w:bookmarkEnd w:id="14"/>
+                            <w:bookmarkEnd w:id="15"/>
+                            <w:bookmarkEnd w:id="16"/>
+                            <w:bookmarkEnd w:id="17"/>
+                            <w:bookmarkEnd w:id="18"/>
+                            <w:bookmarkEnd w:id="19"/>
+                            <w:bookmarkEnd w:id="20"/>
+                            <w:bookmarkEnd w:id="21"/>
                             <w:r>
                               <w:rPr>
                                 <w:rFonts w:ascii="FangSong" w:eastAsia="FangSong" w:hAnsi="FangSong" w:hint="eastAsia"/>
@@ -780,7 +796,11 @@
           </mc:Choice>
           <mc:Fallback>
             <w:pict>
-              <v:shape w14:anchorId="0600F465" id="文本框 2" o:spid="_x0000_s1028" type="#_x0000_t202" style="position:absolute;left:0;text-align:left;margin-left:10.5pt;margin-top:187.2pt;width:357pt;height:359.25pt;z-index:251661312;visibility:visible;mso-wrap-style:square;mso-width-percent:0;mso-height-percent:0;mso-wrap-distance-left:9pt;mso-wrap-distance-top:0;mso-wrap-distance-right:9pt;mso-wrap-distance-bottom:0;mso-position-horizontal:absolute;mso-position-horizontal-relative:text;mso-position-vertical:absolute;mso-position-vertical-relative:text;mso-width-percent:0;mso-height-percent:0;mso-width-relative:page;mso-height-relative:margin;v-text-anchor:top" o:gfxdata="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" filled="f" stroked="f">
+              <v:shapetype w14:anchorId="0600F465" id="_x0000_t202" coordsize="21600,21600" o:spt="202" path="m0,0l0,21600,21600,21600,21600,0xe">
+                <v:stroke joinstyle="miter"/>
+                <v:path gradientshapeok="t" o:connecttype="rect"/>
+              </v:shapetype>
+              <v:shape id="文本框 2" o:spid="_x0000_s1028" type="#_x0000_t202" style="position:absolute;left:0;text-align:left;margin-left:10.5pt;margin-top:187.2pt;width:357pt;height:359.25pt;z-index:251661312;visibility:visible;mso-wrap-style:square;mso-width-percent:0;mso-height-percent:0;mso-wrap-distance-left:9pt;mso-wrap-distance-top:0;mso-wrap-distance-right:9pt;mso-wrap-distance-bottom:0;mso-position-horizontal:absolute;mso-position-horizontal-relative:text;mso-position-vertical:absolute;mso-position-vertical-relative:text;mso-width-percent:0;mso-height-percent:0;mso-width-relative:page;mso-height-relative:margin;v-text-anchor:top" o:gfxdata="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" filled="f" stroked="f">
                 <v:path arrowok="t"/>
                 <v:textbox>
                   <w:txbxContent>
@@ -793,7 +813,10 @@
                           <w:sz w:val="30"/>
                         </w:rPr>
                       </w:pPr>
-                      <w:bookmarkStart w:id="13" w:name="_Toc497936171"/>
+                      <w:bookmarkStart w:id="22" w:name="_Toc497936171"/>
+                      <w:bookmarkStart w:id="23" w:name="_Toc498259872"/>
+                      <w:bookmarkStart w:id="24" w:name="_Toc498276106"/>
+                      <w:bookmarkStart w:id="25" w:name="_Toc498277071"/>
                       <w:r>
                         <w:rPr>
                           <w:rFonts w:ascii="FangSong" w:eastAsia="FangSong" w:hAnsi="FangSong" w:hint="eastAsia"/>
@@ -815,7 +838,10 @@
                         </w:rPr>
                         <w:t>G10</w:t>
                       </w:r>
-                      <w:bookmarkEnd w:id="13"/>
+                      <w:bookmarkEnd w:id="22"/>
+                      <w:bookmarkEnd w:id="23"/>
+                      <w:bookmarkEnd w:id="24"/>
+                      <w:bookmarkEnd w:id="25"/>
                       <w:r>
                         <w:rPr>
                           <w:rFonts w:ascii="FangSong" w:eastAsia="FangSong" w:hAnsi="FangSong" w:hint="eastAsia"/>
@@ -843,11 +869,14 @@
                           <w:sz w:val="30"/>
                         </w:rPr>
                       </w:pPr>
-                      <w:bookmarkStart w:id="14" w:name="_Toc496378680"/>
-                      <w:bookmarkStart w:id="15" w:name="_Toc496379437"/>
-                      <w:bookmarkStart w:id="16" w:name="_Toc496452370"/>
-                      <w:bookmarkStart w:id="17" w:name="_Toc496452589"/>
-                      <w:bookmarkStart w:id="18" w:name="_Toc497936172"/>
+                      <w:bookmarkStart w:id="26" w:name="_Toc496378680"/>
+                      <w:bookmarkStart w:id="27" w:name="_Toc496379437"/>
+                      <w:bookmarkStart w:id="28" w:name="_Toc496452370"/>
+                      <w:bookmarkStart w:id="29" w:name="_Toc496452589"/>
+                      <w:bookmarkStart w:id="30" w:name="_Toc497936172"/>
+                      <w:bookmarkStart w:id="31" w:name="_Toc498259873"/>
+                      <w:bookmarkStart w:id="32" w:name="_Toc498276107"/>
+                      <w:bookmarkStart w:id="33" w:name="_Toc498277072"/>
                       <w:r>
                         <w:rPr>
                           <w:rFonts w:ascii="FangSong" w:eastAsia="FangSong" w:hAnsi="FangSong" w:hint="eastAsia"/>
@@ -904,11 +933,14 @@
                         </w:rPr>
                         <w:t>盛轶群 刘坤 钱金港</w:t>
                       </w:r>
-                      <w:bookmarkEnd w:id="14"/>
-                      <w:bookmarkEnd w:id="15"/>
-                      <w:bookmarkEnd w:id="16"/>
-                      <w:bookmarkEnd w:id="17"/>
-                      <w:bookmarkEnd w:id="18"/>
+                      <w:bookmarkEnd w:id="26"/>
+                      <w:bookmarkEnd w:id="27"/>
+                      <w:bookmarkEnd w:id="28"/>
+                      <w:bookmarkEnd w:id="29"/>
+                      <w:bookmarkEnd w:id="30"/>
+                      <w:bookmarkEnd w:id="31"/>
+                      <w:bookmarkEnd w:id="32"/>
+                      <w:bookmarkEnd w:id="33"/>
                       <w:r>
                         <w:rPr>
                           <w:rFonts w:ascii="FangSong" w:eastAsia="FangSong" w:hAnsi="FangSong" w:hint="eastAsia"/>
@@ -1017,11 +1049,14 @@
                           <w:sz w:val="30"/>
                         </w:rPr>
                       </w:pPr>
-                      <w:bookmarkStart w:id="19" w:name="_Toc496378681"/>
-                      <w:bookmarkStart w:id="20" w:name="_Toc496379438"/>
-                      <w:bookmarkStart w:id="21" w:name="_Toc496452371"/>
-                      <w:bookmarkStart w:id="22" w:name="_Toc496452590"/>
-                      <w:bookmarkStart w:id="23" w:name="_Toc497936173"/>
+                      <w:bookmarkStart w:id="34" w:name="_Toc496378681"/>
+                      <w:bookmarkStart w:id="35" w:name="_Toc496379438"/>
+                      <w:bookmarkStart w:id="36" w:name="_Toc496452371"/>
+                      <w:bookmarkStart w:id="37" w:name="_Toc496452590"/>
+                      <w:bookmarkStart w:id="38" w:name="_Toc497936173"/>
+                      <w:bookmarkStart w:id="39" w:name="_Toc498259874"/>
+                      <w:bookmarkStart w:id="40" w:name="_Toc498276108"/>
+                      <w:bookmarkStart w:id="41" w:name="_Toc498277073"/>
                       <w:r>
                         <w:rPr>
                           <w:rFonts w:ascii="FangSong" w:eastAsia="FangSong" w:hAnsi="FangSong" w:hint="eastAsia"/>
@@ -1043,11 +1078,14 @@
                         </w:rPr>
                         <w:t>：</w:t>
                       </w:r>
-                      <w:bookmarkEnd w:id="19"/>
-                      <w:bookmarkEnd w:id="20"/>
-                      <w:bookmarkEnd w:id="21"/>
-                      <w:bookmarkEnd w:id="22"/>
-                      <w:bookmarkEnd w:id="23"/>
+                      <w:bookmarkEnd w:id="34"/>
+                      <w:bookmarkEnd w:id="35"/>
+                      <w:bookmarkEnd w:id="36"/>
+                      <w:bookmarkEnd w:id="37"/>
+                      <w:bookmarkEnd w:id="38"/>
+                      <w:bookmarkEnd w:id="39"/>
+                      <w:bookmarkEnd w:id="40"/>
+                      <w:bookmarkEnd w:id="41"/>
                       <w:r>
                         <w:rPr>
                           <w:rFonts w:ascii="FangSong" w:eastAsia="FangSong" w:hAnsi="FangSong" w:hint="eastAsia"/>
@@ -1147,11 +1185,11 @@
           <w:szCs w:val="48"/>
         </w:rPr>
       </w:pPr>
-      <w:bookmarkStart w:id="14" w:name="_Toc497936174"/>
-      <w:bookmarkStart w:id="15" w:name="_Toc496378679"/>
-      <w:bookmarkStart w:id="16" w:name="_Toc496379436"/>
-      <w:bookmarkStart w:id="17" w:name="_Toc496452369"/>
-      <w:bookmarkStart w:id="18" w:name="_Toc496452588"/>
+      <w:bookmarkStart w:id="42" w:name="_Toc496378679"/>
+      <w:bookmarkStart w:id="43" w:name="_Toc496379436"/>
+      <w:bookmarkStart w:id="44" w:name="_Toc496452369"/>
+      <w:bookmarkStart w:id="45" w:name="_Toc496452588"/>
+      <w:bookmarkStart w:id="46" w:name="_Toc498277074"/>
       <w:r>
         <w:rPr>
           <w:rFonts w:hint="eastAsia"/>
@@ -1161,7 +1199,7 @@
         <w:lastRenderedPageBreak/>
         <w:t>文件修改控制页</w:t>
       </w:r>
-      <w:bookmarkEnd w:id="14"/>
+      <w:bookmarkEnd w:id="46"/>
     </w:p>
     <w:tbl>
       <w:tblPr>
@@ -1925,6 +1963,9 @@
         <w:p>
           <w:pPr>
             <w:pStyle w:val="a9"/>
+            <w:rPr>
+              <w:noProof/>
+            </w:rPr>
           </w:pPr>
           <w:r>
             <w:rPr>
@@ -1960,11 +2001,10 @@
               <w:rFonts w:eastAsiaTheme="minorEastAsia"/>
               <w:b w:val="0"/>
               <w:bCs w:val="0"/>
-              <w:caps/>
               <w:noProof/>
             </w:rPr>
           </w:pPr>
-          <w:hyperlink w:anchor="_Toc497936174" w:history="1">
+          <w:hyperlink w:anchor="_Toc498277074" w:history="1">
             <w:r>
               <w:rPr>
                 <w:rStyle w:val="aa"/>
@@ -1991,7 +2031,7 @@
                 <w:noProof/>
                 <w:webHidden/>
               </w:rPr>
-              <w:instrText xml:space="preserve"> PAGEREF _Toc497936174 \h </w:instrText>
+              <w:instrText xml:space="preserve"> PAGEREF _Toc498277074 \h </w:instrText>
             </w:r>
             <w:r>
               <w:rPr>
@@ -2032,11 +2072,10 @@
               <w:rFonts w:eastAsiaTheme="minorEastAsia"/>
               <w:b w:val="0"/>
               <w:bCs w:val="0"/>
-              <w:caps/>
               <w:noProof/>
             </w:rPr>
           </w:pPr>
-          <w:hyperlink w:anchor="_Toc497936175" w:history="1">
+          <w:hyperlink w:anchor="_Toc498277075" w:history="1">
             <w:r>
               <w:rPr>
                 <w:rStyle w:val="aa"/>
@@ -2063,7 +2102,7 @@
                 <w:noProof/>
                 <w:webHidden/>
               </w:rPr>
-              <w:instrText xml:space="preserve"> PAGEREF _Toc497936175 \h </w:instrText>
+              <w:instrText xml:space="preserve"> PAGEREF _Toc498277075 \h </w:instrText>
             </w:r>
             <w:r>
               <w:rPr>
@@ -2102,13 +2141,14 @@
             </w:tabs>
             <w:rPr>
               <w:rFonts w:eastAsiaTheme="minorEastAsia"/>
-              <w:smallCaps/>
+              <w:b w:val="0"/>
+              <w:bCs w:val="0"/>
               <w:noProof/>
               <w:sz w:val="24"/>
               <w:szCs w:val="24"/>
             </w:rPr>
           </w:pPr>
-          <w:hyperlink w:anchor="_Toc497936176" w:history="1">
+          <w:hyperlink w:anchor="_Toc498277076" w:history="1">
             <w:r>
               <w:rPr>
                 <w:rStyle w:val="aa"/>
@@ -2135,7 +2175,7 @@
                 <w:noProof/>
                 <w:webHidden/>
               </w:rPr>
-              <w:instrText xml:space="preserve"> PAGEREF _Toc497936176 \h </w:instrText>
+              <w:instrText xml:space="preserve"> PAGEREF _Toc498277076 \h </w:instrText>
             </w:r>
             <w:r>
               <w:rPr>
@@ -2174,19 +2214,20 @@
             </w:tabs>
             <w:rPr>
               <w:rFonts w:eastAsiaTheme="minorEastAsia"/>
-              <w:smallCaps/>
+              <w:b w:val="0"/>
+              <w:bCs w:val="0"/>
               <w:noProof/>
               <w:sz w:val="24"/>
               <w:szCs w:val="24"/>
             </w:rPr>
           </w:pPr>
-          <w:hyperlink w:anchor="_Toc497936177" w:history="1">
+          <w:hyperlink w:anchor="_Toc498277077" w:history="1">
             <w:r>
               <w:rPr>
                 <w:rStyle w:val="aa"/>
                 <w:noProof/>
               </w:rPr>
-              <w:t>1.2背景</w:t>
+              <w:t>1.2软件需求分析目标</w:t>
             </w:r>
             <w:r>
               <w:rPr>
@@ -2207,7 +2248,7 @@
                 <w:noProof/>
                 <w:webHidden/>
               </w:rPr>
-              <w:instrText xml:space="preserve"> PAGEREF _Toc497936177 \h </w:instrText>
+              <w:instrText xml:space="preserve"> PAGEREF _Toc498277077 \h </w:instrText>
             </w:r>
             <w:r>
               <w:rPr>
@@ -2246,13 +2287,14 @@
             </w:tabs>
             <w:rPr>
               <w:rFonts w:eastAsiaTheme="minorEastAsia"/>
-              <w:smallCaps/>
+              <w:b w:val="0"/>
+              <w:bCs w:val="0"/>
               <w:noProof/>
               <w:sz w:val="24"/>
               <w:szCs w:val="24"/>
             </w:rPr>
           </w:pPr>
-          <w:hyperlink w:anchor="_Toc497936178" w:history="1">
+          <w:hyperlink w:anchor="_Toc498277078" w:history="1">
             <w:r>
               <w:rPr>
                 <w:rStyle w:val="aa"/>
@@ -2279,7 +2321,7 @@
                 <w:noProof/>
                 <w:webHidden/>
               </w:rPr>
-              <w:instrText xml:space="preserve"> PAGEREF _Toc497936178 \h </w:instrText>
+              <w:instrText xml:space="preserve"> PAGEREF _Toc498277078 \h </w:instrText>
             </w:r>
             <w:r>
               <w:rPr>
@@ -2318,13 +2360,14 @@
             </w:tabs>
             <w:rPr>
               <w:rFonts w:eastAsiaTheme="minorEastAsia"/>
-              <w:smallCaps/>
+              <w:b w:val="0"/>
+              <w:bCs w:val="0"/>
               <w:noProof/>
               <w:sz w:val="24"/>
               <w:szCs w:val="24"/>
             </w:rPr>
           </w:pPr>
-          <w:hyperlink w:anchor="_Toc497936179" w:history="1">
+          <w:hyperlink w:anchor="_Toc498277079" w:history="1">
             <w:r>
               <w:rPr>
                 <w:rStyle w:val="aa"/>
@@ -2351,7 +2394,7 @@
                 <w:noProof/>
                 <w:webHidden/>
               </w:rPr>
-              <w:instrText xml:space="preserve"> PAGEREF _Toc497936179 \h </w:instrText>
+              <w:instrText xml:space="preserve"> PAGEREF _Toc498277079 \h </w:instrText>
             </w:r>
             <w:r>
               <w:rPr>
@@ -2392,11 +2435,10 @@
               <w:rFonts w:eastAsiaTheme="minorEastAsia"/>
               <w:b w:val="0"/>
               <w:bCs w:val="0"/>
-              <w:caps/>
               <w:noProof/>
             </w:rPr>
           </w:pPr>
-          <w:hyperlink w:anchor="_Toc497936180" w:history="1">
+          <w:hyperlink w:anchor="_Toc498277080" w:history="1">
             <w:r>
               <w:rPr>
                 <w:rStyle w:val="aa"/>
@@ -2423,7 +2465,7 @@
                 <w:noProof/>
                 <w:webHidden/>
               </w:rPr>
-              <w:instrText xml:space="preserve"> PAGEREF _Toc497936180 \h </w:instrText>
+              <w:instrText xml:space="preserve"> PAGEREF _Toc498277080 \h </w:instrText>
             </w:r>
             <w:r>
               <w:rPr>
@@ -2443,7 +2485,7 @@
                 <w:noProof/>
                 <w:webHidden/>
               </w:rPr>
-              <w:t>4</w:t>
+              <w:t>5</w:t>
             </w:r>
             <w:r>
               <w:rPr>
@@ -2462,13 +2504,14 @@
             </w:tabs>
             <w:rPr>
               <w:rFonts w:eastAsiaTheme="minorEastAsia"/>
-              <w:smallCaps/>
+              <w:b w:val="0"/>
+              <w:bCs w:val="0"/>
               <w:noProof/>
               <w:sz w:val="24"/>
               <w:szCs w:val="24"/>
             </w:rPr>
           </w:pPr>
-          <w:hyperlink w:anchor="_Toc497936181" w:history="1">
+          <w:hyperlink w:anchor="_Toc498277081" w:history="1">
             <w:r>
               <w:rPr>
                 <w:rStyle w:val="aa"/>
@@ -2495,7 +2538,7 @@
                 <w:noProof/>
                 <w:webHidden/>
               </w:rPr>
-              <w:instrText xml:space="preserve"> PAGEREF _Toc497936181 \h </w:instrText>
+              <w:instrText xml:space="preserve"> PAGEREF _Toc498277081 \h </w:instrText>
             </w:r>
             <w:r>
               <w:rPr>
@@ -2515,7 +2558,7 @@
                 <w:noProof/>
                 <w:webHidden/>
               </w:rPr>
-              <w:t>4</w:t>
+              <w:t>5</w:t>
             </w:r>
             <w:r>
               <w:rPr>
@@ -2534,13 +2577,14 @@
             </w:tabs>
             <w:rPr>
               <w:rFonts w:eastAsiaTheme="minorEastAsia"/>
-              <w:smallCaps/>
+              <w:b w:val="0"/>
+              <w:bCs w:val="0"/>
               <w:noProof/>
               <w:sz w:val="24"/>
               <w:szCs w:val="24"/>
             </w:rPr>
           </w:pPr>
-          <w:hyperlink w:anchor="_Toc497936182" w:history="1">
+          <w:hyperlink w:anchor="_Toc498277082" w:history="1">
             <w:r>
               <w:rPr>
                 <w:rStyle w:val="aa"/>
@@ -2567,7 +2611,7 @@
                 <w:noProof/>
                 <w:webHidden/>
               </w:rPr>
-              <w:instrText xml:space="preserve"> PAGEREF _Toc497936182 \h </w:instrText>
+              <w:instrText xml:space="preserve"> PAGEREF _Toc498277082 \h </w:instrText>
             </w:r>
             <w:r>
               <w:rPr>
@@ -2587,7 +2631,7 @@
                 <w:noProof/>
                 <w:webHidden/>
               </w:rPr>
-              <w:t>4</w:t>
+              <w:t>5</w:t>
             </w:r>
             <w:r>
               <w:rPr>
@@ -2606,19 +2650,20 @@
             </w:tabs>
             <w:rPr>
               <w:rFonts w:eastAsiaTheme="minorEastAsia"/>
-              <w:smallCaps/>
+              <w:b w:val="0"/>
+              <w:bCs w:val="0"/>
               <w:noProof/>
               <w:sz w:val="24"/>
               <w:szCs w:val="24"/>
             </w:rPr>
           </w:pPr>
-          <w:hyperlink w:anchor="_Toc497936183" w:history="1">
+          <w:hyperlink w:anchor="_Toc498277083" w:history="1">
             <w:r>
               <w:rPr>
                 <w:rStyle w:val="aa"/>
                 <w:noProof/>
               </w:rPr>
-              <w:t>2.3用户特点</w:t>
+              <w:t>2.3用户类型及特点</w:t>
             </w:r>
             <w:r>
               <w:rPr>
@@ -2639,7 +2684,7 @@
                 <w:noProof/>
                 <w:webHidden/>
               </w:rPr>
-              <w:instrText xml:space="preserve"> PAGEREF _Toc497936183 \h </w:instrText>
+              <w:instrText xml:space="preserve"> PAGEREF _Toc498277083 \h </w:instrText>
             </w:r>
             <w:r>
               <w:rPr>
@@ -2659,7 +2704,7 @@
                 <w:noProof/>
                 <w:webHidden/>
               </w:rPr>
-              <w:t>4</w:t>
+              <w:t>5</w:t>
             </w:r>
             <w:r>
               <w:rPr>
@@ -2678,13 +2723,14 @@
             </w:tabs>
             <w:rPr>
               <w:rFonts w:eastAsiaTheme="minorEastAsia"/>
-              <w:smallCaps/>
+              <w:b w:val="0"/>
+              <w:bCs w:val="0"/>
               <w:noProof/>
               <w:sz w:val="24"/>
               <w:szCs w:val="24"/>
             </w:rPr>
           </w:pPr>
-          <w:hyperlink w:anchor="_Toc497936184" w:history="1">
+          <w:hyperlink w:anchor="_Toc498277084" w:history="1">
             <w:r>
               <w:rPr>
                 <w:rStyle w:val="aa"/>
@@ -2711,7 +2757,7 @@
                 <w:noProof/>
                 <w:webHidden/>
               </w:rPr>
-              <w:instrText xml:space="preserve"> PAGEREF _Toc497936184 \h </w:instrText>
+              <w:instrText xml:space="preserve"> PAGEREF _Toc498277084 \h </w:instrText>
             </w:r>
             <w:r>
               <w:rPr>
@@ -2731,7 +2777,7 @@
                 <w:noProof/>
                 <w:webHidden/>
               </w:rPr>
-              <w:t>4</w:t>
+              <w:t>6</w:t>
             </w:r>
             <w:r>
               <w:rPr>
@@ -2752,11 +2798,10 @@
               <w:rFonts w:eastAsiaTheme="minorEastAsia"/>
               <w:b w:val="0"/>
               <w:bCs w:val="0"/>
-              <w:caps/>
               <w:noProof/>
             </w:rPr>
           </w:pPr>
-          <w:hyperlink w:anchor="_Toc497936185" w:history="1">
+          <w:hyperlink w:anchor="_Toc498277085" w:history="1">
             <w:r>
               <w:rPr>
                 <w:rStyle w:val="aa"/>
@@ -2783,7 +2828,7 @@
                 <w:noProof/>
                 <w:webHidden/>
               </w:rPr>
-              <w:instrText xml:space="preserve"> PAGEREF _Toc497936185 \h </w:instrText>
+              <w:instrText xml:space="preserve"> PAGEREF _Toc498277085 \h </w:instrText>
             </w:r>
             <w:r>
               <w:rPr>
@@ -2803,7 +2848,372 @@
                 <w:noProof/>
                 <w:webHidden/>
               </w:rPr>
-              <w:t>4</w:t>
+              <w:t>6</w:t>
+            </w:r>
+            <w:r>
+              <w:rPr>
+                <w:noProof/>
+                <w:webHidden/>
+              </w:rPr>
+              <w:fldChar w:fldCharType="end"/>
+            </w:r>
+          </w:hyperlink>
+        </w:p>
+        <w:p>
+          <w:pPr>
+            <w:pStyle w:val="21"/>
+            <w:tabs>
+              <w:tab w:val="right" w:leader="dot" w:pos="8290"/>
+            </w:tabs>
+            <w:rPr>
+              <w:rFonts w:eastAsiaTheme="minorEastAsia"/>
+              <w:b w:val="0"/>
+              <w:bCs w:val="0"/>
+              <w:noProof/>
+              <w:sz w:val="24"/>
+              <w:szCs w:val="24"/>
+            </w:rPr>
+          </w:pPr>
+          <w:hyperlink w:anchor="_Toc498277086" w:history="1">
+            <w:r>
+              <w:rPr>
+                <w:rStyle w:val="aa"/>
+                <w:noProof/>
+              </w:rPr>
+              <w:t>3.1主要功能需求综述</w:t>
+            </w:r>
+            <w:r>
+              <w:rPr>
+                <w:noProof/>
+                <w:webHidden/>
+              </w:rPr>
+              <w:tab/>
+            </w:r>
+            <w:r>
+              <w:rPr>
+                <w:noProof/>
+                <w:webHidden/>
+              </w:rPr>
+              <w:fldChar w:fldCharType="begin"/>
+            </w:r>
+            <w:r>
+              <w:rPr>
+                <w:noProof/>
+                <w:webHidden/>
+              </w:rPr>
+              <w:instrText xml:space="preserve"> PAGEREF _Toc498277086 \h </w:instrText>
+            </w:r>
+            <w:r>
+              <w:rPr>
+                <w:noProof/>
+                <w:webHidden/>
+              </w:rPr>
+            </w:r>
+            <w:r>
+              <w:rPr>
+                <w:noProof/>
+                <w:webHidden/>
+              </w:rPr>
+              <w:fldChar w:fldCharType="separate"/>
+            </w:r>
+            <w:r>
+              <w:rPr>
+                <w:noProof/>
+                <w:webHidden/>
+              </w:rPr>
+              <w:t>6</w:t>
+            </w:r>
+            <w:r>
+              <w:rPr>
+                <w:noProof/>
+                <w:webHidden/>
+              </w:rPr>
+              <w:fldChar w:fldCharType="end"/>
+            </w:r>
+          </w:hyperlink>
+        </w:p>
+        <w:p>
+          <w:pPr>
+            <w:pStyle w:val="21"/>
+            <w:tabs>
+              <w:tab w:val="right" w:leader="dot" w:pos="8290"/>
+            </w:tabs>
+            <w:rPr>
+              <w:rFonts w:eastAsiaTheme="minorEastAsia"/>
+              <w:b w:val="0"/>
+              <w:bCs w:val="0"/>
+              <w:noProof/>
+              <w:sz w:val="24"/>
+              <w:szCs w:val="24"/>
+            </w:rPr>
+          </w:pPr>
+          <w:hyperlink w:anchor="_Toc498277087" w:history="1">
+            <w:r>
+              <w:rPr>
+                <w:rStyle w:val="aa"/>
+                <w:noProof/>
+              </w:rPr>
+              <w:t>3.2各功能点流程图</w:t>
+            </w:r>
+            <w:r>
+              <w:rPr>
+                <w:noProof/>
+                <w:webHidden/>
+              </w:rPr>
+              <w:tab/>
+            </w:r>
+            <w:r>
+              <w:rPr>
+                <w:noProof/>
+                <w:webHidden/>
+              </w:rPr>
+              <w:fldChar w:fldCharType="begin"/>
+            </w:r>
+            <w:r>
+              <w:rPr>
+                <w:noProof/>
+                <w:webHidden/>
+              </w:rPr>
+              <w:instrText xml:space="preserve"> PAGEREF _Toc498277087 \h </w:instrText>
+            </w:r>
+            <w:r>
+              <w:rPr>
+                <w:noProof/>
+                <w:webHidden/>
+              </w:rPr>
+            </w:r>
+            <w:r>
+              <w:rPr>
+                <w:noProof/>
+                <w:webHidden/>
+              </w:rPr>
+              <w:fldChar w:fldCharType="separate"/>
+            </w:r>
+            <w:r>
+              <w:rPr>
+                <w:noProof/>
+                <w:webHidden/>
+              </w:rPr>
+              <w:t>7</w:t>
+            </w:r>
+            <w:r>
+              <w:rPr>
+                <w:noProof/>
+                <w:webHidden/>
+              </w:rPr>
+              <w:fldChar w:fldCharType="end"/>
+            </w:r>
+          </w:hyperlink>
+        </w:p>
+        <w:p>
+          <w:pPr>
+            <w:pStyle w:val="21"/>
+            <w:tabs>
+              <w:tab w:val="right" w:leader="dot" w:pos="8290"/>
+            </w:tabs>
+            <w:rPr>
+              <w:rFonts w:eastAsiaTheme="minorEastAsia"/>
+              <w:b w:val="0"/>
+              <w:bCs w:val="0"/>
+              <w:noProof/>
+              <w:sz w:val="24"/>
+              <w:szCs w:val="24"/>
+            </w:rPr>
+          </w:pPr>
+          <w:hyperlink w:anchor="_Toc498277088" w:history="1">
+            <w:r>
+              <w:rPr>
+                <w:rStyle w:val="aa"/>
+                <w:noProof/>
+              </w:rPr>
+              <w:t>3.3 ER图</w:t>
+            </w:r>
+            <w:r>
+              <w:rPr>
+                <w:noProof/>
+                <w:webHidden/>
+              </w:rPr>
+              <w:tab/>
+            </w:r>
+            <w:r>
+              <w:rPr>
+                <w:noProof/>
+                <w:webHidden/>
+              </w:rPr>
+              <w:fldChar w:fldCharType="begin"/>
+            </w:r>
+            <w:r>
+              <w:rPr>
+                <w:noProof/>
+                <w:webHidden/>
+              </w:rPr>
+              <w:instrText xml:space="preserve"> PAGEREF _Toc498277088 \h </w:instrText>
+            </w:r>
+            <w:r>
+              <w:rPr>
+                <w:noProof/>
+                <w:webHidden/>
+              </w:rPr>
+            </w:r>
+            <w:r>
+              <w:rPr>
+                <w:noProof/>
+                <w:webHidden/>
+              </w:rPr>
+              <w:fldChar w:fldCharType="separate"/>
+            </w:r>
+            <w:r>
+              <w:rPr>
+                <w:noProof/>
+                <w:webHidden/>
+              </w:rPr>
+              <w:t>10</w:t>
+            </w:r>
+            <w:r>
+              <w:rPr>
+                <w:noProof/>
+                <w:webHidden/>
+              </w:rPr>
+              <w:fldChar w:fldCharType="end"/>
+            </w:r>
+          </w:hyperlink>
+        </w:p>
+        <w:p>
+          <w:pPr>
+            <w:pStyle w:val="21"/>
+            <w:tabs>
+              <w:tab w:val="right" w:leader="dot" w:pos="8290"/>
+            </w:tabs>
+            <w:rPr>
+              <w:rFonts w:eastAsiaTheme="minorEastAsia"/>
+              <w:b w:val="0"/>
+              <w:bCs w:val="0"/>
+              <w:noProof/>
+              <w:sz w:val="24"/>
+              <w:szCs w:val="24"/>
+            </w:rPr>
+          </w:pPr>
+          <w:hyperlink w:anchor="_Toc498277089" w:history="1">
+            <w:r>
+              <w:rPr>
+                <w:rStyle w:val="aa"/>
+                <w:noProof/>
+              </w:rPr>
+              <w:t>3.4 状态图</w:t>
+            </w:r>
+            <w:r>
+              <w:rPr>
+                <w:noProof/>
+                <w:webHidden/>
+              </w:rPr>
+              <w:tab/>
+            </w:r>
+            <w:r>
+              <w:rPr>
+                <w:noProof/>
+                <w:webHidden/>
+              </w:rPr>
+              <w:fldChar w:fldCharType="begin"/>
+            </w:r>
+            <w:r>
+              <w:rPr>
+                <w:noProof/>
+                <w:webHidden/>
+              </w:rPr>
+              <w:instrText xml:space="preserve"> PAGEREF _Toc498277089 \h </w:instrText>
+            </w:r>
+            <w:r>
+              <w:rPr>
+                <w:noProof/>
+                <w:webHidden/>
+              </w:rPr>
+            </w:r>
+            <w:r>
+              <w:rPr>
+                <w:noProof/>
+                <w:webHidden/>
+              </w:rPr>
+              <w:fldChar w:fldCharType="separate"/>
+            </w:r>
+            <w:r>
+              <w:rPr>
+                <w:noProof/>
+                <w:webHidden/>
+              </w:rPr>
+              <w:t>10</w:t>
+            </w:r>
+            <w:r>
+              <w:rPr>
+                <w:noProof/>
+                <w:webHidden/>
+              </w:rPr>
+              <w:fldChar w:fldCharType="end"/>
+            </w:r>
+          </w:hyperlink>
+        </w:p>
+        <w:p>
+          <w:pPr>
+            <w:pStyle w:val="21"/>
+            <w:tabs>
+              <w:tab w:val="right" w:leader="dot" w:pos="8290"/>
+            </w:tabs>
+            <w:rPr>
+              <w:rFonts w:eastAsiaTheme="minorEastAsia"/>
+              <w:b w:val="0"/>
+              <w:bCs w:val="0"/>
+              <w:noProof/>
+              <w:sz w:val="24"/>
+              <w:szCs w:val="24"/>
+            </w:rPr>
+          </w:pPr>
+          <w:hyperlink w:anchor="_Toc498277090" w:history="1">
+            <w:r>
+              <w:rPr>
+                <w:rStyle w:val="aa"/>
+                <w:noProof/>
+              </w:rPr>
+              <w:t>3.5数据字典</w:t>
+            </w:r>
+            <w:r>
+              <w:rPr>
+                <w:noProof/>
+                <w:webHidden/>
+              </w:rPr>
+              <w:tab/>
+            </w:r>
+            <w:r>
+              <w:rPr>
+                <w:noProof/>
+                <w:webHidden/>
+              </w:rPr>
+              <w:fldChar w:fldCharType="begin"/>
+            </w:r>
+            <w:r>
+              <w:rPr>
+                <w:noProof/>
+                <w:webHidden/>
+              </w:rPr>
+              <w:instrText xml:space="preserve"> PAGEREF _Toc498277090 \h </w:instrText>
+            </w:r>
+            <w:r>
+              <w:rPr>
+                <w:noProof/>
+                <w:webHidden/>
+              </w:rPr>
+            </w:r>
+            <w:r>
+              <w:rPr>
+                <w:noProof/>
+                <w:webHidden/>
+              </w:rPr>
+              <w:fldChar w:fldCharType="separate"/>
+            </w:r>
+            <w:r>
+              <w:rPr>
+                <w:noProof/>
+                <w:webHidden/>
+              </w:rPr>
+              <w:t>10</w:t>
             </w:r>
             <w:r>
               <w:rPr>
@@ -2824,11 +3234,10 @@
               <w:rFonts w:eastAsiaTheme="minorEastAsia"/>
               <w:b w:val="0"/>
               <w:bCs w:val="0"/>
-              <w:caps/>
               <w:noProof/>
             </w:rPr>
           </w:pPr>
-          <w:hyperlink w:anchor="_Toc497936186" w:history="1">
+          <w:hyperlink w:anchor="_Toc498277091" w:history="1">
             <w:r>
               <w:rPr>
                 <w:rStyle w:val="aa"/>
@@ -2855,7 +3264,7 @@
                 <w:noProof/>
                 <w:webHidden/>
               </w:rPr>
-              <w:instrText xml:space="preserve"> PAGEREF _Toc497936186 \h </w:instrText>
+              <w:instrText xml:space="preserve"> PAGEREF _Toc498277091 \h </w:instrText>
             </w:r>
             <w:r>
               <w:rPr>
@@ -2875,7 +3284,7 @@
                 <w:noProof/>
                 <w:webHidden/>
               </w:rPr>
-              <w:t>5</w:t>
+              <w:t>11</w:t>
             </w:r>
             <w:r>
               <w:rPr>
@@ -2894,13 +3303,14 @@
             </w:tabs>
             <w:rPr>
               <w:rFonts w:eastAsiaTheme="minorEastAsia"/>
-              <w:smallCaps/>
+              <w:b w:val="0"/>
+              <w:bCs w:val="0"/>
               <w:noProof/>
               <w:sz w:val="24"/>
               <w:szCs w:val="24"/>
             </w:rPr>
           </w:pPr>
-          <w:hyperlink w:anchor="_Toc497936187" w:history="1">
+          <w:hyperlink w:anchor="_Toc498277092" w:history="1">
             <w:r>
               <w:rPr>
                 <w:rStyle w:val="aa"/>
@@ -2927,7 +3337,7 @@
                 <w:noProof/>
                 <w:webHidden/>
               </w:rPr>
-              <w:instrText xml:space="preserve"> PAGEREF _Toc497936187 \h </w:instrText>
+              <w:instrText xml:space="preserve"> PAGEREF _Toc498277092 \h </w:instrText>
             </w:r>
             <w:r>
               <w:rPr>
@@ -2947,7 +3357,7 @@
                 <w:noProof/>
                 <w:webHidden/>
               </w:rPr>
-              <w:t>5</w:t>
+              <w:t>11</w:t>
             </w:r>
             <w:r>
               <w:rPr>
@@ -2966,19 +3376,20 @@
             </w:tabs>
             <w:rPr>
               <w:rFonts w:eastAsiaTheme="minorEastAsia"/>
-              <w:smallCaps/>
+              <w:b w:val="0"/>
+              <w:bCs w:val="0"/>
               <w:noProof/>
               <w:sz w:val="24"/>
               <w:szCs w:val="24"/>
             </w:rPr>
           </w:pPr>
-          <w:hyperlink w:anchor="_Toc497936188" w:history="1">
+          <w:hyperlink w:anchor="_Toc498277093" w:history="1">
             <w:r>
               <w:rPr>
                 <w:rStyle w:val="aa"/>
                 <w:noProof/>
               </w:rPr>
-              <w:t>4.2硬件接口需求</w:t>
+              <w:t>4.2软件接口需求</w:t>
             </w:r>
             <w:r>
               <w:rPr>
@@ -2999,7 +3410,7 @@
                 <w:noProof/>
                 <w:webHidden/>
               </w:rPr>
-              <w:instrText xml:space="preserve"> PAGEREF _Toc497936188 \h </w:instrText>
+              <w:instrText xml:space="preserve"> PAGEREF _Toc498277093 \h </w:instrText>
             </w:r>
             <w:r>
               <w:rPr>
@@ -3019,7 +3430,7 @@
                 <w:noProof/>
                 <w:webHidden/>
               </w:rPr>
-              <w:t>5</w:t>
+              <w:t>12</w:t>
             </w:r>
             <w:r>
               <w:rPr>
@@ -3038,19 +3449,20 @@
             </w:tabs>
             <w:rPr>
               <w:rFonts w:eastAsiaTheme="minorEastAsia"/>
-              <w:smallCaps/>
+              <w:b w:val="0"/>
+              <w:bCs w:val="0"/>
               <w:noProof/>
               <w:sz w:val="24"/>
               <w:szCs w:val="24"/>
             </w:rPr>
           </w:pPr>
-          <w:hyperlink w:anchor="_Toc497936189" w:history="1">
+          <w:hyperlink w:anchor="_Toc498277094" w:history="1">
             <w:r>
               <w:rPr>
                 <w:rStyle w:val="aa"/>
                 <w:noProof/>
               </w:rPr>
-              <w:t>4.3软件接口需求</w:t>
+              <w:t>4.3通信接口需求</w:t>
             </w:r>
             <w:r>
               <w:rPr>
@@ -3071,7 +3483,7 @@
                 <w:noProof/>
                 <w:webHidden/>
               </w:rPr>
-              <w:instrText xml:space="preserve"> PAGEREF _Toc497936189 \h </w:instrText>
+              <w:instrText xml:space="preserve"> PAGEREF _Toc498277094 \h </w:instrText>
             </w:r>
             <w:r>
               <w:rPr>
@@ -3091,79 +3503,7 @@
                 <w:noProof/>
                 <w:webHidden/>
               </w:rPr>
-              <w:t>5</w:t>
-            </w:r>
-            <w:r>
-              <w:rPr>
-                <w:noProof/>
-                <w:webHidden/>
-              </w:rPr>
-              <w:fldChar w:fldCharType="end"/>
-            </w:r>
-          </w:hyperlink>
-        </w:p>
-        <w:p>
-          <w:pPr>
-            <w:pStyle w:val="21"/>
-            <w:tabs>
-              <w:tab w:val="right" w:leader="dot" w:pos="8290"/>
-            </w:tabs>
-            <w:rPr>
-              <w:rFonts w:eastAsiaTheme="minorEastAsia"/>
-              <w:smallCaps/>
-              <w:noProof/>
-              <w:sz w:val="24"/>
-              <w:szCs w:val="24"/>
-            </w:rPr>
-          </w:pPr>
-          <w:hyperlink w:anchor="_Toc497936190" w:history="1">
-            <w:r>
-              <w:rPr>
-                <w:rStyle w:val="aa"/>
-                <w:noProof/>
-              </w:rPr>
-              <w:t>4.4通信接口需求</w:t>
-            </w:r>
-            <w:r>
-              <w:rPr>
-                <w:noProof/>
-                <w:webHidden/>
-              </w:rPr>
-              <w:tab/>
-            </w:r>
-            <w:r>
-              <w:rPr>
-                <w:noProof/>
-                <w:webHidden/>
-              </w:rPr>
-              <w:fldChar w:fldCharType="begin"/>
-            </w:r>
-            <w:r>
-              <w:rPr>
-                <w:noProof/>
-                <w:webHidden/>
-              </w:rPr>
-              <w:instrText xml:space="preserve"> PAGEREF _Toc497936190 \h </w:instrText>
-            </w:r>
-            <w:r>
-              <w:rPr>
-                <w:noProof/>
-                <w:webHidden/>
-              </w:rPr>
-            </w:r>
-            <w:r>
-              <w:rPr>
-                <w:noProof/>
-                <w:webHidden/>
-              </w:rPr>
-              <w:fldChar w:fldCharType="separate"/>
-            </w:r>
-            <w:r>
-              <w:rPr>
-                <w:noProof/>
-                <w:webHidden/>
-              </w:rPr>
-              <w:t>5</w:t>
+              <w:t>14</w:t>
             </w:r>
             <w:r>
               <w:rPr>
@@ -3184,11 +3524,10 @@
               <w:rFonts w:eastAsiaTheme="minorEastAsia"/>
               <w:b w:val="0"/>
               <w:bCs w:val="0"/>
-              <w:caps/>
               <w:noProof/>
             </w:rPr>
           </w:pPr>
-          <w:hyperlink w:anchor="_Toc497936191" w:history="1">
+          <w:hyperlink w:anchor="_Toc498277095" w:history="1">
             <w:r>
               <w:rPr>
                 <w:rStyle w:val="aa"/>
@@ -3215,7 +3554,7 @@
                 <w:noProof/>
                 <w:webHidden/>
               </w:rPr>
-              <w:instrText xml:space="preserve"> PAGEREF _Toc497936191 \h </w:instrText>
+              <w:instrText xml:space="preserve"> PAGEREF _Toc498277095 \h </w:instrText>
             </w:r>
             <w:r>
               <w:rPr>
@@ -3235,7 +3574,7 @@
                 <w:noProof/>
                 <w:webHidden/>
               </w:rPr>
-              <w:t>5</w:t>
+              <w:t>14</w:t>
             </w:r>
             <w:r>
               <w:rPr>
@@ -3254,13 +3593,14 @@
             </w:tabs>
             <w:rPr>
               <w:rFonts w:eastAsiaTheme="minorEastAsia"/>
-              <w:smallCaps/>
+              <w:b w:val="0"/>
+              <w:bCs w:val="0"/>
               <w:noProof/>
               <w:sz w:val="24"/>
               <w:szCs w:val="24"/>
             </w:rPr>
           </w:pPr>
-          <w:hyperlink w:anchor="_Toc497936192" w:history="1">
+          <w:hyperlink w:anchor="_Toc498277096" w:history="1">
             <w:r>
               <w:rPr>
                 <w:rStyle w:val="aa"/>
@@ -3287,7 +3627,7 @@
                 <w:noProof/>
                 <w:webHidden/>
               </w:rPr>
-              <w:instrText xml:space="preserve"> PAGEREF _Toc497936192 \h </w:instrText>
+              <w:instrText xml:space="preserve"> PAGEREF _Toc498277096 \h </w:instrText>
             </w:r>
             <w:r>
               <w:rPr>
@@ -3307,7 +3647,7 @@
                 <w:noProof/>
                 <w:webHidden/>
               </w:rPr>
-              <w:t>5</w:t>
+              <w:t>15</w:t>
             </w:r>
             <w:r>
               <w:rPr>
@@ -3326,13 +3666,14 @@
             </w:tabs>
             <w:rPr>
               <w:rFonts w:eastAsiaTheme="minorEastAsia"/>
-              <w:smallCaps/>
+              <w:b w:val="0"/>
+              <w:bCs w:val="0"/>
               <w:noProof/>
               <w:sz w:val="24"/>
               <w:szCs w:val="24"/>
             </w:rPr>
           </w:pPr>
-          <w:hyperlink w:anchor="_Toc497936193" w:history="1">
+          <w:hyperlink w:anchor="_Toc498277097" w:history="1">
             <w:r>
               <w:rPr>
                 <w:rStyle w:val="aa"/>
@@ -3359,7 +3700,7 @@
                 <w:noProof/>
                 <w:webHidden/>
               </w:rPr>
-              <w:instrText xml:space="preserve"> PAGEREF _Toc497936193 \h </w:instrText>
+              <w:instrText xml:space="preserve"> PAGEREF _Toc498277097 \h </w:instrText>
             </w:r>
             <w:r>
               <w:rPr>
@@ -3379,7 +3720,7 @@
                 <w:noProof/>
                 <w:webHidden/>
               </w:rPr>
-              <w:t>5</w:t>
+              <w:t>15</w:t>
             </w:r>
             <w:r>
               <w:rPr>
@@ -3398,13 +3739,14 @@
             </w:tabs>
             <w:rPr>
               <w:rFonts w:eastAsiaTheme="minorEastAsia"/>
-              <w:smallCaps/>
+              <w:b w:val="0"/>
+              <w:bCs w:val="0"/>
               <w:noProof/>
               <w:sz w:val="24"/>
               <w:szCs w:val="24"/>
             </w:rPr>
           </w:pPr>
-          <w:hyperlink w:anchor="_Toc497936194" w:history="1">
+          <w:hyperlink w:anchor="_Toc498277098" w:history="1">
             <w:r>
               <w:rPr>
                 <w:rStyle w:val="aa"/>
@@ -3431,7 +3773,7 @@
                 <w:noProof/>
                 <w:webHidden/>
               </w:rPr>
-              <w:instrText xml:space="preserve"> PAGEREF _Toc497936194 \h </w:instrText>
+              <w:instrText xml:space="preserve"> PAGEREF _Toc498277098 \h </w:instrText>
             </w:r>
             <w:r>
               <w:rPr>
@@ -3451,7 +3793,7 @@
                 <w:noProof/>
                 <w:webHidden/>
               </w:rPr>
-              <w:t>5</w:t>
+              <w:t>15</w:t>
             </w:r>
             <w:r>
               <w:rPr>
@@ -3470,13 +3812,14 @@
             </w:tabs>
             <w:rPr>
               <w:rFonts w:eastAsiaTheme="minorEastAsia"/>
-              <w:smallCaps/>
+              <w:b w:val="0"/>
+              <w:bCs w:val="0"/>
               <w:noProof/>
               <w:sz w:val="24"/>
               <w:szCs w:val="24"/>
             </w:rPr>
           </w:pPr>
-          <w:hyperlink w:anchor="_Toc497936195" w:history="1">
+          <w:hyperlink w:anchor="_Toc498277099" w:history="1">
             <w:r>
               <w:rPr>
                 <w:rStyle w:val="aa"/>
@@ -3503,7 +3846,7 @@
                 <w:noProof/>
                 <w:webHidden/>
               </w:rPr>
-              <w:instrText xml:space="preserve"> PAGEREF _Toc497936195 \h </w:instrText>
+              <w:instrText xml:space="preserve"> PAGEREF _Toc498277099 \h </w:instrText>
             </w:r>
             <w:r>
               <w:rPr>
@@ -3523,7 +3866,7 @@
                 <w:noProof/>
                 <w:webHidden/>
               </w:rPr>
-              <w:t>5</w:t>
+              <w:t>15</w:t>
             </w:r>
             <w:r>
               <w:rPr>
@@ -3542,13 +3885,14 @@
             </w:tabs>
             <w:rPr>
               <w:rFonts w:eastAsiaTheme="minorEastAsia"/>
-              <w:smallCaps/>
+              <w:b w:val="0"/>
+              <w:bCs w:val="0"/>
               <w:noProof/>
               <w:sz w:val="24"/>
               <w:szCs w:val="24"/>
             </w:rPr>
           </w:pPr>
-          <w:hyperlink w:anchor="_Toc497936196" w:history="1">
+          <w:hyperlink w:anchor="_Toc498277100" w:history="1">
             <w:r>
               <w:rPr>
                 <w:rStyle w:val="aa"/>
@@ -3575,7 +3919,7 @@
                 <w:noProof/>
                 <w:webHidden/>
               </w:rPr>
-              <w:instrText xml:space="preserve"> PAGEREF _Toc497936196 \h </w:instrText>
+              <w:instrText xml:space="preserve"> PAGEREF _Toc498277100 \h </w:instrText>
             </w:r>
             <w:r>
               <w:rPr>
@@ -3595,7 +3939,7 @@
                 <w:noProof/>
                 <w:webHidden/>
               </w:rPr>
-              <w:t>5</w:t>
+              <w:t>16</w:t>
             </w:r>
             <w:r>
               <w:rPr>
@@ -3607,6 +3951,157 @@
           </w:hyperlink>
         </w:p>
         <w:p>
+          <w:pPr>
+            <w:pStyle w:val="21"/>
+            <w:tabs>
+              <w:tab w:val="right" w:leader="dot" w:pos="8290"/>
+            </w:tabs>
+            <w:rPr>
+              <w:rFonts w:eastAsiaTheme="minorEastAsia"/>
+              <w:b w:val="0"/>
+              <w:bCs w:val="0"/>
+              <w:noProof/>
+              <w:sz w:val="24"/>
+              <w:szCs w:val="24"/>
+            </w:rPr>
+          </w:pPr>
+          <w:hyperlink w:anchor="_Toc498277101" w:history="1">
+            <w:r>
+              <w:rPr>
+                <w:rStyle w:val="aa"/>
+                <w:noProof/>
+              </w:rPr>
+              <w:t>5.6逆向需求</w:t>
+            </w:r>
+            <w:r>
+              <w:rPr>
+                <w:noProof/>
+                <w:webHidden/>
+              </w:rPr>
+              <w:tab/>
+            </w:r>
+            <w:r>
+              <w:rPr>
+                <w:noProof/>
+                <w:webHidden/>
+              </w:rPr>
+              <w:fldChar w:fldCharType="begin"/>
+            </w:r>
+            <w:r>
+              <w:rPr>
+                <w:noProof/>
+                <w:webHidden/>
+              </w:rPr>
+              <w:instrText xml:space="preserve"> PAGEREF _Toc498277101 \h </w:instrText>
+            </w:r>
+            <w:r>
+              <w:rPr>
+                <w:noProof/>
+                <w:webHidden/>
+              </w:rPr>
+            </w:r>
+            <w:r>
+              <w:rPr>
+                <w:noProof/>
+                <w:webHidden/>
+              </w:rPr>
+              <w:fldChar w:fldCharType="separate"/>
+            </w:r>
+            <w:r>
+              <w:rPr>
+                <w:noProof/>
+                <w:webHidden/>
+              </w:rPr>
+              <w:t>16</w:t>
+            </w:r>
+            <w:r>
+              <w:rPr>
+                <w:noProof/>
+                <w:webHidden/>
+              </w:rPr>
+              <w:fldChar w:fldCharType="end"/>
+            </w:r>
+          </w:hyperlink>
+        </w:p>
+        <w:p>
+          <w:pPr>
+            <w:pStyle w:val="21"/>
+            <w:tabs>
+              <w:tab w:val="right" w:leader="dot" w:pos="8290"/>
+            </w:tabs>
+            <w:rPr>
+              <w:rFonts w:eastAsiaTheme="minorEastAsia"/>
+              <w:b w:val="0"/>
+              <w:bCs w:val="0"/>
+              <w:noProof/>
+              <w:sz w:val="24"/>
+              <w:szCs w:val="24"/>
+            </w:rPr>
+          </w:pPr>
+          <w:hyperlink w:anchor="_Toc498277102" w:history="1">
+            <w:r>
+              <w:rPr>
+                <w:rStyle w:val="aa"/>
+                <w:noProof/>
+              </w:rPr>
+              <w:t>5.7将来可能提出的需求</w:t>
+            </w:r>
+            <w:r>
+              <w:rPr>
+                <w:noProof/>
+                <w:webHidden/>
+              </w:rPr>
+              <w:tab/>
+            </w:r>
+            <w:r>
+              <w:rPr>
+                <w:noProof/>
+                <w:webHidden/>
+              </w:rPr>
+              <w:fldChar w:fldCharType="begin"/>
+            </w:r>
+            <w:r>
+              <w:rPr>
+                <w:noProof/>
+                <w:webHidden/>
+              </w:rPr>
+              <w:instrText xml:space="preserve"> PAGEREF _Toc498277102 \h </w:instrText>
+            </w:r>
+            <w:r>
+              <w:rPr>
+                <w:noProof/>
+                <w:webHidden/>
+              </w:rPr>
+            </w:r>
+            <w:r>
+              <w:rPr>
+                <w:noProof/>
+                <w:webHidden/>
+              </w:rPr>
+              <w:fldChar w:fldCharType="separate"/>
+            </w:r>
+            <w:r>
+              <w:rPr>
+                <w:noProof/>
+                <w:webHidden/>
+              </w:rPr>
+              <w:t>16</w:t>
+            </w:r>
+            <w:r>
+              <w:rPr>
+                <w:noProof/>
+                <w:webHidden/>
+              </w:rPr>
+              <w:fldChar w:fldCharType="end"/>
+            </w:r>
+          </w:hyperlink>
+        </w:p>
+        <w:p>
+          <w:pPr>
+            <w:rPr>
+              <w:rFonts w:hint="eastAsia"/>
+            </w:rPr>
+          </w:pPr>
           <w:r>
             <w:rPr>
               <w:b/>
@@ -3616,15 +4111,17 @@
             <w:fldChar w:fldCharType="end"/>
           </w:r>
         </w:p>
+        <w:bookmarkStart w:id="47" w:name="_GoBack" w:displacedByCustomXml="next"/>
+        <w:bookmarkEnd w:id="47" w:displacedByCustomXml="next"/>
       </w:sdtContent>
     </w:sdt>
-    <w:p/>
     <w:p>
       <w:pPr>
         <w:pStyle w:val="1"/>
       </w:pPr>
-      <w:bookmarkStart w:id="19" w:name="_Toc497936175"/>
-      <w:r>
+      <w:bookmarkStart w:id="48" w:name="_Toc498277075"/>
+      <w:r>
+        <w:lastRenderedPageBreak/>
         <w:t>1</w:t>
       </w:r>
       <w:r>
@@ -3633,13 +4130,13 @@
         </w:rPr>
         <w:t>引言</w:t>
       </w:r>
-      <w:bookmarkEnd w:id="19"/>
+      <w:bookmarkEnd w:id="48"/>
     </w:p>
     <w:p>
       <w:pPr>
         <w:pStyle w:val="2"/>
       </w:pPr>
-      <w:bookmarkStart w:id="20" w:name="_Toc497936176"/>
+      <w:bookmarkStart w:id="49" w:name="_Toc498277076"/>
       <w:r>
         <w:t>1.1</w:t>
       </w:r>
@@ -3649,168 +4146,2063 @@
         </w:rPr>
         <w:t>编写目的</w:t>
       </w:r>
-      <w:bookmarkEnd w:id="20"/>
-    </w:p>
+      <w:bookmarkEnd w:id="49"/>
+    </w:p>
+    <w:p>
+      <w:r>
+        <w:rPr>
+          <w:rFonts w:hint="eastAsia"/>
+        </w:rPr>
+        <w:t>软件需求规格说明以书面的形式描述软件需求。为开发出真正满足用户需求的产品，必须明确用户的需求。该文档将从功能上展现软件的架构，反应需求，明确数据，同时对性能、安全等问题进行分析。同时，本文档可以便于安排项目规划与进度，进行开发，组织测试。</w:t>
+      </w:r>
+    </w:p>
+    <w:p>
+      <w:bookmarkStart w:id="50" w:name="_Toc498277077"/>
+      <w:r>
+        <w:rPr>
+          <w:rStyle w:val="20"/>
+          <w:rFonts w:hint="eastAsia"/>
+        </w:rPr>
+        <w:t>1.2软件需求分析目标</w:t>
+      </w:r>
+      <w:bookmarkEnd w:id="50"/>
+    </w:p>
+    <w:p>
+      <w:r>
+        <w:rPr>
+          <w:rFonts w:hint="eastAsia"/>
+        </w:rPr>
+        <w:t>1）在了解，并且分析了用户需求的前提下，</w:t>
+      </w:r>
+      <w:r>
+        <w:rPr>
+          <w:rFonts w:hint="eastAsia"/>
+        </w:rPr>
+        <w:t>对软件功能全面的描述。帮助用户判断功能符合需求。</w:t>
+      </w:r>
+    </w:p>
+    <w:p>
+      <w:r>
+        <w:rPr>
+          <w:rFonts w:hint="eastAsia"/>
+        </w:rPr>
+        <w:t>2）描述软件实现需要的内部以及外部需求。</w:t>
+      </w:r>
+    </w:p>
+    <w:p>
+      <w:r>
+        <w:rPr>
+          <w:rFonts w:hint="eastAsia"/>
+        </w:rPr>
+        <w:t>3）为项目管理，软件开发提供书面的指导依据。</w:t>
+      </w:r>
+    </w:p>
+    <w:p/>
     <w:p>
       <w:pPr>
         <w:pStyle w:val="2"/>
       </w:pPr>
-      <w:bookmarkStart w:id="21" w:name="_Toc497936177"/>
-      <w:r>
-        <w:rPr>
-          <w:rFonts w:hint="eastAsia"/>
-        </w:rPr>
-        <w:t>1.2背景</w:t>
-      </w:r>
-      <w:bookmarkEnd w:id="21"/>
+      <w:bookmarkStart w:id="51" w:name="_Toc498277078"/>
+      <w:r>
+        <w:rPr>
+          <w:rFonts w:hint="eastAsia"/>
+        </w:rPr>
+        <w:t>1.3定义</w:t>
+      </w:r>
+      <w:bookmarkEnd w:id="51"/>
+    </w:p>
+    <w:p>
+      <w:r>
+        <w:rPr>
+          <w:rFonts w:hint="eastAsia"/>
+        </w:rPr>
+        <w:t>城院：指浙江大学城市学院</w:t>
+      </w:r>
+    </w:p>
+    <w:p>
+      <w:r>
+        <w:rPr>
+          <w:rFonts w:hint="eastAsia"/>
+        </w:rPr>
+        <w:t>校园学生活动：指由城院学生组织或社团举办的，符合要求的学生活动。</w:t>
+      </w:r>
+    </w:p>
+    <w:p>
+      <w:r>
+        <w:t>A</w:t>
+      </w:r>
+      <w:r>
+        <w:rPr>
+          <w:rFonts w:hint="eastAsia"/>
+        </w:rPr>
+        <w:t>pp：本文特指在Android平台开发的移动应用。</w:t>
+      </w:r>
     </w:p>
     <w:p>
       <w:pPr>
         <w:pStyle w:val="2"/>
       </w:pPr>
-      <w:bookmarkStart w:id="22" w:name="_Toc497936178"/>
-      <w:r>
-        <w:rPr>
-          <w:rFonts w:hint="eastAsia"/>
-        </w:rPr>
-        <w:t>1.3定义</w:t>
-      </w:r>
-      <w:bookmarkEnd w:id="22"/>
+      <w:bookmarkStart w:id="52" w:name="_Toc498277079"/>
+      <w:r>
+        <w:rPr>
+          <w:rFonts w:hint="eastAsia"/>
+        </w:rPr>
+        <w:t>1.4参考文献</w:t>
+      </w:r>
+      <w:bookmarkEnd w:id="52"/>
+    </w:p>
+    <w:p>
+      <w:r>
+        <w:rPr>
+          <w:rFonts w:hint="eastAsia"/>
+        </w:rPr>
+        <w:t>《PMBOK 》 （第六版）</w:t>
+      </w:r>
+    </w:p>
+    <w:p>
+      <w:r>
+        <w:rPr>
+          <w:rFonts w:hint="eastAsia"/>
+        </w:rPr>
+        <w:t>《软件工程导论 》（第六版）</w:t>
+      </w:r>
+      <w:r>
+        <w:rPr>
+          <w:rFonts w:hint="eastAsia"/>
+        </w:rPr>
+        <w:t>作者:张海藩,</w:t>
+      </w:r>
+      <w:r>
+        <w:rPr>
+          <w:rFonts w:hint="eastAsia"/>
+        </w:rPr>
+        <w:t xml:space="preserve">牟永敏 </w:t>
+      </w:r>
+      <w:r>
+        <w:rPr>
+          <w:rFonts w:hint="eastAsia"/>
+        </w:rPr>
+        <w:t>:</w:t>
+      </w:r>
+      <w:r>
+        <w:rPr>
+          <w:rFonts w:hint="eastAsia"/>
+        </w:rPr>
+        <w:t>清华大学出版社</w:t>
+      </w:r>
+      <w:r>
+        <w:rPr>
+          <w:rFonts w:hint="eastAsia"/>
+        </w:rPr>
+        <w:t>2013年08月</w:t>
+      </w:r>
+      <w:r>
+        <w:rPr>
+          <w:rFonts w:hint="eastAsia"/>
+        </w:rPr>
+        <w:t>出版</w:t>
+      </w:r>
+    </w:p>
+    <w:p>
+      <w:r>
+        <w:rPr>
+          <w:rFonts w:hint="eastAsia"/>
+        </w:rPr>
+        <w:t>《软件工程实践者的研究方法》（第八版） 作者：罗杰等著机械工业出版社2016年9月出版</w:t>
+      </w:r>
+    </w:p>
+    <w:p/>
+    <w:p/>
+    <w:p>
+      <w:bookmarkStart w:id="53" w:name="_Toc498277080"/>
+      <w:r>
+        <w:rPr>
+          <w:rStyle w:val="10"/>
+        </w:rPr>
+        <w:t>2</w:t>
+      </w:r>
+      <w:r>
+        <w:rPr>
+          <w:rStyle w:val="10"/>
+          <w:rFonts w:hint="eastAsia"/>
+        </w:rPr>
+        <w:t>需求概述</w:t>
+      </w:r>
+      <w:bookmarkEnd w:id="53"/>
     </w:p>
     <w:p>
       <w:pPr>
         <w:pStyle w:val="2"/>
       </w:pPr>
-      <w:bookmarkStart w:id="23" w:name="_Toc497936179"/>
-      <w:r>
-        <w:rPr>
-          <w:rFonts w:hint="eastAsia"/>
-        </w:rPr>
-        <w:t>1.4参考文献</w:t>
-      </w:r>
-      <w:bookmarkEnd w:id="23"/>
-    </w:p>
-    <w:p>
-      <w:bookmarkStart w:id="24" w:name="_Toc497936180"/>
-      <w:r>
-        <w:rPr>
-          <w:rStyle w:val="10"/>
-        </w:rPr>
-        <w:t>2</w:t>
-      </w:r>
-      <w:r>
-        <w:rPr>
-          <w:rStyle w:val="10"/>
-          <w:rFonts w:hint="eastAsia"/>
-        </w:rPr>
-        <w:t>需求概述</w:t>
-      </w:r>
-      <w:bookmarkEnd w:id="24"/>
+      <w:bookmarkStart w:id="54" w:name="_Toc498277081"/>
+      <w:r>
+        <w:rPr>
+          <w:rFonts w:hint="eastAsia"/>
+        </w:rPr>
+        <w:t>2.1</w:t>
+      </w:r>
+      <w:r>
+        <w:rPr>
+          <w:rFonts w:hint="eastAsia"/>
+        </w:rPr>
+        <w:t>项目背景</w:t>
+      </w:r>
+      <w:bookmarkEnd w:id="54"/>
+    </w:p>
+    <w:p>
+      <w:r>
+        <w:rPr>
+          <w:rFonts w:hint="eastAsia"/>
+        </w:rPr>
+        <w:t>本项目的目的为实现校园学生活动的申请，审批，公布一站式线上服务。</w:t>
+      </w:r>
+    </w:p>
+    <w:p>
+      <w:r>
+        <w:rPr>
+          <w:rFonts w:hint="eastAsia"/>
+        </w:rPr>
+        <w:t>在城院校园学生活动的实践中，我们发现了校园活动流程环节繁琐，社交信息流通信息化落后及校园学生组织活动存在混乱的情况，活动审批到活动告知再到活动后期总结，都处于不统一的状态。我们G-10为了帮助规范学校的学生活动秩序以及活动流程，营造更好的学生活动氛围，帮助同学更好地服务学生校园生活，更高效获得校园信息，应市场以及客户需求，开发本项目。</w:t>
+      </w:r>
     </w:p>
     <w:p>
       <w:pPr>
         <w:pStyle w:val="2"/>
       </w:pPr>
-      <w:r>
-        <w:rPr>
-          <w:rFonts w:hint="eastAsia"/>
-        </w:rPr>
-        <w:tab/>
-      </w:r>
-      <w:bookmarkStart w:id="25" w:name="_Toc497936181"/>
-      <w:r>
-        <w:rPr>
-          <w:rFonts w:hint="eastAsia"/>
-        </w:rPr>
-        <w:t>2.1</w:t>
-      </w:r>
-      <w:r>
-        <w:rPr>
-          <w:rFonts w:hint="eastAsia"/>
-        </w:rPr>
-        <w:t>项目背景</w:t>
-      </w:r>
-      <w:bookmarkEnd w:id="25"/>
-    </w:p>
+      <w:bookmarkStart w:id="55" w:name="_Toc498277082"/>
+      <w:r>
+        <w:rPr>
+          <w:rFonts w:hint="eastAsia"/>
+        </w:rPr>
+        <w:t>2.2主要功能</w:t>
+      </w:r>
+      <w:bookmarkEnd w:id="55"/>
+    </w:p>
+    <w:p>
+      <w:pPr>
+        <w:widowControl/>
+        <w:tabs>
+          <w:tab w:val="left" w:pos="560"/>
+          <w:tab w:val="left" w:pos="1120"/>
+          <w:tab w:val="left" w:pos="1680"/>
+          <w:tab w:val="left" w:pos="2240"/>
+          <w:tab w:val="left" w:pos="2800"/>
+          <w:tab w:val="left" w:pos="3360"/>
+          <w:tab w:val="left" w:pos="3920"/>
+          <w:tab w:val="left" w:pos="4480"/>
+          <w:tab w:val="left" w:pos="5040"/>
+          <w:tab w:val="left" w:pos="5600"/>
+          <w:tab w:val="left" w:pos="6160"/>
+          <w:tab w:val="left" w:pos="6720"/>
+        </w:tabs>
+        <w:autoSpaceDE w:val="0"/>
+        <w:autoSpaceDN w:val="0"/>
+        <w:adjustRightInd w:val="0"/>
+        <w:ind w:firstLine="420"/>
+        <w:rPr>
+          <w:rFonts w:ascii="Helvetica" w:hAnsi="Helvetica" w:cs="Helvetica"/>
+          <w:color w:val="000000"/>
+          <w:kern w:val="0"/>
+          <w:sz w:val="28"/>
+          <w:szCs w:val="28"/>
+        </w:rPr>
+      </w:pPr>
+      <w:r>
+        <w:rPr>
+          <w:rFonts w:ascii="Helvetica" w:hAnsi="Helvetica" w:cs="Helvetica" w:hint="eastAsia"/>
+          <w:color w:val="000000"/>
+          <w:kern w:val="0"/>
+          <w:sz w:val="28"/>
+          <w:szCs w:val="28"/>
+        </w:rPr>
+        <w:t>活动浏览模块</w:t>
+      </w:r>
+      <w:r>
+        <w:rPr>
+          <w:rFonts w:ascii="Helvetica" w:hAnsi="Helvetica" w:cs="Helvetica"/>
+          <w:color w:val="000000"/>
+          <w:kern w:val="0"/>
+          <w:sz w:val="28"/>
+          <w:szCs w:val="28"/>
+        </w:rPr>
+        <w:t>：浏览活动</w:t>
+      </w:r>
+      <w:r>
+        <w:rPr>
+          <w:rFonts w:ascii="Helvetica" w:hAnsi="Helvetica" w:cs="Helvetica"/>
+          <w:color w:val="000000"/>
+          <w:kern w:val="0"/>
+          <w:sz w:val="28"/>
+          <w:szCs w:val="28"/>
+        </w:rPr>
+        <w:t>/</w:t>
+      </w:r>
+      <w:r>
+        <w:rPr>
+          <w:rFonts w:ascii="Helvetica" w:hAnsi="Helvetica" w:cs="Helvetica"/>
+          <w:color w:val="000000"/>
+          <w:kern w:val="0"/>
+          <w:sz w:val="28"/>
+          <w:szCs w:val="28"/>
+        </w:rPr>
+        <w:t>搜索活动</w:t>
+      </w:r>
+      <w:r>
+        <w:rPr>
+          <w:rFonts w:ascii="Helvetica" w:hAnsi="Helvetica" w:cs="Helvetica"/>
+          <w:color w:val="000000"/>
+          <w:kern w:val="0"/>
+          <w:sz w:val="28"/>
+          <w:szCs w:val="28"/>
+        </w:rPr>
+        <w:t>/</w:t>
+      </w:r>
+      <w:r>
+        <w:rPr>
+          <w:rFonts w:ascii="Helvetica" w:hAnsi="Helvetica" w:cs="Helvetica"/>
+          <w:color w:val="000000"/>
+          <w:kern w:val="0"/>
+          <w:sz w:val="28"/>
+          <w:szCs w:val="28"/>
+        </w:rPr>
+        <w:t>活动详细信息（活动本身信息、参与者点评评论回复）</w:t>
+      </w:r>
+    </w:p>
+    <w:p>
+      <w:pPr>
+        <w:widowControl/>
+        <w:tabs>
+          <w:tab w:val="left" w:pos="560"/>
+          <w:tab w:val="left" w:pos="1120"/>
+          <w:tab w:val="left" w:pos="1680"/>
+          <w:tab w:val="left" w:pos="2240"/>
+          <w:tab w:val="left" w:pos="2800"/>
+          <w:tab w:val="left" w:pos="3360"/>
+          <w:tab w:val="left" w:pos="3920"/>
+          <w:tab w:val="left" w:pos="4480"/>
+          <w:tab w:val="left" w:pos="5040"/>
+          <w:tab w:val="left" w:pos="5600"/>
+          <w:tab w:val="left" w:pos="6160"/>
+          <w:tab w:val="left" w:pos="6720"/>
+        </w:tabs>
+        <w:autoSpaceDE w:val="0"/>
+        <w:autoSpaceDN w:val="0"/>
+        <w:adjustRightInd w:val="0"/>
+        <w:ind w:firstLine="420"/>
+        <w:rPr>
+          <w:rFonts w:ascii="Helvetica" w:hAnsi="Helvetica" w:cs="Helvetica"/>
+          <w:color w:val="000000"/>
+          <w:kern w:val="0"/>
+          <w:sz w:val="28"/>
+          <w:szCs w:val="28"/>
+        </w:rPr>
+      </w:pPr>
+      <w:r>
+        <w:rPr>
+          <w:rFonts w:ascii="Helvetica" w:hAnsi="Helvetica" w:cs="Helvetica" w:hint="eastAsia"/>
+          <w:color w:val="000000"/>
+          <w:kern w:val="0"/>
+          <w:sz w:val="28"/>
+          <w:szCs w:val="28"/>
+        </w:rPr>
+        <w:t>活动申请模块</w:t>
+      </w:r>
+      <w:r>
+        <w:rPr>
+          <w:rFonts w:ascii="Helvetica" w:hAnsi="Helvetica" w:cs="Helvetica"/>
+          <w:color w:val="000000"/>
+          <w:kern w:val="0"/>
+          <w:sz w:val="28"/>
+          <w:szCs w:val="28"/>
+        </w:rPr>
+        <w:t>：填写活动申请表、查看活动申请进程</w:t>
+      </w:r>
+    </w:p>
+    <w:p>
+      <w:pPr>
+        <w:widowControl/>
+        <w:tabs>
+          <w:tab w:val="left" w:pos="560"/>
+          <w:tab w:val="left" w:pos="1120"/>
+          <w:tab w:val="left" w:pos="1680"/>
+          <w:tab w:val="left" w:pos="2240"/>
+          <w:tab w:val="left" w:pos="2800"/>
+          <w:tab w:val="left" w:pos="3360"/>
+          <w:tab w:val="left" w:pos="3920"/>
+          <w:tab w:val="left" w:pos="4480"/>
+          <w:tab w:val="left" w:pos="5040"/>
+          <w:tab w:val="left" w:pos="5600"/>
+          <w:tab w:val="left" w:pos="6160"/>
+          <w:tab w:val="left" w:pos="6720"/>
+        </w:tabs>
+        <w:autoSpaceDE w:val="0"/>
+        <w:autoSpaceDN w:val="0"/>
+        <w:adjustRightInd w:val="0"/>
+        <w:ind w:firstLine="420"/>
+        <w:rPr>
+          <w:rFonts w:ascii="Helvetica" w:hAnsi="Helvetica" w:cs="Helvetica"/>
+          <w:color w:val="000000"/>
+          <w:kern w:val="0"/>
+          <w:sz w:val="28"/>
+          <w:szCs w:val="28"/>
+        </w:rPr>
+      </w:pPr>
+      <w:r>
+        <w:rPr>
+          <w:rFonts w:ascii="Helvetica" w:hAnsi="Helvetica" w:cs="Helvetica" w:hint="eastAsia"/>
+          <w:color w:val="000000"/>
+          <w:kern w:val="0"/>
+          <w:sz w:val="28"/>
+          <w:szCs w:val="28"/>
+        </w:rPr>
+        <w:t>个人活动模块</w:t>
+      </w:r>
+      <w:r>
+        <w:rPr>
+          <w:rFonts w:ascii="Helvetica" w:hAnsi="Helvetica" w:cs="Helvetica"/>
+          <w:color w:val="000000"/>
+          <w:kern w:val="0"/>
+          <w:sz w:val="28"/>
+          <w:szCs w:val="28"/>
+        </w:rPr>
+        <w:t>：浏览已参加、准备参加的活动</w:t>
+      </w:r>
+      <w:r>
+        <w:rPr>
+          <w:rFonts w:ascii="Helvetica" w:hAnsi="Helvetica" w:cs="Helvetica"/>
+          <w:color w:val="000000"/>
+          <w:kern w:val="0"/>
+          <w:sz w:val="28"/>
+          <w:szCs w:val="28"/>
+        </w:rPr>
+        <w:t>/</w:t>
+      </w:r>
+      <w:r>
+        <w:rPr>
+          <w:rFonts w:ascii="Helvetica" w:hAnsi="Helvetica" w:cs="Helvetica"/>
+          <w:color w:val="000000"/>
+          <w:kern w:val="0"/>
+          <w:sz w:val="28"/>
+          <w:szCs w:val="28"/>
+        </w:rPr>
+        <w:t>查看信息</w:t>
+      </w:r>
+    </w:p>
+    <w:p>
+      <w:pPr>
+        <w:widowControl/>
+        <w:tabs>
+          <w:tab w:val="left" w:pos="560"/>
+          <w:tab w:val="left" w:pos="1120"/>
+          <w:tab w:val="left" w:pos="1680"/>
+          <w:tab w:val="left" w:pos="2240"/>
+          <w:tab w:val="left" w:pos="2800"/>
+          <w:tab w:val="left" w:pos="3360"/>
+          <w:tab w:val="left" w:pos="3920"/>
+          <w:tab w:val="left" w:pos="4480"/>
+          <w:tab w:val="left" w:pos="5040"/>
+          <w:tab w:val="left" w:pos="5600"/>
+          <w:tab w:val="left" w:pos="6160"/>
+          <w:tab w:val="left" w:pos="6720"/>
+        </w:tabs>
+        <w:autoSpaceDE w:val="0"/>
+        <w:autoSpaceDN w:val="0"/>
+        <w:adjustRightInd w:val="0"/>
+        <w:ind w:firstLine="420"/>
+        <w:rPr>
+          <w:rFonts w:ascii="Helvetica" w:hAnsi="Helvetica" w:cs="Helvetica"/>
+          <w:color w:val="000000"/>
+          <w:kern w:val="0"/>
+          <w:sz w:val="28"/>
+          <w:szCs w:val="28"/>
+        </w:rPr>
+      </w:pPr>
+      <w:r>
+        <w:rPr>
+          <w:rFonts w:ascii="Helvetica" w:hAnsi="Helvetica" w:cs="Helvetica" w:hint="eastAsia"/>
+          <w:color w:val="000000"/>
+          <w:kern w:val="0"/>
+          <w:sz w:val="28"/>
+          <w:szCs w:val="28"/>
+        </w:rPr>
+        <w:t>个人界面模块</w:t>
+      </w:r>
+      <w:r>
+        <w:rPr>
+          <w:rFonts w:ascii="Helvetica" w:hAnsi="Helvetica" w:cs="Helvetica"/>
+          <w:color w:val="000000"/>
+          <w:kern w:val="0"/>
+          <w:sz w:val="28"/>
+          <w:szCs w:val="28"/>
+        </w:rPr>
+        <w:t>：查看、更改个人信息</w:t>
+      </w:r>
+    </w:p>
+    <w:p/>
     <w:p>
       <w:pPr>
         <w:pStyle w:val="2"/>
       </w:pPr>
-      <w:r>
-        <w:rPr>
-          <w:rFonts w:hint="eastAsia"/>
-        </w:rPr>
-        <w:tab/>
-      </w:r>
-      <w:bookmarkStart w:id="26" w:name="_Toc497936182"/>
-      <w:r>
-        <w:rPr>
-          <w:rFonts w:hint="eastAsia"/>
-        </w:rPr>
-        <w:t>2.2主要功能</w:t>
-      </w:r>
-      <w:bookmarkEnd w:id="26"/>
+      <w:bookmarkStart w:id="56" w:name="_Toc498277083"/>
+      <w:r>
+        <w:rPr>
+          <w:rFonts w:hint="eastAsia"/>
+        </w:rPr>
+        <w:t>2.3用户</w:t>
+      </w:r>
+      <w:r>
+        <w:rPr>
+          <w:rFonts w:hint="eastAsia"/>
+        </w:rPr>
+        <w:t>类型及</w:t>
+      </w:r>
+      <w:r>
+        <w:rPr>
+          <w:rFonts w:hint="eastAsia"/>
+        </w:rPr>
+        <w:t>特点</w:t>
+      </w:r>
+      <w:bookmarkEnd w:id="56"/>
+    </w:p>
+    <w:p>
+      <w:pPr>
+        <w:rPr>
+          <w:rFonts w:hint="eastAsia"/>
+        </w:rPr>
+      </w:pPr>
+      <w:r>
+        <w:rPr>
+          <w:rFonts w:hint="eastAsia"/>
+        </w:rPr>
+        <w:t>1:城院学生。该群体接受能力强，并且熟练使用智能手机。该群体是本产品的主要使用者。</w:t>
+      </w:r>
+      <w:r>
+        <w:rPr>
+          <w:rFonts w:hint="eastAsia"/>
+        </w:rPr>
+        <w:t>城院学生在学习生活中会参加大量的学生活动，但是缺乏一个便于申请的平台，所以为满足该群体的需求，我们针对该群体进行设计开发我们的产品。</w:t>
+      </w:r>
+    </w:p>
+    <w:p>
+      <w:r>
+        <w:rPr>
+          <w:rFonts w:hint="eastAsia"/>
+        </w:rPr>
+        <w:t>用户代表：钱金港。该同学在学生组织任职多年，了解学生活动。</w:t>
+      </w:r>
+    </w:p>
+    <w:p>
+      <w:pPr>
+        <w:rPr>
+          <w:rFonts w:hint="eastAsia"/>
+        </w:rPr>
+      </w:pPr>
+      <w:r>
+        <w:rPr>
+          <w:rFonts w:hint="eastAsia"/>
+        </w:rPr>
+        <w:t>2:城院教师。</w:t>
+      </w:r>
+      <w:r>
+        <w:rPr>
+          <w:rFonts w:hint="eastAsia"/>
+        </w:rPr>
+        <w:t>由于城院学生活动主要由教师进行审批通过，该群体</w:t>
+      </w:r>
+      <w:r>
+        <w:rPr>
+          <w:rFonts w:hint="eastAsia"/>
+        </w:rPr>
+        <w:t>也是我们产品的主要用户。该群体对智能手机的使用有一定的了解。</w:t>
+      </w:r>
+      <w:r>
+        <w:rPr>
+          <w:rFonts w:hint="eastAsia"/>
+        </w:rPr>
+        <w:t>进行一定的指导</w:t>
+      </w:r>
+      <w:r>
+        <w:rPr>
+          <w:rFonts w:hint="eastAsia"/>
+        </w:rPr>
+        <w:t>之后就能熟练使用。</w:t>
+      </w:r>
+    </w:p>
+    <w:p>
+      <w:r>
+        <w:rPr>
+          <w:rFonts w:hint="eastAsia"/>
+        </w:rPr>
+        <w:t>用户代表：杨枨老师。</w:t>
+      </w:r>
+    </w:p>
+    <w:p>
+      <w:r>
+        <w:rPr>
+          <w:rFonts w:hint="eastAsia"/>
+        </w:rPr>
+        <w:lastRenderedPageBreak/>
+        <w:t>3:杨枨老师。杨枨老师作为课程教师，也是产品用户。</w:t>
+      </w:r>
     </w:p>
     <w:p>
       <w:pPr>
         <w:pStyle w:val="2"/>
       </w:pPr>
-      <w:r>
-        <w:rPr>
-          <w:rFonts w:hint="eastAsia"/>
-        </w:rPr>
-        <w:tab/>
-      </w:r>
-      <w:bookmarkStart w:id="27" w:name="_Toc497936183"/>
-      <w:r>
-        <w:rPr>
-          <w:rFonts w:hint="eastAsia"/>
-        </w:rPr>
-        <w:t>2.3用户特点</w:t>
-      </w:r>
-      <w:bookmarkEnd w:id="27"/>
+      <w:bookmarkStart w:id="57" w:name="_Toc498277084"/>
+      <w:r>
+        <w:rPr>
+          <w:rFonts w:hint="eastAsia"/>
+        </w:rPr>
+        <w:t>2.4约束</w:t>
+      </w:r>
+      <w:bookmarkEnd w:id="57"/>
+    </w:p>
+    <w:p>
+      <w:r>
+        <w:rPr>
+          <w:rFonts w:hint="eastAsia"/>
+        </w:rPr>
+        <w:t>时间约束：由于开发时间有限，只允许在软件工程课程时间内进行开发</w:t>
+      </w:r>
+    </w:p>
+    <w:p>
+      <w:r>
+        <w:rPr>
+          <w:rFonts w:hint="eastAsia"/>
+        </w:rPr>
+        <w:t>平台约束：由于技术能力有限</w:t>
+      </w:r>
+      <w:r>
+        <w:rPr>
+          <w:rFonts w:hint="eastAsia"/>
+        </w:rPr>
+        <w:t>，软件平台为Android</w:t>
+      </w:r>
+    </w:p>
+    <w:p/>
+    <w:p>
+      <w:pPr>
+        <w:pStyle w:val="1"/>
+      </w:pPr>
+      <w:bookmarkStart w:id="58" w:name="_Toc498277085"/>
+      <w:r>
+        <w:t>3</w:t>
+      </w:r>
+      <w:r>
+        <w:rPr>
+          <w:rFonts w:hint="eastAsia"/>
+        </w:rPr>
+        <w:t>系统功能需求</w:t>
+      </w:r>
+      <w:bookmarkEnd w:id="58"/>
     </w:p>
     <w:p>
       <w:pPr>
         <w:pStyle w:val="2"/>
       </w:pPr>
-      <w:r>
-        <w:rPr>
-          <w:rFonts w:hint="eastAsia"/>
-        </w:rPr>
-        <w:tab/>
-      </w:r>
-      <w:bookmarkStart w:id="28" w:name="_Toc497936184"/>
-      <w:r>
-        <w:rPr>
-          <w:rFonts w:hint="eastAsia"/>
-        </w:rPr>
-        <w:t>2.4约束</w:t>
-      </w:r>
-      <w:bookmarkEnd w:id="28"/>
-    </w:p>
+      <w:bookmarkStart w:id="59" w:name="_Toc498277086"/>
+      <w:r>
+        <w:rPr>
+          <w:rFonts w:hint="eastAsia"/>
+        </w:rPr>
+        <w:t>3.1</w:t>
+      </w:r>
+      <w:r>
+        <w:rPr>
+          <w:rFonts w:hint="eastAsia"/>
+        </w:rPr>
+        <w:t>主要功能需求综述</w:t>
+      </w:r>
+      <w:bookmarkEnd w:id="59"/>
+    </w:p>
+    <w:p>
+      <w:r>
+        <w:rPr>
+          <w:noProof/>
+        </w:rPr>
+        <w:drawing>
+          <wp:inline distT="0" distB="0" distL="0" distR="0" wp14:anchorId="2FD5CB08" wp14:editId="37DACD9F">
+            <wp:extent cx="5432615" cy="3631989"/>
+            <wp:effectExtent l="0" t="0" r="0" b="6985"/>
+            <wp:docPr id="1" name="图片 1" descr="C:\Users\admin\AppData\Local\Temp\WeChat Files\7939d14e5b3ea56b49e0ca6e52d7526.png"/>
+            <wp:cNvGraphicFramePr>
+              <a:graphicFrameLocks xmlns:a="http://schemas.openxmlformats.org/drawingml/2006/main" noChangeAspect="1"/>
+            </wp:cNvGraphicFramePr>
+            <a:graphic xmlns:a="http://schemas.openxmlformats.org/drawingml/2006/main">
+              <a:graphicData uri="http://schemas.openxmlformats.org/drawingml/2006/picture">
+                <pic:pic xmlns:pic="http://schemas.openxmlformats.org/drawingml/2006/picture">
+                  <pic:nvPicPr>
+                    <pic:cNvPr id="0" name="Picture 1" descr="C:\Users\admin\AppData\Local\Temp\WeChat Files\7939d14e5b3ea56b49e0ca6e52d7526.png"/>
+                    <pic:cNvPicPr>
+                      <a:picLocks noChangeAspect="1" noChangeArrowheads="1"/>
+                    </pic:cNvPicPr>
+                  </pic:nvPicPr>
+                  <pic:blipFill>
+                    <a:blip r:embed="rId7">
+                      <a:extLst>
+                        <a:ext uri="{28A0092B-C50C-407E-A947-70E740481C1C}">
+                          <a14:useLocalDpi xmlns:a14="http://schemas.microsoft.com/office/drawing/2010/main" val="0"/>
+                        </a:ext>
+                      </a:extLst>
+                    </a:blip>
+                    <a:srcRect/>
+                    <a:stretch>
+                      <a:fillRect/>
+                    </a:stretch>
+                  </pic:blipFill>
+                  <pic:spPr bwMode="auto">
+                    <a:xfrm>
+                      <a:off x="0" y="0"/>
+                      <a:ext cx="5463614" cy="3652714"/>
+                    </a:xfrm>
+                    <a:prstGeom prst="rect">
+                      <a:avLst/>
+                    </a:prstGeom>
+                    <a:noFill/>
+                    <a:ln>
+                      <a:noFill/>
+                    </a:ln>
+                  </pic:spPr>
+                </pic:pic>
+              </a:graphicData>
+            </a:graphic>
+          </wp:inline>
+        </w:drawing>
+      </w:r>
+    </w:p>
+    <w:p>
+      <w:proofErr w:type="spellStart"/>
+      <w:r>
+        <w:rPr>
+          <w:rFonts w:hint="eastAsia"/>
+        </w:rPr>
+        <w:t>Compaigo</w:t>
+      </w:r>
+      <w:proofErr w:type="spellEnd"/>
+      <w:r>
+        <w:t xml:space="preserve"> </w:t>
+      </w:r>
+      <w:r>
+        <w:rPr>
+          <w:rFonts w:hint="eastAsia"/>
+        </w:rPr>
+        <w:t>的主要功能在于活动的管理（发布、审核）与活动信息的浏览及报名。其余功能将在主要功能基础上进行拓展。用户主要分为2类，一类是活动方，一类是参与方。各功能点如图所示。</w:t>
+      </w:r>
+    </w:p>
+    <w:p/>
+    <w:p>
+      <w:pPr>
+        <w:pStyle w:val="2"/>
+      </w:pPr>
+      <w:bookmarkStart w:id="60" w:name="_Toc498277087"/>
+      <w:r>
+        <w:rPr>
+          <w:rFonts w:hint="eastAsia"/>
+        </w:rPr>
+        <w:lastRenderedPageBreak/>
+        <w:t>3.2</w:t>
+      </w:r>
+      <w:r>
+        <w:rPr>
+          <w:rFonts w:hint="eastAsia"/>
+        </w:rPr>
+        <w:t>各功能点流程图</w:t>
+      </w:r>
+      <w:bookmarkEnd w:id="60"/>
+    </w:p>
+    <w:p>
+      <w:r>
+        <w:rPr>
+          <w:rFonts w:hint="eastAsia"/>
+        </w:rPr>
+        <w:t>登录:个人账户验证登录</w:t>
+      </w:r>
+    </w:p>
+    <w:p>
+      <w:r>
+        <w:rPr>
+          <w:noProof/>
+        </w:rPr>
+        <w:drawing>
+          <wp:inline distT="0" distB="0" distL="0" distR="0" wp14:anchorId="600F0CD3" wp14:editId="3C6BE01B">
+            <wp:extent cx="4613031" cy="3068499"/>
+            <wp:effectExtent l="0" t="0" r="0" b="0"/>
+            <wp:docPr id="7" name="图片 7"/>
+            <wp:cNvGraphicFramePr>
+              <a:graphicFrameLocks xmlns:a="http://schemas.openxmlformats.org/drawingml/2006/main" noChangeAspect="1"/>
+            </wp:cNvGraphicFramePr>
+            <a:graphic xmlns:a="http://schemas.openxmlformats.org/drawingml/2006/main">
+              <a:graphicData uri="http://schemas.openxmlformats.org/drawingml/2006/picture">
+                <pic:pic xmlns:pic="http://schemas.openxmlformats.org/drawingml/2006/picture">
+                  <pic:nvPicPr>
+                    <pic:cNvPr id="1" name=""/>
+                    <pic:cNvPicPr/>
+                  </pic:nvPicPr>
+                  <pic:blipFill>
+                    <a:blip r:embed="rId8"/>
+                    <a:stretch>
+                      <a:fillRect/>
+                    </a:stretch>
+                  </pic:blipFill>
+                  <pic:spPr>
+                    <a:xfrm>
+                      <a:off x="0" y="0"/>
+                      <a:ext cx="4623091" cy="3075191"/>
+                    </a:xfrm>
+                    <a:prstGeom prst="rect">
+                      <a:avLst/>
+                    </a:prstGeom>
+                  </pic:spPr>
+                </pic:pic>
+              </a:graphicData>
+            </a:graphic>
+          </wp:inline>
+        </w:drawing>
+      </w:r>
+    </w:p>
+    <w:p>
+      <w:r>
+        <w:rPr>
+          <w:rFonts w:hint="eastAsia"/>
+        </w:rPr>
+        <w:t>注册：用户账户注册</w:t>
+      </w:r>
+    </w:p>
+    <w:p>
+      <w:r>
+        <w:rPr>
+          <w:noProof/>
+        </w:rPr>
+        <w:drawing>
+          <wp:inline distT="0" distB="0" distL="0" distR="0" wp14:anchorId="11814367" wp14:editId="270386DC">
+            <wp:extent cx="5126316" cy="2649008"/>
+            <wp:effectExtent l="0" t="0" r="0" b="0"/>
+            <wp:docPr id="2" name="图片 2"/>
+            <wp:cNvGraphicFramePr>
+              <a:graphicFrameLocks xmlns:a="http://schemas.openxmlformats.org/drawingml/2006/main" noChangeAspect="1"/>
+            </wp:cNvGraphicFramePr>
+            <a:graphic xmlns:a="http://schemas.openxmlformats.org/drawingml/2006/main">
+              <a:graphicData uri="http://schemas.openxmlformats.org/drawingml/2006/picture">
+                <pic:pic xmlns:pic="http://schemas.openxmlformats.org/drawingml/2006/picture">
+                  <pic:nvPicPr>
+                    <pic:cNvPr id="1" name=""/>
+                    <pic:cNvPicPr/>
+                  </pic:nvPicPr>
+                  <pic:blipFill>
+                    <a:blip r:embed="rId9"/>
+                    <a:stretch>
+                      <a:fillRect/>
+                    </a:stretch>
+                  </pic:blipFill>
+                  <pic:spPr>
+                    <a:xfrm>
+                      <a:off x="0" y="0"/>
+                      <a:ext cx="5161958" cy="2667426"/>
+                    </a:xfrm>
+                    <a:prstGeom prst="rect">
+                      <a:avLst/>
+                    </a:prstGeom>
+                  </pic:spPr>
+                </pic:pic>
+              </a:graphicData>
+            </a:graphic>
+          </wp:inline>
+        </w:drawing>
+      </w:r>
+    </w:p>
+    <w:p>
+      <w:r>
+        <w:rPr>
+          <w:rFonts w:hint="eastAsia"/>
+        </w:rPr>
+        <w:t>活动申请审核：</w:t>
+      </w:r>
+    </w:p>
+    <w:p>
+      <w:r>
+        <w:rPr>
+          <w:noProof/>
+        </w:rPr>
+        <w:lastRenderedPageBreak/>
+        <w:drawing>
+          <wp:inline distT="0" distB="0" distL="0" distR="0" wp14:anchorId="4D59617D" wp14:editId="78FDE1C2">
+            <wp:extent cx="4906841" cy="2856018"/>
+            <wp:effectExtent l="0" t="0" r="8255" b="1905"/>
+            <wp:docPr id="10" name="图片 10"/>
+            <wp:cNvGraphicFramePr>
+              <a:graphicFrameLocks xmlns:a="http://schemas.openxmlformats.org/drawingml/2006/main" noChangeAspect="1"/>
+            </wp:cNvGraphicFramePr>
+            <a:graphic xmlns:a="http://schemas.openxmlformats.org/drawingml/2006/main">
+              <a:graphicData uri="http://schemas.openxmlformats.org/drawingml/2006/picture">
+                <pic:pic xmlns:pic="http://schemas.openxmlformats.org/drawingml/2006/picture">
+                  <pic:nvPicPr>
+                    <pic:cNvPr id="1" name=""/>
+                    <pic:cNvPicPr/>
+                  </pic:nvPicPr>
+                  <pic:blipFill>
+                    <a:blip r:embed="rId10"/>
+                    <a:stretch>
+                      <a:fillRect/>
+                    </a:stretch>
+                  </pic:blipFill>
+                  <pic:spPr>
+                    <a:xfrm>
+                      <a:off x="0" y="0"/>
+                      <a:ext cx="4911248" cy="2858583"/>
+                    </a:xfrm>
+                    <a:prstGeom prst="rect">
+                      <a:avLst/>
+                    </a:prstGeom>
+                  </pic:spPr>
+                </pic:pic>
+              </a:graphicData>
+            </a:graphic>
+          </wp:inline>
+        </w:drawing>
+      </w:r>
+    </w:p>
+    <w:p>
+      <w:pPr>
+        <w:jc w:val="left"/>
+      </w:pPr>
+      <w:r>
+        <w:rPr>
+          <w:rFonts w:hint="eastAsia"/>
+        </w:rPr>
+        <w:t>活动检索功能：搜索你感兴趣的活动（按类别、时间）</w:t>
+      </w:r>
+      <w:r>
+        <w:rPr>
+          <w:noProof/>
+        </w:rPr>
+        <w:drawing>
+          <wp:inline distT="0" distB="0" distL="0" distR="0" wp14:anchorId="3ECAB827" wp14:editId="02078092">
+            <wp:extent cx="4506217" cy="3913293"/>
+            <wp:effectExtent l="0" t="0" r="8890" b="0"/>
+            <wp:docPr id="8" name="图片 8"/>
+            <wp:cNvGraphicFramePr>
+              <a:graphicFrameLocks xmlns:a="http://schemas.openxmlformats.org/drawingml/2006/main" noChangeAspect="1"/>
+            </wp:cNvGraphicFramePr>
+            <a:graphic xmlns:a="http://schemas.openxmlformats.org/drawingml/2006/main">
+              <a:graphicData uri="http://schemas.openxmlformats.org/drawingml/2006/picture">
+                <pic:pic xmlns:pic="http://schemas.openxmlformats.org/drawingml/2006/picture">
+                  <pic:nvPicPr>
+                    <pic:cNvPr id="1" name=""/>
+                    <pic:cNvPicPr/>
+                  </pic:nvPicPr>
+                  <pic:blipFill>
+                    <a:blip r:embed="rId11"/>
+                    <a:stretch>
+                      <a:fillRect/>
+                    </a:stretch>
+                  </pic:blipFill>
+                  <pic:spPr>
+                    <a:xfrm>
+                      <a:off x="0" y="0"/>
+                      <a:ext cx="4517852" cy="3923397"/>
+                    </a:xfrm>
+                    <a:prstGeom prst="rect">
+                      <a:avLst/>
+                    </a:prstGeom>
+                  </pic:spPr>
+                </pic:pic>
+              </a:graphicData>
+            </a:graphic>
+          </wp:inline>
+        </w:drawing>
+      </w:r>
+    </w:p>
+    <w:p/>
+    <w:p>
+      <w:r>
+        <w:rPr>
+          <w:rFonts w:hint="eastAsia"/>
+        </w:rPr>
+        <w:t>个人活动管理页面：个人活动显示（即将开始的/已经结束的）</w:t>
+      </w:r>
+    </w:p>
+    <w:p>
+      <w:r>
+        <w:rPr>
+          <w:noProof/>
+        </w:rPr>
+        <w:lastRenderedPageBreak/>
+        <w:drawing>
+          <wp:inline distT="0" distB="0" distL="0" distR="0" wp14:anchorId="74DC10B1" wp14:editId="39794439">
+            <wp:extent cx="5270500" cy="3242310"/>
+            <wp:effectExtent l="0" t="0" r="6350" b="0"/>
+            <wp:docPr id="9" name="图片 9"/>
+            <wp:cNvGraphicFramePr>
+              <a:graphicFrameLocks xmlns:a="http://schemas.openxmlformats.org/drawingml/2006/main" noChangeAspect="1"/>
+            </wp:cNvGraphicFramePr>
+            <a:graphic xmlns:a="http://schemas.openxmlformats.org/drawingml/2006/main">
+              <a:graphicData uri="http://schemas.openxmlformats.org/drawingml/2006/picture">
+                <pic:pic xmlns:pic="http://schemas.openxmlformats.org/drawingml/2006/picture">
+                  <pic:nvPicPr>
+                    <pic:cNvPr id="1" name=""/>
+                    <pic:cNvPicPr/>
+                  </pic:nvPicPr>
+                  <pic:blipFill>
+                    <a:blip r:embed="rId12"/>
+                    <a:stretch>
+                      <a:fillRect/>
+                    </a:stretch>
+                  </pic:blipFill>
+                  <pic:spPr>
+                    <a:xfrm>
+                      <a:off x="0" y="0"/>
+                      <a:ext cx="5270500" cy="3242310"/>
+                    </a:xfrm>
+                    <a:prstGeom prst="rect">
+                      <a:avLst/>
+                    </a:prstGeom>
+                  </pic:spPr>
+                </pic:pic>
+              </a:graphicData>
+            </a:graphic>
+          </wp:inline>
+        </w:drawing>
+      </w:r>
+    </w:p>
+    <w:p>
+      <w:r>
+        <w:rPr>
+          <w:rFonts w:hint="eastAsia"/>
+        </w:rPr>
+        <w:t>个人信息页面：实现个人信息的增删改</w:t>
+      </w:r>
+    </w:p>
+    <w:p>
+      <w:r>
+        <w:rPr>
+          <w:noProof/>
+        </w:rPr>
+        <w:drawing>
+          <wp:inline distT="0" distB="0" distL="0" distR="0" wp14:anchorId="7C3B1B17" wp14:editId="028B4023">
+            <wp:extent cx="5270500" cy="4449445"/>
+            <wp:effectExtent l="0" t="0" r="6350" b="8255"/>
+            <wp:docPr id="11" name="图片 11"/>
+            <wp:cNvGraphicFramePr>
+              <a:graphicFrameLocks xmlns:a="http://schemas.openxmlformats.org/drawingml/2006/main" noChangeAspect="1"/>
+            </wp:cNvGraphicFramePr>
+            <a:graphic xmlns:a="http://schemas.openxmlformats.org/drawingml/2006/main">
+              <a:graphicData uri="http://schemas.openxmlformats.org/drawingml/2006/picture">
+                <pic:pic xmlns:pic="http://schemas.openxmlformats.org/drawingml/2006/picture">
+                  <pic:nvPicPr>
+                    <pic:cNvPr id="1" name=""/>
+                    <pic:cNvPicPr/>
+                  </pic:nvPicPr>
+                  <pic:blipFill>
+                    <a:blip r:embed="rId13"/>
+                    <a:stretch>
+                      <a:fillRect/>
+                    </a:stretch>
+                  </pic:blipFill>
+                  <pic:spPr>
+                    <a:xfrm>
+                      <a:off x="0" y="0"/>
+                      <a:ext cx="5270500" cy="4449445"/>
+                    </a:xfrm>
+                    <a:prstGeom prst="rect">
+                      <a:avLst/>
+                    </a:prstGeom>
+                  </pic:spPr>
+                </pic:pic>
+              </a:graphicData>
+            </a:graphic>
+          </wp:inline>
+        </w:drawing>
+      </w:r>
+    </w:p>
+    <w:p>
+      <w:pPr>
+        <w:pStyle w:val="2"/>
+        <w:rPr>
+          <w:rFonts w:hint="eastAsia"/>
+        </w:rPr>
+      </w:pPr>
+      <w:bookmarkStart w:id="61" w:name="_Toc498277088"/>
+      <w:r>
+        <w:rPr>
+          <w:rFonts w:hint="eastAsia"/>
+        </w:rPr>
+        <w:lastRenderedPageBreak/>
+        <w:t>3.3 ER图</w:t>
+      </w:r>
+      <w:bookmarkEnd w:id="61"/>
+    </w:p>
+    <w:p>
+      <w:pPr>
+        <w:pStyle w:val="2"/>
+        <w:rPr>
+          <w:rFonts w:hint="eastAsia"/>
+        </w:rPr>
+      </w:pPr>
+      <w:bookmarkStart w:id="62" w:name="_Toc498277089"/>
+      <w:r>
+        <w:rPr>
+          <w:rFonts w:hint="eastAsia"/>
+        </w:rPr>
+        <w:t>3.4 状态图</w:t>
+      </w:r>
+      <w:bookmarkEnd w:id="62"/>
+    </w:p>
+    <w:p>
+      <w:pPr>
+        <w:pStyle w:val="2"/>
+      </w:pPr>
+      <w:bookmarkStart w:id="63" w:name="_Toc498277090"/>
+      <w:r>
+        <w:rPr>
+          <w:rFonts w:hint="eastAsia"/>
+        </w:rPr>
+        <w:t>3.5</w:t>
+      </w:r>
+      <w:r>
+        <w:rPr>
+          <w:rFonts w:hint="eastAsia"/>
+        </w:rPr>
+        <w:t>数据字典</w:t>
+      </w:r>
+      <w:bookmarkEnd w:id="63"/>
+    </w:p>
+    <w:p>
+      <w:pPr>
+        <w:pBdr>
+          <w:top w:val="single" w:sz="4" w:space="1" w:color="auto"/>
+          <w:left w:val="single" w:sz="4" w:space="4" w:color="auto"/>
+          <w:bottom w:val="single" w:sz="4" w:space="1" w:color="auto"/>
+          <w:right w:val="single" w:sz="4" w:space="4" w:color="auto"/>
+        </w:pBdr>
+      </w:pPr>
+      <w:r>
+        <w:rPr>
+          <w:rFonts w:hint="eastAsia"/>
+        </w:rPr>
+        <w:t>名称：用户信息表</w:t>
+      </w:r>
+    </w:p>
+    <w:p>
+      <w:pPr>
+        <w:pBdr>
+          <w:top w:val="single" w:sz="4" w:space="1" w:color="auto"/>
+          <w:left w:val="single" w:sz="4" w:space="4" w:color="auto"/>
+          <w:bottom w:val="single" w:sz="4" w:space="1" w:color="auto"/>
+          <w:right w:val="single" w:sz="4" w:space="4" w:color="auto"/>
+        </w:pBdr>
+      </w:pPr>
+      <w:r>
+        <w:rPr>
+          <w:rFonts w:hint="eastAsia"/>
+        </w:rPr>
+        <w:t xml:space="preserve">index: </w:t>
+      </w:r>
+      <w:r>
+        <w:t>user</w:t>
+      </w:r>
+    </w:p>
+    <w:p>
+      <w:pPr>
+        <w:pBdr>
+          <w:top w:val="single" w:sz="4" w:space="1" w:color="auto"/>
+          <w:left w:val="single" w:sz="4" w:space="4" w:color="auto"/>
+          <w:bottom w:val="single" w:sz="4" w:space="1" w:color="auto"/>
+          <w:right w:val="single" w:sz="4" w:space="4" w:color="auto"/>
+        </w:pBdr>
+      </w:pPr>
+      <w:r>
+        <w:t>model: Users</w:t>
+      </w:r>
+    </w:p>
+    <w:p>
+      <w:pPr>
+        <w:pBdr>
+          <w:top w:val="single" w:sz="4" w:space="1" w:color="auto"/>
+          <w:left w:val="single" w:sz="4" w:space="4" w:color="auto"/>
+          <w:bottom w:val="single" w:sz="4" w:space="1" w:color="auto"/>
+          <w:right w:val="single" w:sz="4" w:space="4" w:color="auto"/>
+        </w:pBdr>
+      </w:pPr>
+      <w:r>
+        <w:t xml:space="preserve">describe: </w:t>
+      </w:r>
+      <w:r>
+        <w:rPr>
+          <w:rFonts w:hint="eastAsia"/>
+        </w:rPr>
+        <w:t>用来存储用户信息的表单</w:t>
+      </w:r>
+    </w:p>
+    <w:p>
+      <w:pPr>
+        <w:pBdr>
+          <w:top w:val="single" w:sz="4" w:space="1" w:color="auto"/>
+          <w:left w:val="single" w:sz="4" w:space="4" w:color="auto"/>
+          <w:bottom w:val="single" w:sz="4" w:space="1" w:color="auto"/>
+          <w:right w:val="single" w:sz="4" w:space="4" w:color="auto"/>
+        </w:pBdr>
+        <w:rPr>
+          <w:color w:val="000000" w:themeColor="text1"/>
+        </w:rPr>
+      </w:pPr>
+      <w:r>
+        <w:rPr>
+          <w:rFonts w:hint="eastAsia"/>
+        </w:rPr>
+        <w:t>定义：学号／工号*（id）</w:t>
+      </w:r>
+      <w:r>
+        <w:t>/String/</w:t>
+      </w:r>
+      <w:r>
+        <w:rPr>
+          <w:rFonts w:hint="eastAsia"/>
+        </w:rPr>
+        <w:t>+姓名（</w:t>
+      </w:r>
+      <w:proofErr w:type="spellStart"/>
+      <w:r>
+        <w:t>Usname</w:t>
+      </w:r>
+      <w:proofErr w:type="spellEnd"/>
+      <w:r>
+        <w:rPr>
+          <w:rFonts w:hint="eastAsia"/>
+        </w:rPr>
+        <w:t>）</w:t>
+      </w:r>
+      <w:r>
+        <w:t>/String/</w:t>
+      </w:r>
+      <w:r>
+        <w:rPr>
+          <w:rFonts w:hint="eastAsia"/>
+        </w:rPr>
+        <w:t>+密码（</w:t>
+      </w:r>
+      <w:proofErr w:type="spellStart"/>
+      <w:r>
+        <w:t>pwd</w:t>
+      </w:r>
+      <w:proofErr w:type="spellEnd"/>
+      <w:r>
+        <w:rPr>
+          <w:rFonts w:hint="eastAsia"/>
+        </w:rPr>
+        <w:t>）</w:t>
+      </w:r>
+      <w:r>
+        <w:t>/String/</w:t>
+      </w:r>
+      <w:r>
+        <w:rPr>
+          <w:rFonts w:hint="eastAsia"/>
+        </w:rPr>
+        <w:t>+班级（</w:t>
+      </w:r>
+      <w:r>
+        <w:t>Class</w:t>
+      </w:r>
+      <w:r>
+        <w:rPr>
+          <w:rFonts w:hint="eastAsia"/>
+        </w:rPr>
+        <w:t>）</w:t>
+      </w:r>
+      <w:r>
+        <w:t>/String/+</w:t>
+      </w:r>
+      <w:r>
+        <w:rPr>
+          <w:rFonts w:hint="eastAsia"/>
+          <w:color w:val="000000" w:themeColor="text1"/>
+        </w:rPr>
+        <w:t>权限（position）</w:t>
+      </w:r>
+      <w:r>
+        <w:rPr>
+          <w:color w:val="000000" w:themeColor="text1"/>
+        </w:rPr>
+        <w:t>/String/</w:t>
+      </w:r>
+    </w:p>
+    <w:p>
+      <w:pPr>
+        <w:pBdr>
+          <w:top w:val="single" w:sz="4" w:space="1" w:color="auto"/>
+          <w:left w:val="single" w:sz="4" w:space="4" w:color="auto"/>
+          <w:bottom w:val="single" w:sz="4" w:space="1" w:color="auto"/>
+          <w:right w:val="single" w:sz="4" w:space="4" w:color="auto"/>
+        </w:pBdr>
+      </w:pPr>
+    </w:p>
+    <w:p/>
+    <w:p>
+      <w:pPr>
+        <w:pBdr>
+          <w:top w:val="single" w:sz="4" w:space="1" w:color="auto"/>
+          <w:left w:val="single" w:sz="4" w:space="4" w:color="auto"/>
+          <w:bottom w:val="single" w:sz="4" w:space="1" w:color="auto"/>
+          <w:right w:val="single" w:sz="4" w:space="4" w:color="auto"/>
+        </w:pBdr>
+      </w:pPr>
+      <w:r>
+        <w:rPr>
+          <w:rFonts w:hint="eastAsia"/>
+        </w:rPr>
+        <w:t>名称：</w:t>
+      </w:r>
+      <w:r>
+        <w:rPr>
+          <w:rFonts w:hint="eastAsia"/>
+        </w:rPr>
+        <w:t>活动信息</w:t>
+      </w:r>
+    </w:p>
+    <w:p>
+      <w:pPr>
+        <w:pBdr>
+          <w:top w:val="single" w:sz="4" w:space="1" w:color="auto"/>
+          <w:left w:val="single" w:sz="4" w:space="4" w:color="auto"/>
+          <w:bottom w:val="single" w:sz="4" w:space="1" w:color="auto"/>
+          <w:right w:val="single" w:sz="4" w:space="4" w:color="auto"/>
+        </w:pBdr>
+      </w:pPr>
+      <w:r>
+        <w:rPr>
+          <w:rFonts w:hint="eastAsia"/>
+        </w:rPr>
+        <w:t>index: c</w:t>
+      </w:r>
+      <w:r>
+        <w:t>ampaign</w:t>
+      </w:r>
+    </w:p>
+    <w:p>
+      <w:pPr>
+        <w:pBdr>
+          <w:top w:val="single" w:sz="4" w:space="1" w:color="auto"/>
+          <w:left w:val="single" w:sz="4" w:space="4" w:color="auto"/>
+          <w:bottom w:val="single" w:sz="4" w:space="1" w:color="auto"/>
+          <w:right w:val="single" w:sz="4" w:space="4" w:color="auto"/>
+        </w:pBdr>
+      </w:pPr>
+      <w:r>
+        <w:t>model: Campai</w:t>
+      </w:r>
+      <w:r>
+        <w:rPr>
+          <w:rFonts w:hint="eastAsia"/>
+        </w:rPr>
+        <w:t>g</w:t>
+      </w:r>
+      <w:r>
+        <w:t>n</w:t>
+      </w:r>
+      <w:r>
+        <w:rPr>
+          <w:rFonts w:hint="eastAsia"/>
+        </w:rPr>
+        <w:t>s</w:t>
+      </w:r>
+    </w:p>
+    <w:p>
+      <w:pPr>
+        <w:pBdr>
+          <w:top w:val="single" w:sz="4" w:space="1" w:color="auto"/>
+          <w:left w:val="single" w:sz="4" w:space="4" w:color="auto"/>
+          <w:bottom w:val="single" w:sz="4" w:space="1" w:color="auto"/>
+          <w:right w:val="single" w:sz="4" w:space="4" w:color="auto"/>
+        </w:pBdr>
+      </w:pPr>
+      <w:r>
+        <w:t xml:space="preserve">describe: </w:t>
+      </w:r>
+      <w:r>
+        <w:rPr>
+          <w:rFonts w:hint="eastAsia"/>
+        </w:rPr>
+        <w:t>用来存储活动信息的表单</w:t>
+      </w:r>
+    </w:p>
+    <w:p>
+      <w:pPr>
+        <w:pBdr>
+          <w:top w:val="single" w:sz="4" w:space="1" w:color="auto"/>
+          <w:left w:val="single" w:sz="4" w:space="4" w:color="auto"/>
+          <w:bottom w:val="single" w:sz="4" w:space="1" w:color="auto"/>
+          <w:right w:val="single" w:sz="4" w:space="4" w:color="auto"/>
+        </w:pBdr>
+        <w:rPr>
+          <w:color w:val="000000" w:themeColor="text1"/>
+        </w:rPr>
+      </w:pPr>
+      <w:r>
+        <w:rPr>
+          <w:rFonts w:hint="eastAsia"/>
+        </w:rPr>
+        <w:t>定义：活动编号</w:t>
+      </w:r>
+      <w:r>
+        <w:t>*</w:t>
+      </w:r>
+      <w:r>
+        <w:rPr>
+          <w:rFonts w:hint="eastAsia"/>
+        </w:rPr>
+        <w:t>（</w:t>
+      </w:r>
+      <w:proofErr w:type="spellStart"/>
+      <w:r>
+        <w:rPr>
+          <w:rFonts w:hint="eastAsia"/>
+        </w:rPr>
+        <w:t>camid</w:t>
+      </w:r>
+      <w:proofErr w:type="spellEnd"/>
+      <w:r>
+        <w:rPr>
+          <w:rFonts w:hint="eastAsia"/>
+        </w:rPr>
+        <w:t>）</w:t>
+      </w:r>
+      <w:r>
+        <w:t>/</w:t>
+      </w:r>
+      <w:proofErr w:type="spellStart"/>
+      <w:r>
+        <w:t>int</w:t>
+      </w:r>
+      <w:proofErr w:type="spellEnd"/>
+      <w:r>
+        <w:t>/</w:t>
+      </w:r>
+      <w:r>
+        <w:rPr>
+          <w:rFonts w:hint="eastAsia"/>
+        </w:rPr>
+        <w:t>+活动名称（</w:t>
+      </w:r>
+      <w:proofErr w:type="spellStart"/>
+      <w:r>
+        <w:t>caname</w:t>
+      </w:r>
+      <w:proofErr w:type="spellEnd"/>
+      <w:r>
+        <w:rPr>
+          <w:rFonts w:hint="eastAsia"/>
+        </w:rPr>
+        <w:t>）</w:t>
+      </w:r>
+      <w:r>
+        <w:t>/String/</w:t>
+      </w:r>
+      <w:r>
+        <w:rPr>
+          <w:rFonts w:hint="eastAsia"/>
+        </w:rPr>
+        <w:t>+报名截止时间</w:t>
+      </w:r>
+      <w:r>
+        <w:t>(</w:t>
+      </w:r>
+      <w:proofErr w:type="spellStart"/>
+      <w:r>
+        <w:t>endeadline</w:t>
+      </w:r>
+      <w:proofErr w:type="spellEnd"/>
+      <w:r>
+        <w:t>)/DATE/</w:t>
+      </w:r>
+      <w:r>
+        <w:rPr>
+          <w:rFonts w:hint="eastAsia"/>
+        </w:rPr>
+        <w:t>+活动开始时间</w:t>
+      </w:r>
+      <w:r>
+        <w:t>(</w:t>
+      </w:r>
+      <w:proofErr w:type="spellStart"/>
+      <w:r>
+        <w:t>startline</w:t>
+      </w:r>
+      <w:proofErr w:type="spellEnd"/>
+      <w:r>
+        <w:t>)/DATE/</w:t>
+      </w:r>
+      <w:r>
+        <w:rPr>
+          <w:rFonts w:hint="eastAsia"/>
+        </w:rPr>
+        <w:t>+活动结束时间</w:t>
+      </w:r>
+      <w:r>
+        <w:t>(</w:t>
+      </w:r>
+      <w:proofErr w:type="spellStart"/>
+      <w:r>
+        <w:t>endline</w:t>
+      </w:r>
+      <w:proofErr w:type="spellEnd"/>
+      <w:r>
+        <w:t>)/DATE/</w:t>
+      </w:r>
+      <w:r>
+        <w:rPr>
+          <w:rFonts w:hint="eastAsia"/>
+        </w:rPr>
+        <w:t>+详细描述</w:t>
+      </w:r>
+      <w:r>
+        <w:t>(describe)/text/</w:t>
+      </w:r>
+      <w:r>
+        <w:rPr>
+          <w:rFonts w:hint="eastAsia"/>
+        </w:rPr>
+        <w:t>+活动图片</w:t>
+      </w:r>
+      <w:r>
+        <w:t>(</w:t>
+      </w:r>
+      <w:proofErr w:type="spellStart"/>
+      <w:r>
+        <w:t>imageURL</w:t>
+      </w:r>
+      <w:proofErr w:type="spellEnd"/>
+      <w:r>
+        <w:t>)/String/</w:t>
+      </w:r>
+      <w:r>
+        <w:rPr>
+          <w:rFonts w:hint="eastAsia"/>
+          <w:color w:val="FF0000"/>
+        </w:rPr>
+        <w:t>+</w:t>
+      </w:r>
+      <w:r>
+        <w:rPr>
+          <w:rFonts w:hint="eastAsia"/>
+          <w:color w:val="000000" w:themeColor="text1"/>
+        </w:rPr>
+        <w:t>活动状态（state）／String／</w:t>
+      </w:r>
+    </w:p>
+    <w:p/>
+    <w:p>
+      <w:pPr>
+        <w:pBdr>
+          <w:top w:val="single" w:sz="4" w:space="1" w:color="auto"/>
+          <w:left w:val="single" w:sz="4" w:space="4" w:color="auto"/>
+          <w:bottom w:val="single" w:sz="4" w:space="1" w:color="auto"/>
+          <w:right w:val="single" w:sz="4" w:space="4" w:color="auto"/>
+        </w:pBdr>
+      </w:pPr>
+      <w:r>
+        <w:rPr>
+          <w:rFonts w:hint="eastAsia"/>
+        </w:rPr>
+        <w:t>名称：</w:t>
+      </w:r>
+      <w:r>
+        <w:rPr>
+          <w:rFonts w:hint="eastAsia"/>
+        </w:rPr>
+        <w:t>参与表</w:t>
+      </w:r>
+    </w:p>
+    <w:p>
+      <w:pPr>
+        <w:pBdr>
+          <w:top w:val="single" w:sz="4" w:space="1" w:color="auto"/>
+          <w:left w:val="single" w:sz="4" w:space="4" w:color="auto"/>
+          <w:bottom w:val="single" w:sz="4" w:space="1" w:color="auto"/>
+          <w:right w:val="single" w:sz="4" w:space="4" w:color="auto"/>
+        </w:pBdr>
+      </w:pPr>
+      <w:r>
+        <w:rPr>
+          <w:rFonts w:hint="eastAsia"/>
+        </w:rPr>
+        <w:t xml:space="preserve">index: </w:t>
+      </w:r>
+      <w:proofErr w:type="spellStart"/>
+      <w:r>
+        <w:rPr>
+          <w:rFonts w:hint="eastAsia"/>
+        </w:rPr>
+        <w:t>part</w:t>
+      </w:r>
+      <w:r>
+        <w:t>y_relationship</w:t>
+      </w:r>
+      <w:proofErr w:type="spellEnd"/>
+    </w:p>
+    <w:p>
+      <w:pPr>
+        <w:pBdr>
+          <w:top w:val="single" w:sz="4" w:space="1" w:color="auto"/>
+          <w:left w:val="single" w:sz="4" w:space="4" w:color="auto"/>
+          <w:bottom w:val="single" w:sz="4" w:space="1" w:color="auto"/>
+          <w:right w:val="single" w:sz="4" w:space="4" w:color="auto"/>
+        </w:pBdr>
+      </w:pPr>
+      <w:r>
+        <w:t xml:space="preserve">model: </w:t>
+      </w:r>
+      <w:proofErr w:type="spellStart"/>
+      <w:r>
+        <w:t>PartyShip</w:t>
+      </w:r>
+      <w:proofErr w:type="spellEnd"/>
+    </w:p>
+    <w:p>
+      <w:pPr>
+        <w:pBdr>
+          <w:top w:val="single" w:sz="4" w:space="1" w:color="auto"/>
+          <w:left w:val="single" w:sz="4" w:space="4" w:color="auto"/>
+          <w:bottom w:val="single" w:sz="4" w:space="1" w:color="auto"/>
+          <w:right w:val="single" w:sz="4" w:space="4" w:color="auto"/>
+        </w:pBdr>
+      </w:pPr>
+      <w:r>
+        <w:t>model</w:t>
+      </w:r>
+      <w:r>
+        <w:rPr>
+          <w:rFonts w:hint="eastAsia"/>
+        </w:rPr>
+        <w:t>定义：</w:t>
+      </w:r>
+      <w:proofErr w:type="spellStart"/>
+      <w:r>
+        <w:t>Users+List</w:t>
+      </w:r>
+      <w:proofErr w:type="spellEnd"/>
+      <w:r>
+        <w:t>&lt;</w:t>
+      </w:r>
+      <w:r>
+        <w:t xml:space="preserve"> </w:t>
+      </w:r>
+      <w:r>
+        <w:t>Campai</w:t>
+      </w:r>
+      <w:r>
+        <w:rPr>
+          <w:rFonts w:hint="eastAsia"/>
+        </w:rPr>
+        <w:t>g</w:t>
+      </w:r>
+      <w:r>
+        <w:t>n</w:t>
+      </w:r>
+      <w:r>
+        <w:rPr>
+          <w:rFonts w:hint="eastAsia"/>
+        </w:rPr>
+        <w:t>s</w:t>
+      </w:r>
+      <w:r>
+        <w:t xml:space="preserve"> &gt;; </w:t>
+      </w:r>
+      <w:proofErr w:type="spellStart"/>
+      <w:r>
+        <w:t>Campai</w:t>
+      </w:r>
+      <w:r>
+        <w:rPr>
+          <w:rFonts w:hint="eastAsia"/>
+        </w:rPr>
+        <w:t>g</w:t>
+      </w:r>
+      <w:r>
+        <w:t>n</w:t>
+      </w:r>
+      <w:r>
+        <w:rPr>
+          <w:rFonts w:hint="eastAsia"/>
+        </w:rPr>
+        <w:t>s</w:t>
+      </w:r>
+      <w:proofErr w:type="spellEnd"/>
+      <w:r>
+        <w:t xml:space="preserve"> + List&lt;Users&gt;</w:t>
+      </w:r>
+    </w:p>
+    <w:p>
+      <w:pPr>
+        <w:pBdr>
+          <w:top w:val="single" w:sz="4" w:space="1" w:color="auto"/>
+          <w:left w:val="single" w:sz="4" w:space="4" w:color="auto"/>
+          <w:bottom w:val="single" w:sz="4" w:space="1" w:color="auto"/>
+          <w:right w:val="single" w:sz="4" w:space="4" w:color="auto"/>
+        </w:pBdr>
+      </w:pPr>
+      <w:r>
+        <w:t xml:space="preserve">describe: </w:t>
+      </w:r>
+      <w:r>
+        <w:rPr>
+          <w:rFonts w:hint="eastAsia"/>
+        </w:rPr>
+        <w:t>用来存储每一个活动参与者信息的表</w:t>
+      </w:r>
+    </w:p>
+    <w:p>
+      <w:pPr>
+        <w:pBdr>
+          <w:top w:val="single" w:sz="4" w:space="1" w:color="auto"/>
+          <w:left w:val="single" w:sz="4" w:space="4" w:color="auto"/>
+          <w:bottom w:val="single" w:sz="4" w:space="1" w:color="auto"/>
+          <w:right w:val="single" w:sz="4" w:space="4" w:color="auto"/>
+        </w:pBdr>
+      </w:pPr>
+      <w:r>
+        <w:rPr>
+          <w:rFonts w:hint="eastAsia"/>
+        </w:rPr>
+        <w:t>定义：学号／工号（</w:t>
+      </w:r>
+      <w:proofErr w:type="spellStart"/>
+      <w:r>
+        <w:rPr>
+          <w:rFonts w:hint="eastAsia"/>
+        </w:rPr>
+        <w:t>part</w:t>
+      </w:r>
+      <w:r>
+        <w:t>y_relationship_id</w:t>
+      </w:r>
+      <w:proofErr w:type="spellEnd"/>
+      <w:r>
+        <w:rPr>
+          <w:rFonts w:hint="eastAsia"/>
+        </w:rPr>
+        <w:t>）</w:t>
+      </w:r>
+      <w:r>
+        <w:t>+</w:t>
+      </w:r>
+      <w:r>
+        <w:rPr>
+          <w:rFonts w:hint="eastAsia"/>
+        </w:rPr>
+        <w:t>活动编号（</w:t>
+      </w:r>
+      <w:proofErr w:type="spellStart"/>
+      <w:r>
+        <w:rPr>
+          <w:rFonts w:hint="eastAsia"/>
+        </w:rPr>
+        <w:t>part</w:t>
+      </w:r>
+      <w:r>
+        <w:t>y_relationship</w:t>
+      </w:r>
+      <w:proofErr w:type="spellEnd"/>
+      <w:r>
+        <w:t>_</w:t>
+      </w:r>
+      <w:r>
+        <w:rPr>
+          <w:rFonts w:hint="eastAsia"/>
+        </w:rPr>
+        <w:t xml:space="preserve"> </w:t>
+      </w:r>
+      <w:proofErr w:type="spellStart"/>
+      <w:r>
+        <w:rPr>
+          <w:rFonts w:hint="eastAsia"/>
+        </w:rPr>
+        <w:t>camid</w:t>
+      </w:r>
+      <w:proofErr w:type="spellEnd"/>
+      <w:r>
+        <w:rPr>
+          <w:rFonts w:hint="eastAsia"/>
+        </w:rPr>
+        <w:t>）</w:t>
+      </w:r>
+      <w:r>
+        <w:t>+</w:t>
+      </w:r>
+      <w:r>
+        <w:rPr>
+          <w:rFonts w:hint="eastAsia"/>
+        </w:rPr>
+        <w:t>身份（role）</w:t>
+      </w:r>
+      <w:r>
+        <w:t>/</w:t>
+      </w:r>
+      <w:proofErr w:type="spellStart"/>
+      <w:r>
+        <w:t>int</w:t>
+      </w:r>
+      <w:proofErr w:type="spellEnd"/>
+      <w:r>
+        <w:t>/</w:t>
+      </w:r>
+    </w:p>
+    <w:p/>
+    <w:p>
+      <w:pPr>
+        <w:pBdr>
+          <w:top w:val="single" w:sz="4" w:space="1" w:color="auto"/>
+          <w:left w:val="single" w:sz="4" w:space="4" w:color="auto"/>
+          <w:bottom w:val="single" w:sz="4" w:space="1" w:color="auto"/>
+          <w:right w:val="single" w:sz="4" w:space="4" w:color="auto"/>
+        </w:pBdr>
+      </w:pPr>
+      <w:r>
+        <w:rPr>
+          <w:rFonts w:hint="eastAsia"/>
+        </w:rPr>
+        <w:t>名称：</w:t>
+      </w:r>
+      <w:r>
+        <w:rPr>
+          <w:rFonts w:hint="eastAsia"/>
+        </w:rPr>
+        <w:t xml:space="preserve">身份类型表 </w:t>
+      </w:r>
+    </w:p>
+    <w:p>
+      <w:pPr>
+        <w:pBdr>
+          <w:top w:val="single" w:sz="4" w:space="1" w:color="auto"/>
+          <w:left w:val="single" w:sz="4" w:space="4" w:color="auto"/>
+          <w:bottom w:val="single" w:sz="4" w:space="1" w:color="auto"/>
+          <w:right w:val="single" w:sz="4" w:space="4" w:color="auto"/>
+        </w:pBdr>
+      </w:pPr>
+      <w:r>
+        <w:rPr>
+          <w:rFonts w:hint="eastAsia"/>
+        </w:rPr>
+        <w:t xml:space="preserve">index: </w:t>
+      </w:r>
+      <w:proofErr w:type="spellStart"/>
+      <w:r>
+        <w:rPr>
+          <w:rFonts w:hint="eastAsia"/>
+        </w:rPr>
+        <w:t>roletype</w:t>
+      </w:r>
+      <w:proofErr w:type="spellEnd"/>
+    </w:p>
+    <w:p>
+      <w:pPr>
+        <w:pBdr>
+          <w:top w:val="single" w:sz="4" w:space="1" w:color="auto"/>
+          <w:left w:val="single" w:sz="4" w:space="4" w:color="auto"/>
+          <w:bottom w:val="single" w:sz="4" w:space="1" w:color="auto"/>
+          <w:right w:val="single" w:sz="4" w:space="4" w:color="auto"/>
+        </w:pBdr>
+      </w:pPr>
+      <w:r>
+        <w:t xml:space="preserve">model: </w:t>
+      </w:r>
+      <w:r>
+        <w:rPr>
+          <w:rFonts w:hint="eastAsia"/>
+        </w:rPr>
+        <w:t>Role</w:t>
+      </w:r>
+    </w:p>
+    <w:p>
+      <w:pPr>
+        <w:pBdr>
+          <w:top w:val="single" w:sz="4" w:space="1" w:color="auto"/>
+          <w:left w:val="single" w:sz="4" w:space="4" w:color="auto"/>
+          <w:bottom w:val="single" w:sz="4" w:space="1" w:color="auto"/>
+          <w:right w:val="single" w:sz="4" w:space="4" w:color="auto"/>
+        </w:pBdr>
+      </w:pPr>
+      <w:r>
+        <w:t xml:space="preserve">describe: </w:t>
+      </w:r>
+      <w:r>
+        <w:rPr>
+          <w:rFonts w:hint="eastAsia"/>
+        </w:rPr>
+        <w:t>用来存储身份类型</w:t>
+      </w:r>
+    </w:p>
+    <w:p>
+      <w:pPr>
+        <w:pBdr>
+          <w:top w:val="single" w:sz="4" w:space="1" w:color="auto"/>
+          <w:left w:val="single" w:sz="4" w:space="4" w:color="auto"/>
+          <w:bottom w:val="single" w:sz="4" w:space="1" w:color="auto"/>
+          <w:right w:val="single" w:sz="4" w:space="4" w:color="auto"/>
+        </w:pBdr>
+      </w:pPr>
+      <w:r>
+        <w:rPr>
+          <w:rFonts w:hint="eastAsia"/>
+        </w:rPr>
+        <w:t>定义：身份类型码*（</w:t>
+      </w:r>
+      <w:proofErr w:type="spellStart"/>
+      <w:r>
+        <w:t>roleid</w:t>
+      </w:r>
+      <w:proofErr w:type="spellEnd"/>
+      <w:r>
+        <w:rPr>
+          <w:rFonts w:hint="eastAsia"/>
+        </w:rPr>
+        <w:t>）/</w:t>
+      </w:r>
+      <w:proofErr w:type="spellStart"/>
+      <w:r>
+        <w:t>int</w:t>
+      </w:r>
+      <w:proofErr w:type="spellEnd"/>
+      <w:r>
+        <w:t>/+</w:t>
+      </w:r>
+      <w:r>
+        <w:rPr>
+          <w:rFonts w:hint="eastAsia"/>
+        </w:rPr>
+        <w:t>身份名称</w:t>
+      </w:r>
+      <w:r>
+        <w:t>(</w:t>
+      </w:r>
+      <w:proofErr w:type="spellStart"/>
+      <w:r>
+        <w:t>roname</w:t>
+      </w:r>
+      <w:proofErr w:type="spellEnd"/>
+      <w:r>
+        <w:t>)/string/</w:t>
+      </w:r>
+    </w:p>
+    <w:p/>
+    <w:p>
+      <w:pPr>
+        <w:pBdr>
+          <w:top w:val="single" w:sz="4" w:space="1" w:color="auto"/>
+          <w:left w:val="single" w:sz="4" w:space="4" w:color="auto"/>
+          <w:bottom w:val="single" w:sz="4" w:space="1" w:color="auto"/>
+          <w:right w:val="single" w:sz="4" w:space="4" w:color="auto"/>
+        </w:pBdr>
+      </w:pPr>
+      <w:r>
+        <w:rPr>
+          <w:rFonts w:hint="eastAsia"/>
+        </w:rPr>
+        <w:t>名称：</w:t>
+      </w:r>
+      <w:r>
+        <w:rPr>
+          <w:rFonts w:hint="eastAsia"/>
+        </w:rPr>
+        <w:t xml:space="preserve">活动社交圈表 </w:t>
+      </w:r>
+    </w:p>
+    <w:p>
+      <w:pPr>
+        <w:pBdr>
+          <w:top w:val="single" w:sz="4" w:space="1" w:color="auto"/>
+          <w:left w:val="single" w:sz="4" w:space="4" w:color="auto"/>
+          <w:bottom w:val="single" w:sz="4" w:space="1" w:color="auto"/>
+          <w:right w:val="single" w:sz="4" w:space="4" w:color="auto"/>
+        </w:pBdr>
+      </w:pPr>
+      <w:r>
+        <w:rPr>
+          <w:rFonts w:hint="eastAsia"/>
+        </w:rPr>
+        <w:t>index: doings</w:t>
+      </w:r>
+    </w:p>
+    <w:p>
+      <w:pPr>
+        <w:pBdr>
+          <w:top w:val="single" w:sz="4" w:space="1" w:color="auto"/>
+          <w:left w:val="single" w:sz="4" w:space="4" w:color="auto"/>
+          <w:bottom w:val="single" w:sz="4" w:space="1" w:color="auto"/>
+          <w:right w:val="single" w:sz="4" w:space="4" w:color="auto"/>
+        </w:pBdr>
+      </w:pPr>
+      <w:r>
+        <w:t xml:space="preserve">model: </w:t>
+      </w:r>
+      <w:r>
+        <w:rPr>
+          <w:rFonts w:hint="eastAsia"/>
+        </w:rPr>
+        <w:t>Doings</w:t>
+      </w:r>
+    </w:p>
+    <w:p>
+      <w:pPr>
+        <w:pBdr>
+          <w:top w:val="single" w:sz="4" w:space="1" w:color="auto"/>
+          <w:left w:val="single" w:sz="4" w:space="4" w:color="auto"/>
+          <w:bottom w:val="single" w:sz="4" w:space="1" w:color="auto"/>
+          <w:right w:val="single" w:sz="4" w:space="4" w:color="auto"/>
+        </w:pBdr>
+      </w:pPr>
+      <w:r>
+        <w:t xml:space="preserve">describe: </w:t>
+      </w:r>
+      <w:r>
+        <w:rPr>
+          <w:rFonts w:hint="eastAsia"/>
+        </w:rPr>
+        <w:t>用来存储每个人对活动的感想和相关照片信息，提供九张照片上传的服务，以及140的文字描述。</w:t>
+      </w:r>
+    </w:p>
+    <w:p>
+      <w:pPr>
+        <w:pBdr>
+          <w:top w:val="single" w:sz="4" w:space="1" w:color="auto"/>
+          <w:left w:val="single" w:sz="4" w:space="4" w:color="auto"/>
+          <w:bottom w:val="single" w:sz="4" w:space="1" w:color="auto"/>
+          <w:right w:val="single" w:sz="4" w:space="4" w:color="auto"/>
+        </w:pBdr>
+      </w:pPr>
+      <w:r>
+        <w:rPr>
+          <w:rFonts w:hint="eastAsia"/>
+        </w:rPr>
+        <w:t>定义：编号+</w:t>
+      </w:r>
+      <w:r>
+        <w:rPr>
+          <w:rFonts w:hint="eastAsia"/>
+          <w:color w:val="000000" w:themeColor="text1"/>
+        </w:rPr>
+        <w:t>发布者编号</w:t>
+      </w:r>
+      <w:r>
+        <w:rPr>
+          <w:rFonts w:hint="eastAsia"/>
+        </w:rPr>
+        <w:t>+文字描述+照片URL*9+</w:t>
+      </w:r>
+      <w:r>
+        <w:rPr>
+          <w:rFonts w:hint="eastAsia"/>
+          <w:color w:val="000000" w:themeColor="text1"/>
+        </w:rPr>
+        <w:t>评论文件URL</w:t>
+      </w:r>
+    </w:p>
+    <w:p/>
     <w:p>
       <w:pPr>
         <w:pStyle w:val="1"/>
       </w:pPr>
-      <w:bookmarkStart w:id="29" w:name="_Toc497936185"/>
-      <w:r>
-        <w:t>3</w:t>
-      </w:r>
-      <w:r>
-        <w:rPr>
-          <w:rFonts w:hint="eastAsia"/>
-        </w:rPr>
-        <w:t>系统功能需求</w:t>
-      </w:r>
-      <w:bookmarkEnd w:id="29"/>
-    </w:p>
-    <w:p/>
-    <w:p>
-      <w:pPr>
-        <w:pStyle w:val="1"/>
-      </w:pPr>
-      <w:bookmarkStart w:id="30" w:name="_Toc497936186"/>
+      <w:bookmarkStart w:id="64" w:name="_Toc498277091"/>
       <w:r>
         <w:t>4</w:t>
       </w:r>
@@ -3820,39 +6212,27 @@
         </w:rPr>
         <w:t>外部接口需求</w:t>
       </w:r>
-      <w:bookmarkEnd w:id="30"/>
+      <w:bookmarkEnd w:id="64"/>
     </w:p>
     <w:p>
       <w:pPr>
         <w:pStyle w:val="2"/>
       </w:pPr>
-      <w:r>
-        <w:rPr>
-          <w:rFonts w:hint="eastAsia"/>
-        </w:rPr>
-        <w:tab/>
-      </w:r>
-      <w:bookmarkStart w:id="31" w:name="_Toc497936187"/>
+      <w:bookmarkStart w:id="65" w:name="_Toc498277092"/>
       <w:r>
         <w:rPr>
           <w:rFonts w:hint="eastAsia"/>
         </w:rPr>
         <w:t>4.1用户接口需求</w:t>
       </w:r>
-      <w:bookmarkEnd w:id="31"/>
-    </w:p>
-    <w:p>
-      <w:r>
-        <w:rPr>
-          <w:rFonts w:hint="eastAsia"/>
-        </w:rPr>
-        <w:t>用户接口在本项目中为app的界面设计</w:t>
-      </w:r>
-      <w:r>
-        <w:rPr>
-          <w:rFonts w:hint="eastAsia"/>
-        </w:rPr>
-        <w:t>，本小节请与界面原型相互对照。</w:t>
+      <w:bookmarkEnd w:id="65"/>
+    </w:p>
+    <w:p>
+      <w:r>
+        <w:rPr>
+          <w:rFonts w:hint="eastAsia"/>
+        </w:rPr>
+        <w:t>用户接口在本项目中为app的界面设计，本小节请与界面原型相互对照。</w:t>
       </w:r>
     </w:p>
     <w:tbl>
@@ -3979,13 +6359,7 @@
               <w:rPr>
                 <w:rFonts w:hint="eastAsia"/>
               </w:rPr>
-              <w:t>文本输入框</w:t>
-            </w:r>
-            <w:r>
-              <w:rPr>
-                <w:rFonts w:hint="eastAsia"/>
-              </w:rPr>
-              <w:t>，可以输入各种字符串</w:t>
+              <w:t>文本输入框，可以输入各种字符串</w:t>
             </w:r>
           </w:p>
         </w:tc>
@@ -4183,7 +6557,14 @@
               <w:rPr>
                 <w:rFonts w:hint="eastAsia"/>
               </w:rPr>
-              <w:t>三个时间选择框，分别为报名截止时间，活动开始时间，活动结束时间，详细描述输入框，活动图片上传容器（一个活动只能上传一张图片）</w:t>
+              <w:t>三个时间选择框，分别为报名截止时间，活动开始时间，活</w:t>
+            </w:r>
+            <w:r>
+              <w:rPr>
+                <w:rFonts w:hint="eastAsia"/>
+              </w:rPr>
+              <w:lastRenderedPageBreak/>
+              <w:t>动结束时间，详细描述输入框，活动图片上传容器（一个活动只能上传一张图片）</w:t>
             </w:r>
           </w:p>
         </w:tc>
@@ -4401,45 +6782,33 @@
       <w:pPr>
         <w:pStyle w:val="2"/>
       </w:pPr>
-      <w:r>
-        <w:rPr>
-          <w:rFonts w:hint="eastAsia"/>
-        </w:rPr>
-        <w:tab/>
-      </w:r>
-      <w:bookmarkStart w:id="32" w:name="_Toc497936189"/>
-      <w:r>
-        <w:rPr>
-          <w:rFonts w:hint="eastAsia"/>
-        </w:rPr>
-        <w:t>4.</w:t>
-      </w:r>
-      <w:r>
-        <w:rPr>
-          <w:rFonts w:hint="eastAsia"/>
-        </w:rPr>
-        <w:t>2</w:t>
-      </w:r>
-      <w:r>
-        <w:rPr>
-          <w:rFonts w:hint="eastAsia"/>
-        </w:rPr>
-        <w:t>软件接口需求</w:t>
-      </w:r>
-      <w:bookmarkEnd w:id="32"/>
-    </w:p>
-    <w:p>
-      <w:r>
-        <w:rPr>
-          <w:rFonts w:hint="eastAsia"/>
-        </w:rPr>
-        <w:t>本项目所有非媒体信息打包成JSON格式，以下软件接口为JSON格式的数据示例</w:t>
-      </w:r>
-      <w:r>
-        <w:rPr>
-          <w:rFonts w:hint="eastAsia"/>
-        </w:rPr>
-        <w:t>。</w:t>
+      <w:bookmarkStart w:id="66" w:name="_Toc498277093"/>
+      <w:r>
+        <w:rPr>
+          <w:rFonts w:hint="eastAsia"/>
+        </w:rPr>
+        <w:t>4.2</w:t>
+      </w:r>
+      <w:r>
+        <w:rPr>
+          <w:rFonts w:hint="eastAsia"/>
+        </w:rPr>
+        <w:t>软件</w:t>
+      </w:r>
+      <w:r>
+        <w:rPr>
+          <w:rFonts w:hint="eastAsia"/>
+        </w:rPr>
+        <w:t>接口需求</w:t>
+      </w:r>
+      <w:bookmarkEnd w:id="66"/>
+    </w:p>
+    <w:p>
+      <w:r>
+        <w:rPr>
+          <w:rFonts w:hint="eastAsia"/>
+        </w:rPr>
+        <w:t>本项目所有非媒体信息打包成JSON格式，以下软件接口为JSON格式的数据示例。</w:t>
       </w:r>
     </w:p>
     <w:tbl>
@@ -4719,6 +7088,7 @@
           </w:p>
           <w:p>
             <w:r>
+              <w:lastRenderedPageBreak/>
               <w:tab/>
               <w:t>"</w:t>
             </w:r>
@@ -4878,6 +7248,7 @@
               <w:rPr>
                 <w:rFonts w:hint="eastAsia"/>
               </w:rPr>
+              <w:lastRenderedPageBreak/>
               <w:t>活动列表</w:t>
             </w:r>
           </w:p>
@@ -5253,6 +7624,7 @@
           </w:p>
           <w:p>
             <w:r>
+              <w:lastRenderedPageBreak/>
               <w:tab/>
             </w:r>
             <w:r>
@@ -5291,6 +7663,7 @@
               <w:rPr>
                 <w:rFonts w:hint="eastAsia"/>
               </w:rPr>
+              <w:lastRenderedPageBreak/>
               <w:t>个人信息</w:t>
             </w:r>
           </w:p>
@@ -5431,13 +7804,7 @@
               <w:rPr>
                 <w:rFonts w:hint="eastAsia"/>
               </w:rPr>
-              <w:t>，且其他键值为</w:t>
-            </w:r>
-            <w:r>
-              <w:rPr>
-                <w:rFonts w:hint="eastAsia"/>
-              </w:rPr>
-              <w:t>空字符。</w:t>
+              <w:t>，且其他键值为空字符。</w:t>
             </w:r>
           </w:p>
         </w:tc>
@@ -5462,39 +7829,33 @@
         <w:rPr>
           <w:rFonts w:hint="eastAsia"/>
         </w:rPr>
-        <w:t>注*本表需要格局数据字典更新。</w:t>
+        <w:t>注*本表需要根据数据字典更新。</w:t>
       </w:r>
     </w:p>
     <w:p>
       <w:pPr>
         <w:pStyle w:val="2"/>
       </w:pPr>
-      <w:r>
-        <w:rPr>
-          <w:rFonts w:hint="eastAsia"/>
-        </w:rPr>
-        <w:tab/>
-      </w:r>
-      <w:bookmarkStart w:id="33" w:name="_Toc497936190"/>
-      <w:r>
-        <w:rPr>
-          <w:rFonts w:hint="eastAsia"/>
-        </w:rPr>
-        <w:t>4.</w:t>
-      </w:r>
-      <w:r>
-        <w:rPr>
-          <w:rFonts w:hint="eastAsia"/>
-        </w:rPr>
-        <w:t>3</w:t>
-      </w:r>
-      <w:r>
-        <w:rPr>
-          <w:rFonts w:hint="eastAsia"/>
-        </w:rPr>
-        <w:t>通信接口需求</w:t>
-      </w:r>
-      <w:bookmarkEnd w:id="33"/>
+      <w:bookmarkStart w:id="67" w:name="_Toc498277094"/>
+      <w:r>
+        <w:rPr>
+          <w:rFonts w:hint="eastAsia"/>
+        </w:rPr>
+        <w:t>4.3</w:t>
+      </w:r>
+      <w:r>
+        <w:rPr>
+          <w:rFonts w:hint="eastAsia"/>
+        </w:rPr>
+        <w:t>通信</w:t>
+      </w:r>
+      <w:r>
+        <w:rPr>
+          <w:rFonts w:hint="eastAsia"/>
+        </w:rPr>
+        <w:t>接口需求</w:t>
+      </w:r>
+      <w:bookmarkEnd w:id="67"/>
     </w:p>
     <w:tbl>
       <w:tblPr>
@@ -5581,7 +7942,7 @@
             <w:tcW w:w="2764" w:type="dxa"/>
           </w:tcPr>
           <w:p>
-            <w:hyperlink r:id="rId7" w:history="1">
+            <w:hyperlink r:id="rId14" w:history="1">
               <w:r>
                 <w:rPr>
                   <w:rStyle w:val="aa"/>
@@ -5721,7 +8082,7 @@
             <w:tcW w:w="2764" w:type="dxa"/>
           </w:tcPr>
           <w:p>
-            <w:hyperlink r:id="rId8" w:history="1">
+            <w:hyperlink r:id="rId15" w:history="1">
               <w:r>
                 <w:rPr>
                   <w:rStyle w:val="aa"/>
@@ -5773,7 +8134,7 @@
             <w:tcW w:w="2764" w:type="dxa"/>
           </w:tcPr>
           <w:p>
-            <w:hyperlink r:id="rId9" w:history="1">
+            <w:hyperlink r:id="rId16" w:history="1">
               <w:r>
                 <w:rPr>
                   <w:rStyle w:val="aa"/>
@@ -5889,7 +8250,7 @@
       </w:r>
     </w:p>
     <w:p>
-      <w:bookmarkStart w:id="34" w:name="_Toc497936191"/>
+      <w:bookmarkStart w:id="68" w:name="_Toc498277095"/>
       <w:r>
         <w:rPr>
           <w:rStyle w:val="10"/>
@@ -5903,7 +8264,7 @@
         </w:rPr>
         <w:t>其它非功能需求</w:t>
       </w:r>
-      <w:bookmarkEnd w:id="34"/>
+      <w:bookmarkEnd w:id="68"/>
       <w:r>
         <w:rPr>
           <w:rFonts w:hint="eastAsia"/>
@@ -5915,95 +8276,270 @@
       <w:pPr>
         <w:pStyle w:val="2"/>
       </w:pPr>
-      <w:r>
-        <w:rPr>
-          <w:rFonts w:hint="eastAsia"/>
-        </w:rPr>
-        <w:tab/>
-      </w:r>
-      <w:bookmarkStart w:id="35" w:name="_Toc497936192"/>
-      <w:r>
-        <w:rPr>
-          <w:rFonts w:hint="eastAsia"/>
-        </w:rPr>
+      <w:bookmarkStart w:id="69" w:name="_Toc498277096"/>
+      <w:r>
+        <w:rPr>
+          <w:rFonts w:hint="eastAsia"/>
+        </w:rPr>
+        <w:lastRenderedPageBreak/>
         <w:t>5.1性能需求</w:t>
       </w:r>
-      <w:bookmarkEnd w:id="35"/>
-    </w:p>
+      <w:bookmarkEnd w:id="69"/>
+    </w:p>
+    <w:p>
+      <w:pPr>
+        <w:ind w:left="139" w:firstLine="420"/>
+        <w:rPr>
+          <w:b/>
+        </w:rPr>
+      </w:pPr>
+      <w:r>
+        <w:rPr>
+          <w:rFonts w:hint="eastAsia"/>
+          <w:b/>
+        </w:rPr>
+        <w:t>时间特性：</w:t>
+      </w:r>
+    </w:p>
+    <w:p>
+      <w:pPr>
+        <w:ind w:leftChars="233" w:left="559"/>
+      </w:pPr>
+      <w:r>
+        <w:rPr>
+          <w:rFonts w:hint="eastAsia"/>
+        </w:rPr>
+        <w:t>响应时间：小于等于30s</w:t>
+      </w:r>
+    </w:p>
+    <w:p>
+      <w:pPr>
+        <w:ind w:leftChars="233" w:left="559"/>
+      </w:pPr>
+      <w:r>
+        <w:rPr>
+          <w:rFonts w:hint="eastAsia"/>
+        </w:rPr>
+        <w:t>界面更新处理时间：小于等于1s</w:t>
+      </w:r>
+    </w:p>
+    <w:p>
+      <w:pPr>
+        <w:ind w:leftChars="233" w:left="559"/>
+      </w:pPr>
+      <w:r>
+        <w:rPr>
+          <w:rFonts w:hint="eastAsia"/>
+        </w:rPr>
+        <w:t>数据转换与传输时间：小于等于1s</w:t>
+      </w:r>
+    </w:p>
+    <w:p>
+      <w:pPr>
+        <w:ind w:leftChars="233" w:left="559"/>
+      </w:pPr>
+      <w:r>
+        <w:rPr>
+          <w:rFonts w:hint="eastAsia"/>
+        </w:rPr>
+        <w:t>运行时间：大于等于1day</w:t>
+      </w:r>
+    </w:p>
+    <w:p>
+      <w:pPr>
+        <w:ind w:left="139" w:firstLine="420"/>
+        <w:rPr>
+          <w:b/>
+        </w:rPr>
+      </w:pPr>
+      <w:r>
+        <w:rPr>
+          <w:rFonts w:hint="eastAsia"/>
+          <w:b/>
+        </w:rPr>
+        <w:t>其他特性</w:t>
+      </w:r>
+    </w:p>
+    <w:p>
+      <w:pPr>
+        <w:ind w:leftChars="233" w:left="559"/>
+      </w:pPr>
+      <w:r>
+        <w:rPr>
+          <w:rFonts w:hint="eastAsia"/>
+        </w:rPr>
+        <w:t>相应速度快，能够迅速的获取数据</w:t>
+      </w:r>
+    </w:p>
+    <w:p>
+      <w:pPr>
+        <w:ind w:leftChars="233" w:left="559"/>
+      </w:pPr>
+      <w:r>
+        <w:rPr>
+          <w:rFonts w:hint="eastAsia"/>
+        </w:rPr>
+        <w:t>容量大，能够持久的、大量的存储活动、人员、反馈点评的信息</w:t>
+      </w:r>
+    </w:p>
+    <w:p/>
     <w:p>
       <w:pPr>
         <w:pStyle w:val="2"/>
       </w:pPr>
-      <w:r>
-        <w:rPr>
-          <w:rFonts w:hint="eastAsia"/>
-        </w:rPr>
-        <w:tab/>
-      </w:r>
-      <w:bookmarkStart w:id="36" w:name="_Toc497936193"/>
+      <w:bookmarkStart w:id="70" w:name="_Toc498277097"/>
       <w:r>
         <w:rPr>
           <w:rFonts w:hint="eastAsia"/>
         </w:rPr>
         <w:t>5.2可靠性需求</w:t>
       </w:r>
-      <w:bookmarkEnd w:id="36"/>
-    </w:p>
+      <w:bookmarkEnd w:id="70"/>
+    </w:p>
+    <w:p>
+      <w:pPr>
+        <w:ind w:firstLine="420"/>
+      </w:pPr>
+      <w:r>
+        <w:rPr>
+          <w:rFonts w:hint="eastAsia"/>
+        </w:rPr>
+        <w:t>可靠性强，数据库平均无故障时间长</w:t>
+      </w:r>
+    </w:p>
+    <w:p>
+      <w:pPr>
+        <w:ind w:firstLine="420"/>
+      </w:pPr>
+      <w:r>
+        <w:rPr>
+          <w:rFonts w:hint="eastAsia"/>
+        </w:rPr>
+        <w:t>一个月不能出现两次以上的故障</w:t>
+      </w:r>
+    </w:p>
+    <w:p/>
     <w:p>
       <w:pPr>
         <w:pStyle w:val="2"/>
       </w:pPr>
-      <w:r>
-        <w:rPr>
-          <w:rFonts w:hint="eastAsia"/>
-        </w:rPr>
-        <w:tab/>
-      </w:r>
-      <w:bookmarkStart w:id="37" w:name="_Toc497936194"/>
+      <w:bookmarkStart w:id="71" w:name="_Toc498277098"/>
       <w:r>
         <w:rPr>
           <w:rFonts w:hint="eastAsia"/>
         </w:rPr>
         <w:t>5.3可用性需求</w:t>
       </w:r>
-      <w:bookmarkEnd w:id="37"/>
-    </w:p>
+      <w:bookmarkEnd w:id="71"/>
+    </w:p>
+    <w:p>
+      <w:pPr>
+        <w:ind w:firstLine="420"/>
+      </w:pPr>
+      <w:r>
+        <w:rPr>
+          <w:rFonts w:hint="eastAsia"/>
+        </w:rPr>
+        <w:t>能够在API14以上的安卓系统手机内正常运行</w:t>
+      </w:r>
+    </w:p>
+    <w:p/>
     <w:p>
       <w:pPr>
         <w:pStyle w:val="2"/>
       </w:pPr>
-      <w:r>
-        <w:rPr>
-          <w:rFonts w:hint="eastAsia"/>
-        </w:rPr>
-        <w:tab/>
-      </w:r>
-      <w:bookmarkStart w:id="38" w:name="_Toc497936195"/>
+      <w:bookmarkStart w:id="72" w:name="_Toc498277099"/>
       <w:r>
         <w:rPr>
           <w:rFonts w:hint="eastAsia"/>
         </w:rPr>
         <w:t>5.4安全性需求</w:t>
       </w:r>
-      <w:bookmarkEnd w:id="38"/>
+      <w:bookmarkEnd w:id="72"/>
+    </w:p>
+    <w:p>
+      <w:pPr>
+        <w:ind w:firstLine="492"/>
+      </w:pPr>
+      <w:r>
+        <w:rPr>
+          <w:rFonts w:hint="eastAsia"/>
+        </w:rPr>
+        <w:t>数据保密性：只有授权特定用户才能动用和修改系统的信息，而且必须防止信息的非法、非授权的泄露。</w:t>
+      </w:r>
+    </w:p>
+    <w:p>
+      <w:pPr>
+        <w:ind w:firstLine="492"/>
+      </w:pPr>
+      <w:r>
+        <w:rPr>
+          <w:rFonts w:hint="eastAsia"/>
+        </w:rPr>
+        <w:t>系统完整性：也就是说信息必须以其原形被授权的用户所使用，也只有授权的用户才能修改信息</w:t>
+      </w:r>
+    </w:p>
+    <w:p>
+      <w:pPr>
+        <w:ind w:firstLine="492"/>
+      </w:pPr>
+      <w:r>
+        <w:rPr>
+          <w:rFonts w:hint="eastAsia"/>
+        </w:rPr>
+        <w:t>漏洞检测和安全风险评估：识别检测对象的系统资源，分析这一资源被攻击的可能指数，了解支撑系统本身的脆弱性。</w:t>
+      </w:r>
     </w:p>
     <w:p>
       <w:pPr>
         <w:pStyle w:val="2"/>
-        <w:ind w:firstLine="420"/>
       </w:pPr>
-      <w:bookmarkStart w:id="39" w:name="_Toc497936196"/>
-      <w:r>
-        <w:rPr>
-          <w:rFonts w:hint="eastAsia"/>
-        </w:rPr>
+      <w:bookmarkStart w:id="73" w:name="_Toc498277100"/>
+      <w:r>
+        <w:rPr>
+          <w:rFonts w:hint="eastAsia"/>
+        </w:rPr>
+        <w:lastRenderedPageBreak/>
         <w:t>5.5可拓展性</w:t>
       </w:r>
-      <w:bookmarkEnd w:id="15"/>
-      <w:bookmarkEnd w:id="16"/>
-      <w:bookmarkEnd w:id="17"/>
-      <w:bookmarkEnd w:id="18"/>
-      <w:bookmarkEnd w:id="39"/>
+      <w:bookmarkEnd w:id="42"/>
+      <w:bookmarkEnd w:id="43"/>
+      <w:bookmarkEnd w:id="44"/>
+      <w:bookmarkEnd w:id="45"/>
+      <w:bookmarkEnd w:id="73"/>
+    </w:p>
+    <w:p>
+      <w:pPr>
+        <w:ind w:firstLine="492"/>
+      </w:pPr>
+      <w:r>
+        <w:rPr>
+          <w:rFonts w:hint="eastAsia"/>
+        </w:rPr>
+        <w:t>1）实现个人钱包功能</w:t>
+      </w:r>
+    </w:p>
+    <w:p>
+      <w:pPr>
+        <w:ind w:firstLine="492"/>
+      </w:pPr>
+      <w:r>
+        <w:rPr>
+          <w:rFonts w:hint="eastAsia"/>
+        </w:rPr>
+        <w:t>2）收费活动。能够实现在报名收费功能</w:t>
+      </w:r>
+    </w:p>
+    <w:p>
+      <w:pPr>
+        <w:ind w:firstLine="492"/>
+      </w:pPr>
+      <w:r>
+        <w:rPr>
+          <w:rFonts w:hint="eastAsia"/>
+        </w:rPr>
+        <w:t>3）能够接入其他社交娱乐功能，如线上图书馆、线上花园、朋友圈功能</w:t>
+      </w:r>
     </w:p>
     <w:p>
       <w:r>
@@ -6012,13 +8548,95 @@
         </w:rPr>
         <w:tab/>
       </w:r>
-    </w:p>
-    <w:p>
-      <w:r>
-        <w:rPr>
-          <w:rFonts w:hint="eastAsia"/>
-        </w:rPr>
-        <w:tab/>
+      <w:r>
+        <w:t xml:space="preserve"> </w:t>
+      </w:r>
+      <w:r>
+        <w:rPr>
+          <w:rFonts w:hint="eastAsia"/>
+        </w:rPr>
+        <w:t>4）实现并推出，各类评比功能，例如十佳社团评比、最佳视频制作线上评比</w:t>
+      </w:r>
+    </w:p>
+    <w:p>
+      <w:pPr>
+        <w:ind w:firstLine="600"/>
+      </w:pPr>
+      <w:r>
+        <w:rPr>
+          <w:rFonts w:hint="eastAsia"/>
+        </w:rPr>
+        <w:t>5）能够接入活动问卷反馈调查功能，做数据统计及反馈</w:t>
+      </w:r>
+    </w:p>
+    <w:p>
+      <w:pPr>
+        <w:pStyle w:val="2"/>
+      </w:pPr>
+      <w:bookmarkStart w:id="74" w:name="_Toc498277101"/>
+      <w:r>
+        <w:rPr>
+          <w:rFonts w:hint="eastAsia"/>
+        </w:rPr>
+        <w:t>5.6逆向需求</w:t>
+      </w:r>
+      <w:bookmarkEnd w:id="74"/>
+    </w:p>
+    <w:p>
+      <w:pPr>
+        <w:ind w:firstLine="600"/>
+      </w:pPr>
+      <w:r>
+        <w:rPr>
+          <w:rFonts w:hint="eastAsia"/>
+        </w:rPr>
+        <w:t>对非本校的师生提供注册、申请等服务。</w:t>
+      </w:r>
+    </w:p>
+    <w:p>
+      <w:pPr>
+        <w:ind w:firstLine="600"/>
+      </w:pPr>
+      <w:r>
+        <w:rPr>
+          <w:rFonts w:hint="eastAsia"/>
+        </w:rPr>
+        <w:t>对违反学校规定的活动提供服务。</w:t>
+      </w:r>
+    </w:p>
+    <w:p>
+      <w:pPr>
+        <w:pStyle w:val="2"/>
+      </w:pPr>
+      <w:bookmarkStart w:id="75" w:name="_Toc498277102"/>
+      <w:r>
+        <w:rPr>
+          <w:rFonts w:hint="eastAsia"/>
+        </w:rPr>
+        <w:t>5.7将来可能提出的需求</w:t>
+      </w:r>
+      <w:bookmarkEnd w:id="75"/>
+    </w:p>
+    <w:p>
+      <w:pPr>
+        <w:ind w:firstLine="600"/>
+      </w:pPr>
+      <w:r>
+        <w:rPr>
+          <w:rFonts w:hint="eastAsia"/>
+        </w:rPr>
+        <w:t>实现对其他学校的支持</w:t>
+      </w:r>
+    </w:p>
+    <w:p>
+      <w:pPr>
+        <w:ind w:firstLine="600"/>
+      </w:pPr>
+      <w:r>
+        <w:rPr>
+          <w:rFonts w:hint="eastAsia"/>
+        </w:rPr>
+        <w:t>实现活动签到功能</w:t>
       </w:r>
     </w:p>
     <w:sectPr>
@@ -6209,7 +8827,7 @@
     <w:lsdException w:name="Closing" w:semiHidden="1" w:unhideWhenUsed="1"/>
     <w:lsdException w:name="Signature" w:semiHidden="1" w:unhideWhenUsed="1"/>
     <w:lsdException w:name="Default Paragraph Font" w:semiHidden="1" w:uiPriority="1" w:unhideWhenUsed="1"/>
-    <w:lsdException w:name="Body Text" w:semiHidden="1" w:unhideWhenUsed="1"/>
+    <w:lsdException w:name="Body Text" w:semiHidden="1" w:uiPriority="0" w:unhideWhenUsed="1"/>
     <w:lsdException w:name="Body Text Indent" w:semiHidden="1" w:unhideWhenUsed="1"/>
     <w:lsdException w:name="List Continue" w:semiHidden="1" w:unhideWhenUsed="1"/>
     <w:lsdException w:name="List Continue 2" w:semiHidden="1" w:unhideWhenUsed="1"/>
@@ -6937,6 +9555,33 @@
       <w:u w:val="single"/>
     </w:rPr>
   </w:style>
+  <w:style w:type="paragraph" w:styleId="ab">
+    <w:name w:val="Body Text"/>
+    <w:basedOn w:val="a"/>
+    <w:link w:val="ac"/>
+    <w:semiHidden/>
+    <w:rsid w:val="00654E60"/>
+    <w:pPr>
+      <w:spacing w:after="120"/>
+    </w:pPr>
+    <w:rPr>
+      <w:rFonts w:ascii="Times New Roman" w:eastAsia="宋体" w:hAnsi="Times New Roman" w:cs="Times New Roman"/>
+      <w:sz w:val="21"/>
+      <w:szCs w:val="20"/>
+    </w:rPr>
+  </w:style>
+  <w:style w:type="character" w:customStyle="1" w:styleId="ac">
+    <w:name w:val="正文文本字符"/>
+    <w:basedOn w:val="a0"/>
+    <w:link w:val="ab"/>
+    <w:semiHidden/>
+    <w:rsid w:val="00654E60"/>
+    <w:rPr>
+      <w:rFonts w:ascii="Times New Roman" w:eastAsia="宋体" w:hAnsi="Times New Roman" w:cs="Times New Roman"/>
+      <w:sz w:val="21"/>
+      <w:szCs w:val="20"/>
+    </w:rPr>
+  </w:style>
 </w:styles>
 </file>
 
@@ -7206,7 +9851,7 @@
 </file>
 
 <file path=customXml/itemProps1.xml><?xml version="1.0" encoding="utf-8"?>
-<ds:datastoreItem xmlns:ds="http://schemas.openxmlformats.org/officeDocument/2006/customXml" ds:itemID="{C2ED9B3E-C082-8045-9BB0-F6940C2F6F07}">
+<ds:datastoreItem xmlns:ds="http://schemas.openxmlformats.org/officeDocument/2006/customXml" ds:itemID="{2AA3CEF3-6AD6-7D4A-B457-16046CDA66C8}">
   <ds:schemaRefs>
     <ds:schemaRef ds:uri="http://schemas.openxmlformats.org/officeDocument/2006/bibliography"/>
   </ds:schemaRefs>

--- a/doc/软件需求规格说明.docx
+++ b/doc/软件需求规格说明.docx
@@ -169,7 +169,7 @@
         <mc:AlternateContent>
           <mc:Choice Requires="wps">
             <w:drawing>
-              <wp:anchor distT="0" distB="0" distL="114300" distR="114300" simplePos="0" relativeHeight="251660288" behindDoc="0" locked="0" layoutInCell="1" allowOverlap="1" wp14:anchorId="1998B446" wp14:editId="12489821">
+              <wp:anchor distT="0" distB="0" distL="114300" distR="114300" simplePos="0" relativeHeight="251660288" behindDoc="0" locked="0" layoutInCell="1" allowOverlap="1" wp14:anchorId="1998B446" wp14:editId="23C7EC48">
                 <wp:simplePos x="0" y="0"/>
                 <wp:positionH relativeFrom="page">
                   <wp:posOffset>-134386</wp:posOffset>
@@ -379,7 +379,7 @@
         <mc:AlternateContent>
           <mc:Choice Requires="wps">
             <w:drawing>
-              <wp:anchor distT="0" distB="0" distL="114300" distR="114300" simplePos="0" relativeHeight="251661312" behindDoc="0" locked="0" layoutInCell="1" allowOverlap="1" wp14:anchorId="0600F465" wp14:editId="6DAC8853">
+              <wp:anchor distT="0" distB="0" distL="114300" distR="114300" simplePos="0" relativeHeight="251661312" behindDoc="0" locked="0" layoutInCell="1" allowOverlap="1" wp14:anchorId="0600F465" wp14:editId="4E636613">
                 <wp:simplePos x="0" y="0"/>
                 <wp:positionH relativeFrom="column">
                   <wp:posOffset>133350</wp:posOffset>
@@ -1185,11 +1185,13 @@
           <w:szCs w:val="48"/>
         </w:rPr>
       </w:pPr>
-      <w:bookmarkStart w:id="42" w:name="_Toc496378679"/>
-      <w:bookmarkStart w:id="43" w:name="_Toc496379436"/>
-      <w:bookmarkStart w:id="44" w:name="_Toc496452369"/>
-      <w:bookmarkStart w:id="45" w:name="_Toc496452588"/>
-      <w:bookmarkStart w:id="46" w:name="_Toc498277074"/>
+      <w:bookmarkStart w:id="42" w:name="_Toc498277074"/>
+      <w:bookmarkStart w:id="43" w:name="_Toc496378679"/>
+      <w:bookmarkStart w:id="44" w:name="_Toc496379436"/>
+      <w:bookmarkStart w:id="45" w:name="_Toc496452369"/>
+      <w:bookmarkStart w:id="46" w:name="_Toc496452588"/>
+      <w:bookmarkStart w:id="47" w:name="_GoBack"/>
+      <w:bookmarkEnd w:id="47"/>
       <w:r>
         <w:rPr>
           <w:rFonts w:hint="eastAsia"/>
@@ -1199,7 +1201,7 @@
         <w:lastRenderedPageBreak/>
         <w:t>文件修改控制页</w:t>
       </w:r>
-      <w:bookmarkEnd w:id="46"/>
+      <w:bookmarkEnd w:id="42"/>
     </w:p>
     <w:tbl>
       <w:tblPr>
@@ -1318,7 +1320,7 @@
                 <w:rFonts w:hint="eastAsia"/>
                 <w:sz w:val="28"/>
               </w:rPr>
-              <w:t>V1.0</w:t>
+              <w:t>V0.1</w:t>
             </w:r>
           </w:p>
         </w:tc>
@@ -1405,6 +1407,7 @@
           <w:p>
             <w:pPr>
               <w:rPr>
+                <w:rFonts w:hint="eastAsia"/>
                 <w:sz w:val="28"/>
               </w:rPr>
             </w:pPr>
@@ -4097,11 +4100,6 @@
           </w:hyperlink>
         </w:p>
         <w:p>
-          <w:pPr>
-            <w:rPr>
-              <w:rFonts w:hint="eastAsia"/>
-            </w:rPr>
-          </w:pPr>
           <w:r>
             <w:rPr>
               <w:b/>
@@ -4111,8 +4109,6 @@
             <w:fldChar w:fldCharType="end"/>
           </w:r>
         </w:p>
-        <w:bookmarkStart w:id="47" w:name="_GoBack" w:displacedByCustomXml="next"/>
-        <w:bookmarkEnd w:id="47" w:displacedByCustomXml="next"/>
       </w:sdtContent>
     </w:sdt>
     <w:p>
@@ -4665,11 +4661,6 @@
       <w:bookmarkEnd w:id="56"/>
     </w:p>
     <w:p>
-      <w:pPr>
-        <w:rPr>
-          <w:rFonts w:hint="eastAsia"/>
-        </w:rPr>
-      </w:pPr>
       <w:r>
         <w:rPr>
           <w:rFonts w:hint="eastAsia"/>
@@ -4692,11 +4683,6 @@
       </w:r>
     </w:p>
     <w:p>
-      <w:pPr>
-        <w:rPr>
-          <w:rFonts w:hint="eastAsia"/>
-        </w:rPr>
-      </w:pPr>
       <w:r>
         <w:rPr>
           <w:rFonts w:hint="eastAsia"/>
@@ -5234,10 +5220,61 @@
     </w:p>
     <w:p>
       <w:pPr>
+        <w:rPr>
+          <w:rFonts w:hint="eastAsia"/>
+        </w:rPr>
+      </w:pPr>
+      <w:r>
+        <w:rPr>
+          <w:rFonts w:hint="eastAsia"/>
+          <w:noProof/>
+        </w:rPr>
+        <w:drawing>
+          <wp:inline distT="0" distB="0" distL="0" distR="0" wp14:anchorId="563C1185" wp14:editId="417C202F">
+            <wp:extent cx="5270500" cy="3326130"/>
+            <wp:effectExtent l="0" t="0" r="12700" b="1270"/>
+            <wp:docPr id="12" name="图片 12"/>
+            <wp:cNvGraphicFramePr>
+              <a:graphicFrameLocks xmlns:a="http://schemas.openxmlformats.org/drawingml/2006/main" noChangeAspect="1"/>
+            </wp:cNvGraphicFramePr>
+            <a:graphic xmlns:a="http://schemas.openxmlformats.org/drawingml/2006/main">
+              <a:graphicData uri="http://schemas.openxmlformats.org/drawingml/2006/picture">
+                <pic:pic xmlns:pic="http://schemas.openxmlformats.org/drawingml/2006/picture">
+                  <pic:nvPicPr>
+                    <pic:cNvPr id="12" name="ER图.jpg"/>
+                    <pic:cNvPicPr/>
+                  </pic:nvPicPr>
+                  <pic:blipFill>
+                    <a:blip r:embed="rId14">
+                      <a:extLst>
+                        <a:ext uri="{28A0092B-C50C-407E-A947-70E740481C1C}">
+                          <a14:useLocalDpi xmlns:a14="http://schemas.microsoft.com/office/drawing/2010/main" val="0"/>
+                        </a:ext>
+                      </a:extLst>
+                    </a:blip>
+                    <a:stretch>
+                      <a:fillRect/>
+                    </a:stretch>
+                  </pic:blipFill>
+                  <pic:spPr>
+                    <a:xfrm>
+                      <a:off x="0" y="0"/>
+                      <a:ext cx="5270500" cy="3326130"/>
+                    </a:xfrm>
+                    <a:prstGeom prst="rect">
+                      <a:avLst/>
+                    </a:prstGeom>
+                  </pic:spPr>
+                </pic:pic>
+              </a:graphicData>
+            </a:graphic>
+          </wp:inline>
+        </w:drawing>
+      </w:r>
+    </w:p>
+    <w:p>
+      <w:pPr>
         <w:pStyle w:val="2"/>
-        <w:rPr>
-          <w:rFonts w:hint="eastAsia"/>
-        </w:rPr>
       </w:pPr>
       <w:bookmarkStart w:id="62" w:name="_Toc498277089"/>
       <w:r>
@@ -5247,6 +5284,14 @@
         <w:t>3.4 状态图</w:t>
       </w:r>
       <w:bookmarkEnd w:id="62"/>
+    </w:p>
+    <w:p>
+      <w:r>
+        <w:rPr>
+          <w:rFonts w:hint="eastAsia"/>
+        </w:rPr>
+        <w:t>见附件</w:t>
+      </w:r>
     </w:p>
     <w:p>
       <w:pPr>
@@ -5489,6 +5534,7 @@
         </w:pBdr>
       </w:pPr>
       <w:r>
+        <w:lastRenderedPageBreak/>
         <w:t>model: Campai</w:t>
       </w:r>
       <w:r>
@@ -6204,6 +6250,7 @@
       </w:pPr>
       <w:bookmarkStart w:id="64" w:name="_Toc498277091"/>
       <w:r>
+        <w:lastRenderedPageBreak/>
         <w:t>4</w:t>
       </w:r>
       <w:r>
@@ -6557,14 +6604,7 @@
               <w:rPr>
                 <w:rFonts w:hint="eastAsia"/>
               </w:rPr>
-              <w:t>三个时间选择框，分别为报名截止时间，活动开始时间，活</w:t>
-            </w:r>
-            <w:r>
-              <w:rPr>
-                <w:rFonts w:hint="eastAsia"/>
-              </w:rPr>
-              <w:lastRenderedPageBreak/>
-              <w:t>动结束时间，详细描述输入框，活动图片上传容器（一个活动只能上传一张图片）</w:t>
+              <w:t>三个时间选择框，分别为报名截止时间，活动开始时间，活动结束时间，详细描述输入框，活动图片上传容器（一个活动只能上传一张图片）</w:t>
             </w:r>
           </w:p>
         </w:tc>
@@ -6808,7 +6848,14 @@
         <w:rPr>
           <w:rFonts w:hint="eastAsia"/>
         </w:rPr>
-        <w:t>本项目所有非媒体信息打包成JSON格式，以下软件接口为JSON格式的数据示例。</w:t>
+        <w:t>本项目所有非媒体信息打包成JSON格式，以下软件接口为JSON格式的数据示</w:t>
+      </w:r>
+      <w:r>
+        <w:rPr>
+          <w:rFonts w:hint="eastAsia"/>
+        </w:rPr>
+        <w:lastRenderedPageBreak/>
+        <w:t>例。</w:t>
       </w:r>
     </w:p>
     <w:tbl>
@@ -7088,7 +7135,6 @@
           </w:p>
           <w:p>
             <w:r>
-              <w:lastRenderedPageBreak/>
               <w:tab/>
               <w:t>"</w:t>
             </w:r>
@@ -7248,48 +7294,242 @@
               <w:rPr>
                 <w:rFonts w:hint="eastAsia"/>
               </w:rPr>
+              <w:t>活动列表</w:t>
+            </w:r>
+          </w:p>
+        </w:tc>
+        <w:tc>
+          <w:tcPr>
+            <w:tcW w:w="4145" w:type="dxa"/>
+          </w:tcPr>
+          <w:p>
+            <w:r>
+              <w:t>{</w:t>
+            </w:r>
+          </w:p>
+          <w:p>
+            <w:r>
+              <w:tab/>
+              <w:t>"</w:t>
+            </w:r>
+            <w:proofErr w:type="spellStart"/>
+            <w:r>
+              <w:t>campaignList</w:t>
+            </w:r>
+            <w:proofErr w:type="spellEnd"/>
+            <w:r>
+              <w:t>":</w:t>
+            </w:r>
+          </w:p>
+          <w:p>
+            <w:r>
+              <w:tab/>
+              <w:t>[</w:t>
+            </w:r>
+          </w:p>
+          <w:p/>
+          <w:p>
+            <w:r>
+              <w:tab/>
+            </w:r>
+            <w:r>
+              <w:tab/>
+              <w:t>{</w:t>
+            </w:r>
+          </w:p>
+          <w:p>
+            <w:r>
+              <w:tab/>
+            </w:r>
+            <w:r>
+              <w:tab/>
+            </w:r>
+            <w:r>
+              <w:tab/>
+              <w:t>"</w:t>
+            </w:r>
+            <w:proofErr w:type="spellStart"/>
+            <w:r>
+              <w:t>camid</w:t>
+            </w:r>
+            <w:proofErr w:type="spellEnd"/>
+            <w:r>
+              <w:t>":"id",</w:t>
+            </w:r>
+          </w:p>
+          <w:p>
+            <w:r>
               <w:lastRenderedPageBreak/>
-              <w:t>活动列表</w:t>
-            </w:r>
-          </w:p>
-        </w:tc>
-        <w:tc>
-          <w:tcPr>
-            <w:tcW w:w="4145" w:type="dxa"/>
-          </w:tcPr>
-          <w:p>
-            <w:r>
+              <w:tab/>
+            </w:r>
+            <w:r>
+              <w:tab/>
+            </w:r>
+            <w:r>
+              <w:tab/>
+              <w:t>"</w:t>
+            </w:r>
+            <w:proofErr w:type="spellStart"/>
+            <w:r>
+              <w:t>camname</w:t>
+            </w:r>
+            <w:proofErr w:type="spellEnd"/>
+            <w:r>
+              <w:t>":"</w:t>
+            </w:r>
+            <w:r>
+              <w:t>活动名称</w:t>
+            </w:r>
+            <w:r>
+              <w:t>",</w:t>
+            </w:r>
+          </w:p>
+          <w:p>
+            <w:r>
+              <w:tab/>
+            </w:r>
+            <w:r>
+              <w:tab/>
+            </w:r>
+            <w:r>
+              <w:tab/>
+              <w:t>"</w:t>
+            </w:r>
+            <w:proofErr w:type="spellStart"/>
+            <w:r>
+              <w:t>endeadline</w:t>
+            </w:r>
+            <w:proofErr w:type="spellEnd"/>
+            <w:r>
+              <w:t>":"DATE",</w:t>
+            </w:r>
+          </w:p>
+          <w:p>
+            <w:r>
+              <w:tab/>
+            </w:r>
+            <w:r>
+              <w:tab/>
+            </w:r>
+            <w:r>
+              <w:tab/>
+              <w:t>"</w:t>
+            </w:r>
+            <w:proofErr w:type="spellStart"/>
+            <w:r>
+              <w:t>startline</w:t>
+            </w:r>
+            <w:proofErr w:type="spellEnd"/>
+            <w:r>
+              <w:t>":" DATE ",</w:t>
+            </w:r>
+          </w:p>
+          <w:p>
+            <w:r>
+              <w:tab/>
+            </w:r>
+            <w:r>
+              <w:tab/>
+            </w:r>
+            <w:r>
+              <w:tab/>
+              <w:t>"</w:t>
+            </w:r>
+            <w:proofErr w:type="spellStart"/>
+            <w:r>
+              <w:t>endline</w:t>
+            </w:r>
+            <w:proofErr w:type="spellEnd"/>
+            <w:r>
+              <w:t>":" DATE ",</w:t>
+            </w:r>
+          </w:p>
+          <w:p>
+            <w:r>
+              <w:tab/>
+            </w:r>
+            <w:r>
+              <w:tab/>
+            </w:r>
+            <w:r>
+              <w:tab/>
+              <w:t>"describe":"</w:t>
+            </w:r>
+            <w:r>
+              <w:t>一个活动描述</w:t>
+            </w:r>
+            <w:r>
+              <w:t>",</w:t>
+            </w:r>
+          </w:p>
+          <w:p>
+            <w:r>
+              <w:tab/>
+            </w:r>
+            <w:r>
+              <w:tab/>
+            </w:r>
+            <w:r>
+              <w:tab/>
+              <w:t>"</w:t>
+            </w:r>
+            <w:proofErr w:type="spellStart"/>
+            <w:r>
+              <w:t>imageURL</w:t>
+            </w:r>
+            <w:proofErr w:type="spellEnd"/>
+            <w:r>
+              <w:t>":"",</w:t>
+            </w:r>
+          </w:p>
+          <w:p>
+            <w:r>
+              <w:tab/>
+            </w:r>
+            <w:r>
+              <w:tab/>
+            </w:r>
+            <w:r>
+              <w:tab/>
+              <w:t>"pass": true</w:t>
+            </w:r>
+          </w:p>
+          <w:p>
+            <w:r>
+              <w:tab/>
+            </w:r>
+            <w:r>
+              <w:tab/>
+              <w:t>},</w:t>
+            </w:r>
+          </w:p>
+          <w:p>
+            <w:r>
+              <w:tab/>
+            </w:r>
+            <w:r>
+              <w:tab/>
               <w:t>{</w:t>
             </w:r>
           </w:p>
           <w:p>
             <w:r>
               <w:tab/>
+            </w:r>
+            <w:r>
+              <w:tab/>
+            </w:r>
+            <w:r>
+              <w:tab/>
               <w:t>"</w:t>
             </w:r>
             <w:proofErr w:type="spellStart"/>
             <w:r>
-              <w:t>campaignList</w:t>
+              <w:t>camid</w:t>
             </w:r>
             <w:proofErr w:type="spellEnd"/>
             <w:r>
-              <w:t>":</w:t>
-            </w:r>
-          </w:p>
-          <w:p>
-            <w:r>
-              <w:tab/>
-              <w:t>[</w:t>
-            </w:r>
-          </w:p>
-          <w:p/>
-          <w:p>
-            <w:r>
-              <w:tab/>
-            </w:r>
-            <w:r>
-              <w:tab/>
-              <w:t>{</w:t>
+              <w:t>":"id",</w:t>
             </w:r>
           </w:p>
           <w:p>
@@ -7305,11 +7545,17 @@
             </w:r>
             <w:proofErr w:type="spellStart"/>
             <w:r>
-              <w:t>camid</w:t>
+              <w:t>camname</w:t>
             </w:r>
             <w:proofErr w:type="spellEnd"/>
             <w:r>
-              <w:t>":"id",</w:t>
+              <w:t>":"</w:t>
+            </w:r>
+            <w:r>
+              <w:t>活动名称</w:t>
+            </w:r>
+            <w:r>
+              <w:t>",</w:t>
             </w:r>
           </w:p>
           <w:p>
@@ -7325,14 +7571,66 @@
             </w:r>
             <w:proofErr w:type="spellStart"/>
             <w:r>
-              <w:t>camname</w:t>
+              <w:t>endeadline</w:t>
             </w:r>
             <w:proofErr w:type="spellEnd"/>
             <w:r>
-              <w:t>":"</w:t>
-            </w:r>
-            <w:r>
-              <w:t>活动名称</w:t>
+              <w:t>":"DATE",</w:t>
+            </w:r>
+          </w:p>
+          <w:p>
+            <w:r>
+              <w:tab/>
+            </w:r>
+            <w:r>
+              <w:tab/>
+            </w:r>
+            <w:r>
+              <w:tab/>
+              <w:t>"</w:t>
+            </w:r>
+            <w:proofErr w:type="spellStart"/>
+            <w:r>
+              <w:t>startline</w:t>
+            </w:r>
+            <w:proofErr w:type="spellEnd"/>
+            <w:r>
+              <w:t>":" DATE ",</w:t>
+            </w:r>
+          </w:p>
+          <w:p>
+            <w:r>
+              <w:tab/>
+            </w:r>
+            <w:r>
+              <w:tab/>
+            </w:r>
+            <w:r>
+              <w:tab/>
+              <w:t>"</w:t>
+            </w:r>
+            <w:proofErr w:type="spellStart"/>
+            <w:r>
+              <w:t>endline</w:t>
+            </w:r>
+            <w:proofErr w:type="spellEnd"/>
+            <w:r>
+              <w:t>":" DATE ",</w:t>
+            </w:r>
+          </w:p>
+          <w:p>
+            <w:r>
+              <w:tab/>
+            </w:r>
+            <w:r>
+              <w:tab/>
+            </w:r>
+            <w:r>
+              <w:tab/>
+              <w:t>"describe":"</w:t>
+            </w:r>
+            <w:r>
+              <w:t>一个活动描述</w:t>
             </w:r>
             <w:r>
               <w:t>",</w:t>
@@ -7351,88 +7649,10 @@
             </w:r>
             <w:proofErr w:type="spellStart"/>
             <w:r>
-              <w:t>endeadline</w:t>
+              <w:t>imageURL</w:t>
             </w:r>
             <w:proofErr w:type="spellEnd"/>
             <w:r>
-              <w:t>":"DATE",</w:t>
-            </w:r>
-          </w:p>
-          <w:p>
-            <w:r>
-              <w:tab/>
-            </w:r>
-            <w:r>
-              <w:tab/>
-            </w:r>
-            <w:r>
-              <w:tab/>
-              <w:t>"</w:t>
-            </w:r>
-            <w:proofErr w:type="spellStart"/>
-            <w:r>
-              <w:t>startline</w:t>
-            </w:r>
-            <w:proofErr w:type="spellEnd"/>
-            <w:r>
-              <w:t>":" DATE ",</w:t>
-            </w:r>
-          </w:p>
-          <w:p>
-            <w:r>
-              <w:tab/>
-            </w:r>
-            <w:r>
-              <w:tab/>
-            </w:r>
-            <w:r>
-              <w:tab/>
-              <w:t>"</w:t>
-            </w:r>
-            <w:proofErr w:type="spellStart"/>
-            <w:r>
-              <w:t>endline</w:t>
-            </w:r>
-            <w:proofErr w:type="spellEnd"/>
-            <w:r>
-              <w:t>":" DATE ",</w:t>
-            </w:r>
-          </w:p>
-          <w:p>
-            <w:r>
-              <w:tab/>
-            </w:r>
-            <w:r>
-              <w:tab/>
-            </w:r>
-            <w:r>
-              <w:tab/>
-              <w:t>"describe":"</w:t>
-            </w:r>
-            <w:r>
-              <w:t>一个活动描述</w:t>
-            </w:r>
-            <w:r>
-              <w:t>",</w:t>
-            </w:r>
-          </w:p>
-          <w:p>
-            <w:r>
-              <w:tab/>
-            </w:r>
-            <w:r>
-              <w:tab/>
-            </w:r>
-            <w:r>
-              <w:tab/>
-              <w:t>"</w:t>
-            </w:r>
-            <w:proofErr w:type="spellStart"/>
-            <w:r>
-              <w:t>imageURL</w:t>
-            </w:r>
-            <w:proofErr w:type="spellEnd"/>
-            <w:r>
               <w:t>":"",</w:t>
             </w:r>
           </w:p>
@@ -7450,181 +7670,6 @@
           </w:p>
           <w:p>
             <w:r>
-              <w:tab/>
-            </w:r>
-            <w:r>
-              <w:tab/>
-              <w:t>},</w:t>
-            </w:r>
-          </w:p>
-          <w:p>
-            <w:r>
-              <w:tab/>
-            </w:r>
-            <w:r>
-              <w:tab/>
-              <w:t>{</w:t>
-            </w:r>
-          </w:p>
-          <w:p>
-            <w:r>
-              <w:tab/>
-            </w:r>
-            <w:r>
-              <w:tab/>
-            </w:r>
-            <w:r>
-              <w:tab/>
-              <w:t>"</w:t>
-            </w:r>
-            <w:proofErr w:type="spellStart"/>
-            <w:r>
-              <w:t>camid</w:t>
-            </w:r>
-            <w:proofErr w:type="spellEnd"/>
-            <w:r>
-              <w:t>":"id",</w:t>
-            </w:r>
-          </w:p>
-          <w:p>
-            <w:r>
-              <w:tab/>
-            </w:r>
-            <w:r>
-              <w:tab/>
-            </w:r>
-            <w:r>
-              <w:tab/>
-              <w:t>"</w:t>
-            </w:r>
-            <w:proofErr w:type="spellStart"/>
-            <w:r>
-              <w:t>camname</w:t>
-            </w:r>
-            <w:proofErr w:type="spellEnd"/>
-            <w:r>
-              <w:t>":"</w:t>
-            </w:r>
-            <w:r>
-              <w:t>活动名称</w:t>
-            </w:r>
-            <w:r>
-              <w:t>",</w:t>
-            </w:r>
-          </w:p>
-          <w:p>
-            <w:r>
-              <w:tab/>
-            </w:r>
-            <w:r>
-              <w:tab/>
-            </w:r>
-            <w:r>
-              <w:tab/>
-              <w:t>"</w:t>
-            </w:r>
-            <w:proofErr w:type="spellStart"/>
-            <w:r>
-              <w:t>endeadline</w:t>
-            </w:r>
-            <w:proofErr w:type="spellEnd"/>
-            <w:r>
-              <w:t>":"DATE",</w:t>
-            </w:r>
-          </w:p>
-          <w:p>
-            <w:r>
-              <w:tab/>
-            </w:r>
-            <w:r>
-              <w:tab/>
-            </w:r>
-            <w:r>
-              <w:tab/>
-              <w:t>"</w:t>
-            </w:r>
-            <w:proofErr w:type="spellStart"/>
-            <w:r>
-              <w:t>startline</w:t>
-            </w:r>
-            <w:proofErr w:type="spellEnd"/>
-            <w:r>
-              <w:t>":" DATE ",</w:t>
-            </w:r>
-          </w:p>
-          <w:p>
-            <w:r>
-              <w:tab/>
-            </w:r>
-            <w:r>
-              <w:tab/>
-            </w:r>
-            <w:r>
-              <w:tab/>
-              <w:t>"</w:t>
-            </w:r>
-            <w:proofErr w:type="spellStart"/>
-            <w:r>
-              <w:t>endline</w:t>
-            </w:r>
-            <w:proofErr w:type="spellEnd"/>
-            <w:r>
-              <w:t>":" DATE ",</w:t>
-            </w:r>
-          </w:p>
-          <w:p>
-            <w:r>
-              <w:tab/>
-            </w:r>
-            <w:r>
-              <w:tab/>
-            </w:r>
-            <w:r>
-              <w:tab/>
-              <w:t>"describe":"</w:t>
-            </w:r>
-            <w:r>
-              <w:t>一个活动描述</w:t>
-            </w:r>
-            <w:r>
-              <w:t>",</w:t>
-            </w:r>
-          </w:p>
-          <w:p>
-            <w:r>
-              <w:tab/>
-            </w:r>
-            <w:r>
-              <w:tab/>
-            </w:r>
-            <w:r>
-              <w:tab/>
-              <w:t>"</w:t>
-            </w:r>
-            <w:proofErr w:type="spellStart"/>
-            <w:r>
-              <w:t>imageURL</w:t>
-            </w:r>
-            <w:proofErr w:type="spellEnd"/>
-            <w:r>
-              <w:t>":"",</w:t>
-            </w:r>
-          </w:p>
-          <w:p>
-            <w:r>
-              <w:tab/>
-            </w:r>
-            <w:r>
-              <w:tab/>
-            </w:r>
-            <w:r>
-              <w:tab/>
-              <w:t>"pass": true</w:t>
-            </w:r>
-          </w:p>
-          <w:p>
-            <w:r>
-              <w:lastRenderedPageBreak/>
               <w:tab/>
             </w:r>
             <w:r>
@@ -7841,6 +7886,7 @@
         <w:rPr>
           <w:rFonts w:hint="eastAsia"/>
         </w:rPr>
+        <w:lastRenderedPageBreak/>
         <w:t>4.3</w:t>
       </w:r>
       <w:r>
@@ -7942,7 +7988,7 @@
             <w:tcW w:w="2764" w:type="dxa"/>
           </w:tcPr>
           <w:p>
-            <w:hyperlink r:id="rId14" w:history="1">
+            <w:hyperlink r:id="rId15" w:history="1">
               <w:r>
                 <w:rPr>
                   <w:rStyle w:val="aa"/>
@@ -8082,7 +8128,7 @@
             <w:tcW w:w="2764" w:type="dxa"/>
           </w:tcPr>
           <w:p>
-            <w:hyperlink r:id="rId15" w:history="1">
+            <w:hyperlink r:id="rId16" w:history="1">
               <w:r>
                 <w:rPr>
                   <w:rStyle w:val="aa"/>
@@ -8134,7 +8180,7 @@
             <w:tcW w:w="2764" w:type="dxa"/>
           </w:tcPr>
           <w:p>
-            <w:hyperlink r:id="rId16" w:history="1">
+            <w:hyperlink r:id="rId17" w:history="1">
               <w:r>
                 <w:rPr>
                   <w:rStyle w:val="aa"/>
@@ -8281,7 +8327,6 @@
         <w:rPr>
           <w:rFonts w:hint="eastAsia"/>
         </w:rPr>
-        <w:lastRenderedPageBreak/>
         <w:t>5.1性能需求</w:t>
       </w:r>
       <w:bookmarkEnd w:id="69"/>
@@ -8415,6 +8460,7 @@
         <w:rPr>
           <w:rFonts w:hint="eastAsia"/>
         </w:rPr>
+        <w:lastRenderedPageBreak/>
         <w:t>一个月不能出现两次以上的故障</w:t>
       </w:r>
     </w:p>
@@ -8499,13 +8545,12 @@
         <w:rPr>
           <w:rFonts w:hint="eastAsia"/>
         </w:rPr>
-        <w:lastRenderedPageBreak/>
         <w:t>5.5可拓展性</w:t>
       </w:r>
-      <w:bookmarkEnd w:id="42"/>
       <w:bookmarkEnd w:id="43"/>
       <w:bookmarkEnd w:id="44"/>
       <w:bookmarkEnd w:id="45"/>
+      <w:bookmarkEnd w:id="46"/>
       <w:bookmarkEnd w:id="73"/>
     </w:p>
     <w:p>
@@ -8613,6 +8658,7 @@
         <w:rPr>
           <w:rFonts w:hint="eastAsia"/>
         </w:rPr>
+        <w:lastRenderedPageBreak/>
         <w:t>5.7将来可能提出的需求</w:t>
       </w:r>
       <w:bookmarkEnd w:id="75"/>
@@ -9851,7 +9897,7 @@
 </file>
 
 <file path=customXml/itemProps1.xml><?xml version="1.0" encoding="utf-8"?>
-<ds:datastoreItem xmlns:ds="http://schemas.openxmlformats.org/officeDocument/2006/customXml" ds:itemID="{2AA3CEF3-6AD6-7D4A-B457-16046CDA66C8}">
+<ds:datastoreItem xmlns:ds="http://schemas.openxmlformats.org/officeDocument/2006/customXml" ds:itemID="{E3612BDE-F246-2143-A45E-967BCE2DF222}">
   <ds:schemaRefs>
     <ds:schemaRef ds:uri="http://schemas.openxmlformats.org/officeDocument/2006/bibliography"/>
   </ds:schemaRefs>

--- a/doc/软件需求规格说明.docx
+++ b/doc/软件需求规格说明.docx
@@ -429,6 +429,7 @@
                             <w:bookmarkStart w:id="3" w:name="_Toc498259872"/>
                             <w:bookmarkStart w:id="4" w:name="_Toc498276106"/>
                             <w:bookmarkStart w:id="5" w:name="_Toc498277071"/>
+                            <w:bookmarkStart w:id="6" w:name="_Toc498868504"/>
                             <w:r>
                               <w:rPr>
                                 <w:rFonts w:ascii="FangSong" w:eastAsia="FangSong" w:hAnsi="FangSong" w:hint="eastAsia"/>
@@ -454,6 +455,7 @@
                             <w:bookmarkEnd w:id="3"/>
                             <w:bookmarkEnd w:id="4"/>
                             <w:bookmarkEnd w:id="5"/>
+                            <w:bookmarkEnd w:id="6"/>
                             <w:r>
                               <w:rPr>
                                 <w:rFonts w:ascii="FangSong" w:eastAsia="FangSong" w:hAnsi="FangSong" w:hint="eastAsia"/>
@@ -481,14 +483,15 @@
                                 <w:sz w:val="30"/>
                               </w:rPr>
                             </w:pPr>
-                            <w:bookmarkStart w:id="6" w:name="_Toc496378680"/>
-                            <w:bookmarkStart w:id="7" w:name="_Toc496379437"/>
-                            <w:bookmarkStart w:id="8" w:name="_Toc496452370"/>
-                            <w:bookmarkStart w:id="9" w:name="_Toc496452589"/>
-                            <w:bookmarkStart w:id="10" w:name="_Toc497936172"/>
-                            <w:bookmarkStart w:id="11" w:name="_Toc498259873"/>
-                            <w:bookmarkStart w:id="12" w:name="_Toc498276107"/>
-                            <w:bookmarkStart w:id="13" w:name="_Toc498277072"/>
+                            <w:bookmarkStart w:id="7" w:name="_Toc496378680"/>
+                            <w:bookmarkStart w:id="8" w:name="_Toc496379437"/>
+                            <w:bookmarkStart w:id="9" w:name="_Toc496452370"/>
+                            <w:bookmarkStart w:id="10" w:name="_Toc496452589"/>
+                            <w:bookmarkStart w:id="11" w:name="_Toc497936172"/>
+                            <w:bookmarkStart w:id="12" w:name="_Toc498259873"/>
+                            <w:bookmarkStart w:id="13" w:name="_Toc498276107"/>
+                            <w:bookmarkStart w:id="14" w:name="_Toc498277072"/>
+                            <w:bookmarkStart w:id="15" w:name="_Toc498868505"/>
                             <w:r>
                               <w:rPr>
                                 <w:rFonts w:ascii="FangSong" w:eastAsia="FangSong" w:hAnsi="FangSong" w:hint="eastAsia"/>
@@ -545,7 +548,6 @@
                               </w:rPr>
                               <w:t>盛轶群 刘坤 钱金港</w:t>
                             </w:r>
-                            <w:bookmarkEnd w:id="6"/>
                             <w:bookmarkEnd w:id="7"/>
                             <w:bookmarkEnd w:id="8"/>
                             <w:bookmarkEnd w:id="9"/>
@@ -553,6 +555,8 @@
                             <w:bookmarkEnd w:id="11"/>
                             <w:bookmarkEnd w:id="12"/>
                             <w:bookmarkEnd w:id="13"/>
+                            <w:bookmarkEnd w:id="14"/>
+                            <w:bookmarkEnd w:id="15"/>
                             <w:r>
                               <w:rPr>
                                 <w:rFonts w:ascii="FangSong" w:eastAsia="FangSong" w:hAnsi="FangSong" w:hint="eastAsia"/>
@@ -661,14 +665,15 @@
                                 <w:sz w:val="30"/>
                               </w:rPr>
                             </w:pPr>
-                            <w:bookmarkStart w:id="14" w:name="_Toc496378681"/>
-                            <w:bookmarkStart w:id="15" w:name="_Toc496379438"/>
-                            <w:bookmarkStart w:id="16" w:name="_Toc496452371"/>
-                            <w:bookmarkStart w:id="17" w:name="_Toc496452590"/>
-                            <w:bookmarkStart w:id="18" w:name="_Toc497936173"/>
-                            <w:bookmarkStart w:id="19" w:name="_Toc498259874"/>
-                            <w:bookmarkStart w:id="20" w:name="_Toc498276108"/>
-                            <w:bookmarkStart w:id="21" w:name="_Toc498277073"/>
+                            <w:bookmarkStart w:id="16" w:name="_Toc496378681"/>
+                            <w:bookmarkStart w:id="17" w:name="_Toc496379438"/>
+                            <w:bookmarkStart w:id="18" w:name="_Toc496452371"/>
+                            <w:bookmarkStart w:id="19" w:name="_Toc496452590"/>
+                            <w:bookmarkStart w:id="20" w:name="_Toc497936173"/>
+                            <w:bookmarkStart w:id="21" w:name="_Toc498259874"/>
+                            <w:bookmarkStart w:id="22" w:name="_Toc498276108"/>
+                            <w:bookmarkStart w:id="23" w:name="_Toc498277073"/>
+                            <w:bookmarkStart w:id="24" w:name="_Toc498868506"/>
                             <w:r>
                               <w:rPr>
                                 <w:rFonts w:ascii="FangSong" w:eastAsia="FangSong" w:hAnsi="FangSong" w:hint="eastAsia"/>
@@ -690,14 +695,15 @@
                               </w:rPr>
                               <w:t>：</w:t>
                             </w:r>
-                            <w:bookmarkEnd w:id="14"/>
-                            <w:bookmarkEnd w:id="15"/>
                             <w:bookmarkEnd w:id="16"/>
                             <w:bookmarkEnd w:id="17"/>
                             <w:bookmarkEnd w:id="18"/>
                             <w:bookmarkEnd w:id="19"/>
                             <w:bookmarkEnd w:id="20"/>
                             <w:bookmarkEnd w:id="21"/>
+                            <w:bookmarkEnd w:id="22"/>
+                            <w:bookmarkEnd w:id="23"/>
+                            <w:bookmarkEnd w:id="24"/>
                             <w:r>
                               <w:rPr>
                                 <w:rFonts w:ascii="FangSong" w:eastAsia="FangSong" w:hAnsi="FangSong" w:hint="eastAsia"/>
@@ -813,10 +819,11 @@
                           <w:sz w:val="30"/>
                         </w:rPr>
                       </w:pPr>
-                      <w:bookmarkStart w:id="22" w:name="_Toc497936171"/>
-                      <w:bookmarkStart w:id="23" w:name="_Toc498259872"/>
-                      <w:bookmarkStart w:id="24" w:name="_Toc498276106"/>
-                      <w:bookmarkStart w:id="25" w:name="_Toc498277071"/>
+                      <w:bookmarkStart w:id="25" w:name="_Toc497936171"/>
+                      <w:bookmarkStart w:id="26" w:name="_Toc498259872"/>
+                      <w:bookmarkStart w:id="27" w:name="_Toc498276106"/>
+                      <w:bookmarkStart w:id="28" w:name="_Toc498277071"/>
+                      <w:bookmarkStart w:id="29" w:name="_Toc498868504"/>
                       <w:r>
                         <w:rPr>
                           <w:rFonts w:ascii="FangSong" w:eastAsia="FangSong" w:hAnsi="FangSong" w:hint="eastAsia"/>
@@ -838,10 +845,11 @@
                         </w:rPr>
                         <w:t>G10</w:t>
                       </w:r>
-                      <w:bookmarkEnd w:id="22"/>
-                      <w:bookmarkEnd w:id="23"/>
-                      <w:bookmarkEnd w:id="24"/>
                       <w:bookmarkEnd w:id="25"/>
+                      <w:bookmarkEnd w:id="26"/>
+                      <w:bookmarkEnd w:id="27"/>
+                      <w:bookmarkEnd w:id="28"/>
+                      <w:bookmarkEnd w:id="29"/>
                       <w:r>
                         <w:rPr>
                           <w:rFonts w:ascii="FangSong" w:eastAsia="FangSong" w:hAnsi="FangSong" w:hint="eastAsia"/>
@@ -869,14 +877,15 @@
                           <w:sz w:val="30"/>
                         </w:rPr>
                       </w:pPr>
-                      <w:bookmarkStart w:id="26" w:name="_Toc496378680"/>
-                      <w:bookmarkStart w:id="27" w:name="_Toc496379437"/>
-                      <w:bookmarkStart w:id="28" w:name="_Toc496452370"/>
-                      <w:bookmarkStart w:id="29" w:name="_Toc496452589"/>
-                      <w:bookmarkStart w:id="30" w:name="_Toc497936172"/>
-                      <w:bookmarkStart w:id="31" w:name="_Toc498259873"/>
-                      <w:bookmarkStart w:id="32" w:name="_Toc498276107"/>
-                      <w:bookmarkStart w:id="33" w:name="_Toc498277072"/>
+                      <w:bookmarkStart w:id="30" w:name="_Toc496378680"/>
+                      <w:bookmarkStart w:id="31" w:name="_Toc496379437"/>
+                      <w:bookmarkStart w:id="32" w:name="_Toc496452370"/>
+                      <w:bookmarkStart w:id="33" w:name="_Toc496452589"/>
+                      <w:bookmarkStart w:id="34" w:name="_Toc497936172"/>
+                      <w:bookmarkStart w:id="35" w:name="_Toc498259873"/>
+                      <w:bookmarkStart w:id="36" w:name="_Toc498276107"/>
+                      <w:bookmarkStart w:id="37" w:name="_Toc498277072"/>
+                      <w:bookmarkStart w:id="38" w:name="_Toc498868505"/>
                       <w:r>
                         <w:rPr>
                           <w:rFonts w:ascii="FangSong" w:eastAsia="FangSong" w:hAnsi="FangSong" w:hint="eastAsia"/>
@@ -933,14 +942,15 @@
                         </w:rPr>
                         <w:t>盛轶群 刘坤 钱金港</w:t>
                       </w:r>
-                      <w:bookmarkEnd w:id="26"/>
-                      <w:bookmarkEnd w:id="27"/>
-                      <w:bookmarkEnd w:id="28"/>
-                      <w:bookmarkEnd w:id="29"/>
                       <w:bookmarkEnd w:id="30"/>
                       <w:bookmarkEnd w:id="31"/>
                       <w:bookmarkEnd w:id="32"/>
                       <w:bookmarkEnd w:id="33"/>
+                      <w:bookmarkEnd w:id="34"/>
+                      <w:bookmarkEnd w:id="35"/>
+                      <w:bookmarkEnd w:id="36"/>
+                      <w:bookmarkEnd w:id="37"/>
+                      <w:bookmarkEnd w:id="38"/>
                       <w:r>
                         <w:rPr>
                           <w:rFonts w:ascii="FangSong" w:eastAsia="FangSong" w:hAnsi="FangSong" w:hint="eastAsia"/>
@@ -1049,14 +1059,15 @@
                           <w:sz w:val="30"/>
                         </w:rPr>
                       </w:pPr>
-                      <w:bookmarkStart w:id="34" w:name="_Toc496378681"/>
-                      <w:bookmarkStart w:id="35" w:name="_Toc496379438"/>
-                      <w:bookmarkStart w:id="36" w:name="_Toc496452371"/>
-                      <w:bookmarkStart w:id="37" w:name="_Toc496452590"/>
-                      <w:bookmarkStart w:id="38" w:name="_Toc497936173"/>
-                      <w:bookmarkStart w:id="39" w:name="_Toc498259874"/>
-                      <w:bookmarkStart w:id="40" w:name="_Toc498276108"/>
-                      <w:bookmarkStart w:id="41" w:name="_Toc498277073"/>
+                      <w:bookmarkStart w:id="39" w:name="_Toc496378681"/>
+                      <w:bookmarkStart w:id="40" w:name="_Toc496379438"/>
+                      <w:bookmarkStart w:id="41" w:name="_Toc496452371"/>
+                      <w:bookmarkStart w:id="42" w:name="_Toc496452590"/>
+                      <w:bookmarkStart w:id="43" w:name="_Toc497936173"/>
+                      <w:bookmarkStart w:id="44" w:name="_Toc498259874"/>
+                      <w:bookmarkStart w:id="45" w:name="_Toc498276108"/>
+                      <w:bookmarkStart w:id="46" w:name="_Toc498277073"/>
+                      <w:bookmarkStart w:id="47" w:name="_Toc498868506"/>
                       <w:r>
                         <w:rPr>
                           <w:rFonts w:ascii="FangSong" w:eastAsia="FangSong" w:hAnsi="FangSong" w:hint="eastAsia"/>
@@ -1078,14 +1089,15 @@
                         </w:rPr>
                         <w:t>：</w:t>
                       </w:r>
-                      <w:bookmarkEnd w:id="34"/>
-                      <w:bookmarkEnd w:id="35"/>
-                      <w:bookmarkEnd w:id="36"/>
-                      <w:bookmarkEnd w:id="37"/>
-                      <w:bookmarkEnd w:id="38"/>
                       <w:bookmarkEnd w:id="39"/>
                       <w:bookmarkEnd w:id="40"/>
                       <w:bookmarkEnd w:id="41"/>
+                      <w:bookmarkEnd w:id="42"/>
+                      <w:bookmarkEnd w:id="43"/>
+                      <w:bookmarkEnd w:id="44"/>
+                      <w:bookmarkEnd w:id="45"/>
+                      <w:bookmarkEnd w:id="46"/>
+                      <w:bookmarkEnd w:id="47"/>
                       <w:r>
                         <w:rPr>
                           <w:rFonts w:ascii="FangSong" w:eastAsia="FangSong" w:hAnsi="FangSong" w:hint="eastAsia"/>
@@ -1185,13 +1197,11 @@
           <w:szCs w:val="48"/>
         </w:rPr>
       </w:pPr>
-      <w:bookmarkStart w:id="42" w:name="_Toc498277074"/>
-      <w:bookmarkStart w:id="43" w:name="_Toc496378679"/>
-      <w:bookmarkStart w:id="44" w:name="_Toc496379436"/>
-      <w:bookmarkStart w:id="45" w:name="_Toc496452369"/>
-      <w:bookmarkStart w:id="46" w:name="_Toc496452588"/>
-      <w:bookmarkStart w:id="47" w:name="_GoBack"/>
-      <w:bookmarkEnd w:id="47"/>
+      <w:bookmarkStart w:id="48" w:name="_Toc496378679"/>
+      <w:bookmarkStart w:id="49" w:name="_Toc496379436"/>
+      <w:bookmarkStart w:id="50" w:name="_Toc496452369"/>
+      <w:bookmarkStart w:id="51" w:name="_Toc496452588"/>
+      <w:bookmarkStart w:id="52" w:name="_Toc498868507"/>
       <w:r>
         <w:rPr>
           <w:rFonts w:hint="eastAsia"/>
@@ -1201,7 +1211,7 @@
         <w:lastRenderedPageBreak/>
         <w:t>文件修改控制页</w:t>
       </w:r>
-      <w:bookmarkEnd w:id="42"/>
+      <w:bookmarkEnd w:id="52"/>
     </w:p>
     <w:tbl>
       <w:tblPr>
@@ -1411,6 +1421,15 @@
                 <w:sz w:val="28"/>
               </w:rPr>
             </w:pPr>
+            <w:r>
+              <w:rPr>
+                <w:rFonts w:hint="eastAsia"/>
+                <w:sz w:val="28"/>
+              </w:rPr>
+              <w:t>V1.0</w:t>
+            </w:r>
+            <w:bookmarkStart w:id="53" w:name="_GoBack"/>
+            <w:bookmarkEnd w:id="53"/>
           </w:p>
         </w:tc>
         <w:tc>
@@ -1420,9 +1439,17 @@
           <w:p>
             <w:pPr>
               <w:rPr>
+                <w:rFonts w:hint="eastAsia"/>
                 <w:sz w:val="28"/>
               </w:rPr>
             </w:pPr>
+            <w:r>
+              <w:rPr>
+                <w:rFonts w:hint="eastAsia"/>
+                <w:sz w:val="28"/>
+              </w:rPr>
+              <w:t>2-17-11-19</w:t>
+            </w:r>
           </w:p>
         </w:tc>
         <w:tc>
@@ -1432,9 +1459,17 @@
           <w:p>
             <w:pPr>
               <w:rPr>
+                <w:rFonts w:hint="eastAsia"/>
                 <w:sz w:val="28"/>
               </w:rPr>
             </w:pPr>
+            <w:r>
+              <w:rPr>
+                <w:rFonts w:hint="eastAsia"/>
+                <w:sz w:val="28"/>
+              </w:rPr>
+              <w:t>盛轶群</w:t>
+            </w:r>
           </w:p>
         </w:tc>
         <w:tc>
@@ -1444,9 +1479,17 @@
           <w:p>
             <w:pPr>
               <w:rPr>
+                <w:rFonts w:hint="eastAsia"/>
                 <w:sz w:val="28"/>
               </w:rPr>
             </w:pPr>
+            <w:r>
+              <w:rPr>
+                <w:rFonts w:hint="eastAsia"/>
+                <w:sz w:val="28"/>
+              </w:rPr>
+              <w:t>更新了软件原型，用户代表</w:t>
+            </w:r>
           </w:p>
         </w:tc>
       </w:tr>
@@ -2007,7 +2050,7 @@
               <w:noProof/>
             </w:rPr>
           </w:pPr>
-          <w:hyperlink w:anchor="_Toc498277074" w:history="1">
+          <w:hyperlink w:anchor="_Toc498868507" w:history="1">
             <w:r>
               <w:rPr>
                 <w:rStyle w:val="aa"/>
@@ -2034,7 +2077,7 @@
                 <w:noProof/>
                 <w:webHidden/>
               </w:rPr>
-              <w:instrText xml:space="preserve"> PAGEREF _Toc498277074 \h </w:instrText>
+              <w:instrText xml:space="preserve"> PAGEREF _Toc498868507 \h </w:instrText>
             </w:r>
             <w:r>
               <w:rPr>
@@ -2078,7 +2121,7 @@
               <w:noProof/>
             </w:rPr>
           </w:pPr>
-          <w:hyperlink w:anchor="_Toc498277075" w:history="1">
+          <w:hyperlink w:anchor="_Toc498868508" w:history="1">
             <w:r>
               <w:rPr>
                 <w:rStyle w:val="aa"/>
@@ -2105,7 +2148,7 @@
                 <w:noProof/>
                 <w:webHidden/>
               </w:rPr>
-              <w:instrText xml:space="preserve"> PAGEREF _Toc498277075 \h </w:instrText>
+              <w:instrText xml:space="preserve"> PAGEREF _Toc498868508 \h </w:instrText>
             </w:r>
             <w:r>
               <w:rPr>
@@ -2151,7 +2194,7 @@
               <w:szCs w:val="24"/>
             </w:rPr>
           </w:pPr>
-          <w:hyperlink w:anchor="_Toc498277076" w:history="1">
+          <w:hyperlink w:anchor="_Toc498868509" w:history="1">
             <w:r>
               <w:rPr>
                 <w:rStyle w:val="aa"/>
@@ -2178,7 +2221,7 @@
                 <w:noProof/>
                 <w:webHidden/>
               </w:rPr>
-              <w:instrText xml:space="preserve"> PAGEREF _Toc498277076 \h </w:instrText>
+              <w:instrText xml:space="preserve"> PAGEREF _Toc498868509 \h </w:instrText>
             </w:r>
             <w:r>
               <w:rPr>
@@ -2224,7 +2267,7 @@
               <w:szCs w:val="24"/>
             </w:rPr>
           </w:pPr>
-          <w:hyperlink w:anchor="_Toc498277077" w:history="1">
+          <w:hyperlink w:anchor="_Toc498868510" w:history="1">
             <w:r>
               <w:rPr>
                 <w:rStyle w:val="aa"/>
@@ -2251,7 +2294,7 @@
                 <w:noProof/>
                 <w:webHidden/>
               </w:rPr>
-              <w:instrText xml:space="preserve"> PAGEREF _Toc498277077 \h </w:instrText>
+              <w:instrText xml:space="preserve"> PAGEREF _Toc498868510 \h </w:instrText>
             </w:r>
             <w:r>
               <w:rPr>
@@ -2297,7 +2340,7 @@
               <w:szCs w:val="24"/>
             </w:rPr>
           </w:pPr>
-          <w:hyperlink w:anchor="_Toc498277078" w:history="1">
+          <w:hyperlink w:anchor="_Toc498868511" w:history="1">
             <w:r>
               <w:rPr>
                 <w:rStyle w:val="aa"/>
@@ -2324,7 +2367,7 @@
                 <w:noProof/>
                 <w:webHidden/>
               </w:rPr>
-              <w:instrText xml:space="preserve"> PAGEREF _Toc498277078 \h </w:instrText>
+              <w:instrText xml:space="preserve"> PAGEREF _Toc498868511 \h </w:instrText>
             </w:r>
             <w:r>
               <w:rPr>
@@ -2370,7 +2413,7 @@
               <w:szCs w:val="24"/>
             </w:rPr>
           </w:pPr>
-          <w:hyperlink w:anchor="_Toc498277079" w:history="1">
+          <w:hyperlink w:anchor="_Toc498868512" w:history="1">
             <w:r>
               <w:rPr>
                 <w:rStyle w:val="aa"/>
@@ -2397,7 +2440,7 @@
                 <w:noProof/>
                 <w:webHidden/>
               </w:rPr>
-              <w:instrText xml:space="preserve"> PAGEREF _Toc498277079 \h </w:instrText>
+              <w:instrText xml:space="preserve"> PAGEREF _Toc498868512 \h </w:instrText>
             </w:r>
             <w:r>
               <w:rPr>
@@ -2441,7 +2484,7 @@
               <w:noProof/>
             </w:rPr>
           </w:pPr>
-          <w:hyperlink w:anchor="_Toc498277080" w:history="1">
+          <w:hyperlink w:anchor="_Toc498868513" w:history="1">
             <w:r>
               <w:rPr>
                 <w:rStyle w:val="aa"/>
@@ -2468,7 +2511,7 @@
                 <w:noProof/>
                 <w:webHidden/>
               </w:rPr>
-              <w:instrText xml:space="preserve"> PAGEREF _Toc498277080 \h </w:instrText>
+              <w:instrText xml:space="preserve"> PAGEREF _Toc498868513 \h </w:instrText>
             </w:r>
             <w:r>
               <w:rPr>
@@ -2514,7 +2557,7 @@
               <w:szCs w:val="24"/>
             </w:rPr>
           </w:pPr>
-          <w:hyperlink w:anchor="_Toc498277081" w:history="1">
+          <w:hyperlink w:anchor="_Toc498868514" w:history="1">
             <w:r>
               <w:rPr>
                 <w:rStyle w:val="aa"/>
@@ -2541,7 +2584,7 @@
                 <w:noProof/>
                 <w:webHidden/>
               </w:rPr>
-              <w:instrText xml:space="preserve"> PAGEREF _Toc498277081 \h </w:instrText>
+              <w:instrText xml:space="preserve"> PAGEREF _Toc498868514 \h </w:instrText>
             </w:r>
             <w:r>
               <w:rPr>
@@ -2587,7 +2630,7 @@
               <w:szCs w:val="24"/>
             </w:rPr>
           </w:pPr>
-          <w:hyperlink w:anchor="_Toc498277082" w:history="1">
+          <w:hyperlink w:anchor="_Toc498868515" w:history="1">
             <w:r>
               <w:rPr>
                 <w:rStyle w:val="aa"/>
@@ -2614,7 +2657,7 @@
                 <w:noProof/>
                 <w:webHidden/>
               </w:rPr>
-              <w:instrText xml:space="preserve"> PAGEREF _Toc498277082 \h </w:instrText>
+              <w:instrText xml:space="preserve"> PAGEREF _Toc498868515 \h </w:instrText>
             </w:r>
             <w:r>
               <w:rPr>
@@ -2660,7 +2703,7 @@
               <w:szCs w:val="24"/>
             </w:rPr>
           </w:pPr>
-          <w:hyperlink w:anchor="_Toc498277083" w:history="1">
+          <w:hyperlink w:anchor="_Toc498868516" w:history="1">
             <w:r>
               <w:rPr>
                 <w:rStyle w:val="aa"/>
@@ -2687,7 +2730,7 @@
                 <w:noProof/>
                 <w:webHidden/>
               </w:rPr>
-              <w:instrText xml:space="preserve"> PAGEREF _Toc498277083 \h </w:instrText>
+              <w:instrText xml:space="preserve"> PAGEREF _Toc498868516 \h </w:instrText>
             </w:r>
             <w:r>
               <w:rPr>
@@ -2733,7 +2776,7 @@
               <w:szCs w:val="24"/>
             </w:rPr>
           </w:pPr>
-          <w:hyperlink w:anchor="_Toc498277084" w:history="1">
+          <w:hyperlink w:anchor="_Toc498868517" w:history="1">
             <w:r>
               <w:rPr>
                 <w:rStyle w:val="aa"/>
@@ -2760,7 +2803,7 @@
                 <w:noProof/>
                 <w:webHidden/>
               </w:rPr>
-              <w:instrText xml:space="preserve"> PAGEREF _Toc498277084 \h </w:instrText>
+              <w:instrText xml:space="preserve"> PAGEREF _Toc498868517 \h </w:instrText>
             </w:r>
             <w:r>
               <w:rPr>
@@ -2804,7 +2847,7 @@
               <w:noProof/>
             </w:rPr>
           </w:pPr>
-          <w:hyperlink w:anchor="_Toc498277085" w:history="1">
+          <w:hyperlink w:anchor="_Toc498868518" w:history="1">
             <w:r>
               <w:rPr>
                 <w:rStyle w:val="aa"/>
@@ -2831,7 +2874,7 @@
                 <w:noProof/>
                 <w:webHidden/>
               </w:rPr>
-              <w:instrText xml:space="preserve"> PAGEREF _Toc498277085 \h </w:instrText>
+              <w:instrText xml:space="preserve"> PAGEREF _Toc498868518 \h </w:instrText>
             </w:r>
             <w:r>
               <w:rPr>
@@ -2877,7 +2920,7 @@
               <w:szCs w:val="24"/>
             </w:rPr>
           </w:pPr>
-          <w:hyperlink w:anchor="_Toc498277086" w:history="1">
+          <w:hyperlink w:anchor="_Toc498868519" w:history="1">
             <w:r>
               <w:rPr>
                 <w:rStyle w:val="aa"/>
@@ -2904,7 +2947,7 @@
                 <w:noProof/>
                 <w:webHidden/>
               </w:rPr>
-              <w:instrText xml:space="preserve"> PAGEREF _Toc498277086 \h </w:instrText>
+              <w:instrText xml:space="preserve"> PAGEREF _Toc498868519 \h </w:instrText>
             </w:r>
             <w:r>
               <w:rPr>
@@ -2950,7 +2993,7 @@
               <w:szCs w:val="24"/>
             </w:rPr>
           </w:pPr>
-          <w:hyperlink w:anchor="_Toc498277087" w:history="1">
+          <w:hyperlink w:anchor="_Toc498868520" w:history="1">
             <w:r>
               <w:rPr>
                 <w:rStyle w:val="aa"/>
@@ -2977,7 +3020,7 @@
                 <w:noProof/>
                 <w:webHidden/>
               </w:rPr>
-              <w:instrText xml:space="preserve"> PAGEREF _Toc498277087 \h </w:instrText>
+              <w:instrText xml:space="preserve"> PAGEREF _Toc498868520 \h </w:instrText>
             </w:r>
             <w:r>
               <w:rPr>
@@ -3023,7 +3066,7 @@
               <w:szCs w:val="24"/>
             </w:rPr>
           </w:pPr>
-          <w:hyperlink w:anchor="_Toc498277088" w:history="1">
+          <w:hyperlink w:anchor="_Toc498868521" w:history="1">
             <w:r>
               <w:rPr>
                 <w:rStyle w:val="aa"/>
@@ -3050,7 +3093,7 @@
                 <w:noProof/>
                 <w:webHidden/>
               </w:rPr>
-              <w:instrText xml:space="preserve"> PAGEREF _Toc498277088 \h </w:instrText>
+              <w:instrText xml:space="preserve"> PAGEREF _Toc498868521 \h </w:instrText>
             </w:r>
             <w:r>
               <w:rPr>
@@ -3096,7 +3139,7 @@
               <w:szCs w:val="24"/>
             </w:rPr>
           </w:pPr>
-          <w:hyperlink w:anchor="_Toc498277089" w:history="1">
+          <w:hyperlink w:anchor="_Toc498868522" w:history="1">
             <w:r>
               <w:rPr>
                 <w:rStyle w:val="aa"/>
@@ -3123,7 +3166,7 @@
                 <w:noProof/>
                 <w:webHidden/>
               </w:rPr>
-              <w:instrText xml:space="preserve"> PAGEREF _Toc498277089 \h </w:instrText>
+              <w:instrText xml:space="preserve"> PAGEREF _Toc498868522 \h </w:instrText>
             </w:r>
             <w:r>
               <w:rPr>
@@ -3169,7 +3212,7 @@
               <w:szCs w:val="24"/>
             </w:rPr>
           </w:pPr>
-          <w:hyperlink w:anchor="_Toc498277090" w:history="1">
+          <w:hyperlink w:anchor="_Toc498868523" w:history="1">
             <w:r>
               <w:rPr>
                 <w:rStyle w:val="aa"/>
@@ -3196,7 +3239,7 @@
                 <w:noProof/>
                 <w:webHidden/>
               </w:rPr>
-              <w:instrText xml:space="preserve"> PAGEREF _Toc498277090 \h </w:instrText>
+              <w:instrText xml:space="preserve"> PAGEREF _Toc498868523 \h </w:instrText>
             </w:r>
             <w:r>
               <w:rPr>
@@ -3240,12 +3283,83 @@
               <w:noProof/>
             </w:rPr>
           </w:pPr>
-          <w:hyperlink w:anchor="_Toc498277091" w:history="1">
+          <w:hyperlink w:anchor="_Toc498868524" w:history="1">
             <w:r>
               <w:rPr>
                 <w:rStyle w:val="aa"/>
                 <w:noProof/>
               </w:rPr>
+              <w:t>3.6界面原型</w:t>
+            </w:r>
+            <w:r>
+              <w:rPr>
+                <w:noProof/>
+                <w:webHidden/>
+              </w:rPr>
+              <w:tab/>
+            </w:r>
+            <w:r>
+              <w:rPr>
+                <w:noProof/>
+                <w:webHidden/>
+              </w:rPr>
+              <w:fldChar w:fldCharType="begin"/>
+            </w:r>
+            <w:r>
+              <w:rPr>
+                <w:noProof/>
+                <w:webHidden/>
+              </w:rPr>
+              <w:instrText xml:space="preserve"> PAGEREF _Toc498868524 \h </w:instrText>
+            </w:r>
+            <w:r>
+              <w:rPr>
+                <w:noProof/>
+                <w:webHidden/>
+              </w:rPr>
+            </w:r>
+            <w:r>
+              <w:rPr>
+                <w:noProof/>
+                <w:webHidden/>
+              </w:rPr>
+              <w:fldChar w:fldCharType="separate"/>
+            </w:r>
+            <w:r>
+              <w:rPr>
+                <w:noProof/>
+                <w:webHidden/>
+              </w:rPr>
+              <w:t>12</w:t>
+            </w:r>
+            <w:r>
+              <w:rPr>
+                <w:noProof/>
+                <w:webHidden/>
+              </w:rPr>
+              <w:fldChar w:fldCharType="end"/>
+            </w:r>
+          </w:hyperlink>
+        </w:p>
+        <w:p>
+          <w:pPr>
+            <w:pStyle w:val="11"/>
+            <w:tabs>
+              <w:tab w:val="right" w:leader="dot" w:pos="8290"/>
+            </w:tabs>
+            <w:rPr>
+              <w:rFonts w:eastAsiaTheme="minorEastAsia"/>
+              <w:b w:val="0"/>
+              <w:bCs w:val="0"/>
+              <w:noProof/>
+            </w:rPr>
+          </w:pPr>
+          <w:hyperlink w:anchor="_Toc498868525" w:history="1">
+            <w:r>
+              <w:rPr>
+                <w:rStyle w:val="aa"/>
+                <w:noProof/>
+              </w:rPr>
               <w:t>4外部接口需求</w:t>
             </w:r>
             <w:r>
@@ -3267,7 +3381,7 @@
                 <w:noProof/>
                 <w:webHidden/>
               </w:rPr>
-              <w:instrText xml:space="preserve"> PAGEREF _Toc498277091 \h </w:instrText>
+              <w:instrText xml:space="preserve"> PAGEREF _Toc498868525 \h </w:instrText>
             </w:r>
             <w:r>
               <w:rPr>
@@ -3287,7 +3401,7 @@
                 <w:noProof/>
                 <w:webHidden/>
               </w:rPr>
-              <w:t>11</w:t>
+              <w:t>12</w:t>
             </w:r>
             <w:r>
               <w:rPr>
@@ -3313,7 +3427,7 @@
               <w:szCs w:val="24"/>
             </w:rPr>
           </w:pPr>
-          <w:hyperlink w:anchor="_Toc498277092" w:history="1">
+          <w:hyperlink w:anchor="_Toc498868526" w:history="1">
             <w:r>
               <w:rPr>
                 <w:rStyle w:val="aa"/>
@@ -3340,7 +3454,7 @@
                 <w:noProof/>
                 <w:webHidden/>
               </w:rPr>
-              <w:instrText xml:space="preserve"> PAGEREF _Toc498277092 \h </w:instrText>
+              <w:instrText xml:space="preserve"> PAGEREF _Toc498868526 \h </w:instrText>
             </w:r>
             <w:r>
               <w:rPr>
@@ -3360,7 +3474,7 @@
                 <w:noProof/>
                 <w:webHidden/>
               </w:rPr>
-              <w:t>11</w:t>
+              <w:t>12</w:t>
             </w:r>
             <w:r>
               <w:rPr>
@@ -3386,7 +3500,7 @@
               <w:szCs w:val="24"/>
             </w:rPr>
           </w:pPr>
-          <w:hyperlink w:anchor="_Toc498277093" w:history="1">
+          <w:hyperlink w:anchor="_Toc498868527" w:history="1">
             <w:r>
               <w:rPr>
                 <w:rStyle w:val="aa"/>
@@ -3413,7 +3527,7 @@
                 <w:noProof/>
                 <w:webHidden/>
               </w:rPr>
-              <w:instrText xml:space="preserve"> PAGEREF _Toc498277093 \h </w:instrText>
+              <w:instrText xml:space="preserve"> PAGEREF _Toc498868527 \h </w:instrText>
             </w:r>
             <w:r>
               <w:rPr>
@@ -3433,7 +3547,7 @@
                 <w:noProof/>
                 <w:webHidden/>
               </w:rPr>
-              <w:t>12</w:t>
+              <w:t>13</w:t>
             </w:r>
             <w:r>
               <w:rPr>
@@ -3459,7 +3573,7 @@
               <w:szCs w:val="24"/>
             </w:rPr>
           </w:pPr>
-          <w:hyperlink w:anchor="_Toc498277094" w:history="1">
+          <w:hyperlink w:anchor="_Toc498868528" w:history="1">
             <w:r>
               <w:rPr>
                 <w:rStyle w:val="aa"/>
@@ -3486,7 +3600,7 @@
                 <w:noProof/>
                 <w:webHidden/>
               </w:rPr>
-              <w:instrText xml:space="preserve"> PAGEREF _Toc498277094 \h </w:instrText>
+              <w:instrText xml:space="preserve"> PAGEREF _Toc498868528 \h </w:instrText>
             </w:r>
             <w:r>
               <w:rPr>
@@ -3506,7 +3620,7 @@
                 <w:noProof/>
                 <w:webHidden/>
               </w:rPr>
-              <w:t>14</w:t>
+              <w:t>15</w:t>
             </w:r>
             <w:r>
               <w:rPr>
@@ -3530,7 +3644,7 @@
               <w:noProof/>
             </w:rPr>
           </w:pPr>
-          <w:hyperlink w:anchor="_Toc498277095" w:history="1">
+          <w:hyperlink w:anchor="_Toc498868529" w:history="1">
             <w:r>
               <w:rPr>
                 <w:rStyle w:val="aa"/>
@@ -3557,7 +3671,7 @@
                 <w:noProof/>
                 <w:webHidden/>
               </w:rPr>
-              <w:instrText xml:space="preserve"> PAGEREF _Toc498277095 \h </w:instrText>
+              <w:instrText xml:space="preserve"> PAGEREF _Toc498868529 \h </w:instrText>
             </w:r>
             <w:r>
               <w:rPr>
@@ -3577,7 +3691,7 @@
                 <w:noProof/>
                 <w:webHidden/>
               </w:rPr>
-              <w:t>14</w:t>
+              <w:t>15</w:t>
             </w:r>
             <w:r>
               <w:rPr>
@@ -3603,7 +3717,7 @@
               <w:szCs w:val="24"/>
             </w:rPr>
           </w:pPr>
-          <w:hyperlink w:anchor="_Toc498277096" w:history="1">
+          <w:hyperlink w:anchor="_Toc498868530" w:history="1">
             <w:r>
               <w:rPr>
                 <w:rStyle w:val="aa"/>
@@ -3630,7 +3744,7 @@
                 <w:noProof/>
                 <w:webHidden/>
               </w:rPr>
-              <w:instrText xml:space="preserve"> PAGEREF _Toc498277096 \h </w:instrText>
+              <w:instrText xml:space="preserve"> PAGEREF _Toc498868530 \h </w:instrText>
             </w:r>
             <w:r>
               <w:rPr>
@@ -3676,7 +3790,7 @@
               <w:szCs w:val="24"/>
             </w:rPr>
           </w:pPr>
-          <w:hyperlink w:anchor="_Toc498277097" w:history="1">
+          <w:hyperlink w:anchor="_Toc498868531" w:history="1">
             <w:r>
               <w:rPr>
                 <w:rStyle w:val="aa"/>
@@ -3703,7 +3817,7 @@
                 <w:noProof/>
                 <w:webHidden/>
               </w:rPr>
-              <w:instrText xml:space="preserve"> PAGEREF _Toc498277097 \h </w:instrText>
+              <w:instrText xml:space="preserve"> PAGEREF _Toc498868531 \h </w:instrText>
             </w:r>
             <w:r>
               <w:rPr>
@@ -3723,7 +3837,7 @@
                 <w:noProof/>
                 <w:webHidden/>
               </w:rPr>
-              <w:t>15</w:t>
+              <w:t>16</w:t>
             </w:r>
             <w:r>
               <w:rPr>
@@ -3749,7 +3863,7 @@
               <w:szCs w:val="24"/>
             </w:rPr>
           </w:pPr>
-          <w:hyperlink w:anchor="_Toc498277098" w:history="1">
+          <w:hyperlink w:anchor="_Toc498868532" w:history="1">
             <w:r>
               <w:rPr>
                 <w:rStyle w:val="aa"/>
@@ -3776,7 +3890,7 @@
                 <w:noProof/>
                 <w:webHidden/>
               </w:rPr>
-              <w:instrText xml:space="preserve"> PAGEREF _Toc498277098 \h </w:instrText>
+              <w:instrText xml:space="preserve"> PAGEREF _Toc498868532 \h </w:instrText>
             </w:r>
             <w:r>
               <w:rPr>
@@ -3796,7 +3910,7 @@
                 <w:noProof/>
                 <w:webHidden/>
               </w:rPr>
-              <w:t>15</w:t>
+              <w:t>16</w:t>
             </w:r>
             <w:r>
               <w:rPr>
@@ -3822,7 +3936,7 @@
               <w:szCs w:val="24"/>
             </w:rPr>
           </w:pPr>
-          <w:hyperlink w:anchor="_Toc498277099" w:history="1">
+          <w:hyperlink w:anchor="_Toc498868533" w:history="1">
             <w:r>
               <w:rPr>
                 <w:rStyle w:val="aa"/>
@@ -3849,7 +3963,7 @@
                 <w:noProof/>
                 <w:webHidden/>
               </w:rPr>
-              <w:instrText xml:space="preserve"> PAGEREF _Toc498277099 \h </w:instrText>
+              <w:instrText xml:space="preserve"> PAGEREF _Toc498868533 \h </w:instrText>
             </w:r>
             <w:r>
               <w:rPr>
@@ -3869,7 +3983,7 @@
                 <w:noProof/>
                 <w:webHidden/>
               </w:rPr>
-              <w:t>15</w:t>
+              <w:t>16</w:t>
             </w:r>
             <w:r>
               <w:rPr>
@@ -3895,7 +4009,7 @@
               <w:szCs w:val="24"/>
             </w:rPr>
           </w:pPr>
-          <w:hyperlink w:anchor="_Toc498277100" w:history="1">
+          <w:hyperlink w:anchor="_Toc498868534" w:history="1">
             <w:r>
               <w:rPr>
                 <w:rStyle w:val="aa"/>
@@ -3922,7 +4036,7 @@
                 <w:noProof/>
                 <w:webHidden/>
               </w:rPr>
-              <w:instrText xml:space="preserve"> PAGEREF _Toc498277100 \h </w:instrText>
+              <w:instrText xml:space="preserve"> PAGEREF _Toc498868534 \h </w:instrText>
             </w:r>
             <w:r>
               <w:rPr>
@@ -3968,7 +4082,7 @@
               <w:szCs w:val="24"/>
             </w:rPr>
           </w:pPr>
-          <w:hyperlink w:anchor="_Toc498277101" w:history="1">
+          <w:hyperlink w:anchor="_Toc498868535" w:history="1">
             <w:r>
               <w:rPr>
                 <w:rStyle w:val="aa"/>
@@ -3995,7 +4109,7 @@
                 <w:noProof/>
                 <w:webHidden/>
               </w:rPr>
-              <w:instrText xml:space="preserve"> PAGEREF _Toc498277101 \h </w:instrText>
+              <w:instrText xml:space="preserve"> PAGEREF _Toc498868535 \h </w:instrText>
             </w:r>
             <w:r>
               <w:rPr>
@@ -4015,7 +4129,7 @@
                 <w:noProof/>
                 <w:webHidden/>
               </w:rPr>
-              <w:t>16</w:t>
+              <w:t>17</w:t>
             </w:r>
             <w:r>
               <w:rPr>
@@ -4041,7 +4155,7 @@
               <w:szCs w:val="24"/>
             </w:rPr>
           </w:pPr>
-          <w:hyperlink w:anchor="_Toc498277102" w:history="1">
+          <w:hyperlink w:anchor="_Toc498868536" w:history="1">
             <w:r>
               <w:rPr>
                 <w:rStyle w:val="aa"/>
@@ -4068,7 +4182,7 @@
                 <w:noProof/>
                 <w:webHidden/>
               </w:rPr>
-              <w:instrText xml:space="preserve"> PAGEREF _Toc498277102 \h </w:instrText>
+              <w:instrText xml:space="preserve"> PAGEREF _Toc498868536 \h </w:instrText>
             </w:r>
             <w:r>
               <w:rPr>
@@ -4088,7 +4202,7 @@
                 <w:noProof/>
                 <w:webHidden/>
               </w:rPr>
-              <w:t>16</w:t>
+              <w:t>17</w:t>
             </w:r>
             <w:r>
               <w:rPr>
@@ -4106,6 +4220,7 @@
               <w:bCs/>
               <w:noProof/>
             </w:rPr>
+            <w:lastRenderedPageBreak/>
             <w:fldChar w:fldCharType="end"/>
           </w:r>
         </w:p>
@@ -4115,9 +4230,8 @@
       <w:pPr>
         <w:pStyle w:val="1"/>
       </w:pPr>
-      <w:bookmarkStart w:id="48" w:name="_Toc498277075"/>
-      <w:r>
-        <w:lastRenderedPageBreak/>
+      <w:bookmarkStart w:id="54" w:name="_Toc498868508"/>
+      <w:r>
         <w:t>1</w:t>
       </w:r>
       <w:r>
@@ -4126,13 +4240,13 @@
         </w:rPr>
         <w:t>引言</w:t>
       </w:r>
-      <w:bookmarkEnd w:id="48"/>
+      <w:bookmarkEnd w:id="54"/>
     </w:p>
     <w:p>
       <w:pPr>
         <w:pStyle w:val="2"/>
       </w:pPr>
-      <w:bookmarkStart w:id="49" w:name="_Toc498277076"/>
+      <w:bookmarkStart w:id="55" w:name="_Toc498868509"/>
       <w:r>
         <w:t>1.1</w:t>
       </w:r>
@@ -4142,7 +4256,7 @@
         </w:rPr>
         <w:t>编写目的</w:t>
       </w:r>
-      <w:bookmarkEnd w:id="49"/>
+      <w:bookmarkEnd w:id="55"/>
     </w:p>
     <w:p>
       <w:r>
@@ -4153,7 +4267,7 @@
       </w:r>
     </w:p>
     <w:p>
-      <w:bookmarkStart w:id="50" w:name="_Toc498277077"/>
+      <w:bookmarkStart w:id="56" w:name="_Toc498868510"/>
       <w:r>
         <w:rPr>
           <w:rStyle w:val="20"/>
@@ -4161,7 +4275,7 @@
         </w:rPr>
         <w:t>1.2软件需求分析目标</w:t>
       </w:r>
-      <w:bookmarkEnd w:id="50"/>
+      <w:bookmarkEnd w:id="56"/>
     </w:p>
     <w:p>
       <w:r>
@@ -4198,14 +4312,14 @@
       <w:pPr>
         <w:pStyle w:val="2"/>
       </w:pPr>
-      <w:bookmarkStart w:id="51" w:name="_Toc498277078"/>
+      <w:bookmarkStart w:id="57" w:name="_Toc498868511"/>
       <w:r>
         <w:rPr>
           <w:rFonts w:hint="eastAsia"/>
         </w:rPr>
         <w:t>1.3定义</w:t>
       </w:r>
-      <w:bookmarkEnd w:id="51"/>
+      <w:bookmarkEnd w:id="57"/>
     </w:p>
     <w:p>
       <w:r>
@@ -4238,14 +4352,14 @@
       <w:pPr>
         <w:pStyle w:val="2"/>
       </w:pPr>
-      <w:bookmarkStart w:id="52" w:name="_Toc498277079"/>
+      <w:bookmarkStart w:id="58" w:name="_Toc498868512"/>
       <w:r>
         <w:rPr>
           <w:rFonts w:hint="eastAsia"/>
         </w:rPr>
         <w:t>1.4参考文献</w:t>
       </w:r>
-      <w:bookmarkEnd w:id="52"/>
+      <w:bookmarkEnd w:id="58"/>
     </w:p>
     <w:p>
       <w:r>
@@ -4310,7 +4424,7 @@
     <w:p/>
     <w:p/>
     <w:p>
-      <w:bookmarkStart w:id="53" w:name="_Toc498277080"/>
+      <w:bookmarkStart w:id="59" w:name="_Toc498868513"/>
       <w:r>
         <w:rPr>
           <w:rStyle w:val="10"/>
@@ -4324,13 +4438,13 @@
         </w:rPr>
         <w:t>需求概述</w:t>
       </w:r>
-      <w:bookmarkEnd w:id="53"/>
+      <w:bookmarkEnd w:id="59"/>
     </w:p>
     <w:p>
       <w:pPr>
         <w:pStyle w:val="2"/>
       </w:pPr>
-      <w:bookmarkStart w:id="54" w:name="_Toc498277081"/>
+      <w:bookmarkStart w:id="60" w:name="_Toc498868514"/>
       <w:r>
         <w:rPr>
           <w:rFonts w:hint="eastAsia"/>
@@ -4343,7 +4457,7 @@
         </w:rPr>
         <w:t>项目背景</w:t>
       </w:r>
-      <w:bookmarkEnd w:id="54"/>
+      <w:bookmarkEnd w:id="60"/>
     </w:p>
     <w:p>
       <w:r>
@@ -4365,14 +4479,14 @@
       <w:pPr>
         <w:pStyle w:val="2"/>
       </w:pPr>
-      <w:bookmarkStart w:id="55" w:name="_Toc498277082"/>
+      <w:bookmarkStart w:id="61" w:name="_Toc498868515"/>
       <w:r>
         <w:rPr>
           <w:rFonts w:hint="eastAsia"/>
         </w:rPr>
         <w:t>2.2主要功能</w:t>
       </w:r>
-      <w:bookmarkEnd w:id="55"/>
+      <w:bookmarkEnd w:id="61"/>
     </w:p>
     <w:p>
       <w:pPr>
@@ -4639,7 +4753,7 @@
       <w:pPr>
         <w:pStyle w:val="2"/>
       </w:pPr>
-      <w:bookmarkStart w:id="56" w:name="_Toc498277083"/>
+      <w:bookmarkStart w:id="62" w:name="_Toc498868516"/>
       <w:r>
         <w:rPr>
           <w:rFonts w:hint="eastAsia"/>
@@ -4658,7 +4772,7 @@
         </w:rPr>
         <w:t>特点</w:t>
       </w:r>
-      <w:bookmarkEnd w:id="56"/>
+      <w:bookmarkEnd w:id="62"/>
     </w:p>
     <w:p>
       <w:r>
@@ -4679,7 +4793,19 @@
         <w:rPr>
           <w:rFonts w:hint="eastAsia"/>
         </w:rPr>
-        <w:t>用户代表：钱金港。该同学在学生组织任职多年，了解学生活动。</w:t>
+        <w:t>用户代表：</w:t>
+      </w:r>
+      <w:r>
+        <w:rPr>
+          <w:rFonts w:hint="eastAsia"/>
+        </w:rPr>
+        <w:t>汤扬</w:t>
+      </w:r>
+      <w:r>
+        <w:rPr>
+          <w:rFonts w:hint="eastAsia"/>
+        </w:rPr>
+        <w:t>。该同学在学生组织任职多年，了解学生活动。</w:t>
       </w:r>
     </w:p>
     <w:p>
@@ -4719,6 +4845,7 @@
         <w:rPr>
           <w:rFonts w:hint="eastAsia"/>
         </w:rPr>
+        <w:lastRenderedPageBreak/>
         <w:t>用户代表：杨枨老师。</w:t>
       </w:r>
     </w:p>
@@ -4727,7 +4854,6 @@
         <w:rPr>
           <w:rFonts w:hint="eastAsia"/>
         </w:rPr>
-        <w:lastRenderedPageBreak/>
         <w:t>3:杨枨老师。杨枨老师作为课程教师，也是产品用户。</w:t>
       </w:r>
     </w:p>
@@ -4735,14 +4861,14 @@
       <w:pPr>
         <w:pStyle w:val="2"/>
       </w:pPr>
-      <w:bookmarkStart w:id="57" w:name="_Toc498277084"/>
+      <w:bookmarkStart w:id="63" w:name="_Toc498868517"/>
       <w:r>
         <w:rPr>
           <w:rFonts w:hint="eastAsia"/>
         </w:rPr>
         <w:t>2.4约束</w:t>
       </w:r>
-      <w:bookmarkEnd w:id="57"/>
+      <w:bookmarkEnd w:id="63"/>
     </w:p>
     <w:p>
       <w:r>
@@ -4753,6 +4879,11 @@
       </w:r>
     </w:p>
     <w:p>
+      <w:pPr>
+        <w:rPr>
+          <w:rFonts w:hint="eastAsia"/>
+        </w:rPr>
+      </w:pPr>
       <w:r>
         <w:rPr>
           <w:rFonts w:hint="eastAsia"/>
@@ -4766,12 +4897,11 @@
         <w:t>，软件平台为Android</w:t>
       </w:r>
     </w:p>
-    <w:p/>
     <w:p>
       <w:pPr>
         <w:pStyle w:val="1"/>
       </w:pPr>
-      <w:bookmarkStart w:id="58" w:name="_Toc498277085"/>
+      <w:bookmarkStart w:id="64" w:name="_Toc498868518"/>
       <w:r>
         <w:t>3</w:t>
       </w:r>
@@ -4781,13 +4911,13 @@
         </w:rPr>
         <w:t>系统功能需求</w:t>
       </w:r>
-      <w:bookmarkEnd w:id="58"/>
+      <w:bookmarkEnd w:id="64"/>
     </w:p>
     <w:p>
       <w:pPr>
         <w:pStyle w:val="2"/>
       </w:pPr>
-      <w:bookmarkStart w:id="59" w:name="_Toc498277086"/>
+      <w:bookmarkStart w:id="65" w:name="_Toc498868519"/>
       <w:r>
         <w:rPr>
           <w:rFonts w:hint="eastAsia"/>
@@ -4800,7 +4930,7 @@
         </w:rPr>
         <w:t>主要功能需求综述</w:t>
       </w:r>
-      <w:bookmarkEnd w:id="59"/>
+      <w:bookmarkEnd w:id="65"/>
     </w:p>
     <w:p>
       <w:r>
@@ -4858,14 +4988,12 @@
       </w:r>
     </w:p>
     <w:p>
-      <w:proofErr w:type="spellStart"/>
       <w:r>
         <w:rPr>
           <w:rFonts w:hint="eastAsia"/>
         </w:rPr>
         <w:t>Compaigo</w:t>
       </w:r>
-      <w:proofErr w:type="spellEnd"/>
       <w:r>
         <w:t xml:space="preserve"> </w:t>
       </w:r>
@@ -4881,7 +5009,7 @@
       <w:pPr>
         <w:pStyle w:val="2"/>
       </w:pPr>
-      <w:bookmarkStart w:id="60" w:name="_Toc498277087"/>
+      <w:bookmarkStart w:id="66" w:name="_Toc498868520"/>
       <w:r>
         <w:rPr>
           <w:rFonts w:hint="eastAsia"/>
@@ -4895,7 +5023,7 @@
         </w:rPr>
         <w:t>各功能点流程图</w:t>
       </w:r>
-      <w:bookmarkEnd w:id="60"/>
+      <w:bookmarkEnd w:id="66"/>
     </w:p>
     <w:p>
       <w:r>
@@ -5204,11 +5332,8 @@
     <w:p>
       <w:pPr>
         <w:pStyle w:val="2"/>
-        <w:rPr>
-          <w:rFonts w:hint="eastAsia"/>
-        </w:rPr>
       </w:pPr>
-      <w:bookmarkStart w:id="61" w:name="_Toc498277088"/>
+      <w:bookmarkStart w:id="67" w:name="_Toc498868521"/>
       <w:r>
         <w:rPr>
           <w:rFonts w:hint="eastAsia"/>
@@ -5216,14 +5341,9 @@
         <w:lastRenderedPageBreak/>
         <w:t>3.3 ER图</w:t>
       </w:r>
-      <w:bookmarkEnd w:id="61"/>
-    </w:p>
-    <w:p>
-      <w:pPr>
-        <w:rPr>
-          <w:rFonts w:hint="eastAsia"/>
-        </w:rPr>
-      </w:pPr>
+      <w:bookmarkEnd w:id="67"/>
+    </w:p>
+    <w:p>
       <w:r>
         <w:rPr>
           <w:rFonts w:hint="eastAsia"/>
@@ -5276,14 +5396,14 @@
       <w:pPr>
         <w:pStyle w:val="2"/>
       </w:pPr>
-      <w:bookmarkStart w:id="62" w:name="_Toc498277089"/>
+      <w:bookmarkStart w:id="68" w:name="_Toc498868522"/>
       <w:r>
         <w:rPr>
           <w:rFonts w:hint="eastAsia"/>
         </w:rPr>
         <w:t>3.4 状态图</w:t>
       </w:r>
-      <w:bookmarkEnd w:id="62"/>
+      <w:bookmarkEnd w:id="68"/>
     </w:p>
     <w:p>
       <w:r>
@@ -5297,7 +5417,7 @@
       <w:pPr>
         <w:pStyle w:val="2"/>
       </w:pPr>
-      <w:bookmarkStart w:id="63" w:name="_Toc498277090"/>
+      <w:bookmarkStart w:id="69" w:name="_Toc498868523"/>
       <w:r>
         <w:rPr>
           <w:rFonts w:hint="eastAsia"/>
@@ -5310,7 +5430,7 @@
         </w:rPr>
         <w:t>数据字典</w:t>
       </w:r>
-      <w:bookmarkEnd w:id="63"/>
+      <w:bookmarkEnd w:id="69"/>
     </w:p>
     <w:p>
       <w:pPr>
@@ -5406,11 +5526,9 @@
         </w:rPr>
         <w:t>+姓名（</w:t>
       </w:r>
-      <w:proofErr w:type="spellStart"/>
       <w:r>
         <w:t>Usname</w:t>
       </w:r>
-      <w:proofErr w:type="spellEnd"/>
       <w:r>
         <w:rPr>
           <w:rFonts w:hint="eastAsia"/>
@@ -5426,11 +5544,9 @@
         </w:rPr>
         <w:t>+密码（</w:t>
       </w:r>
-      <w:proofErr w:type="spellStart"/>
       <w:r>
         <w:t>pwd</w:t>
       </w:r>
-      <w:proofErr w:type="spellEnd"/>
       <w:r>
         <w:rPr>
           <w:rFonts w:hint="eastAsia"/>
@@ -5518,6 +5634,7 @@
         <w:rPr>
           <w:rFonts w:hint="eastAsia"/>
         </w:rPr>
+        <w:lastRenderedPageBreak/>
         <w:t>index: c</w:t>
       </w:r>
       <w:r>
@@ -5534,7 +5651,6 @@
         </w:pBdr>
       </w:pPr>
       <w:r>
-        <w:lastRenderedPageBreak/>
         <w:t>model: Campai</w:t>
       </w:r>
       <w:r>
@@ -5597,16 +5713,20 @@
         <w:rPr>
           <w:rFonts w:hint="eastAsia"/>
         </w:rPr>
-        <w:t>（</w:t>
-      </w:r>
-      <w:proofErr w:type="spellStart"/>
-      <w:r>
-        <w:rPr>
-          <w:rFonts w:hint="eastAsia"/>
-        </w:rPr>
-        <w:t>camid</w:t>
-      </w:r>
-      <w:proofErr w:type="spellEnd"/>
+        <w:t>（camid）</w:t>
+      </w:r>
+      <w:r>
+        <w:t>/int/</w:t>
+      </w:r>
+      <w:r>
+        <w:rPr>
+          <w:rFonts w:hint="eastAsia"/>
+        </w:rPr>
+        <w:t>+活动名称（</w:t>
+      </w:r>
+      <w:r>
+        <w:t>caname</w:t>
+      </w:r>
       <w:r>
         <w:rPr>
           <w:rFonts w:hint="eastAsia"/>
@@ -5614,34 +5734,6 @@
         <w:t>）</w:t>
       </w:r>
       <w:r>
-        <w:t>/</w:t>
-      </w:r>
-      <w:proofErr w:type="spellStart"/>
-      <w:r>
-        <w:t>int</w:t>
-      </w:r>
-      <w:proofErr w:type="spellEnd"/>
-      <w:r>
-        <w:t>/</w:t>
-      </w:r>
-      <w:r>
-        <w:rPr>
-          <w:rFonts w:hint="eastAsia"/>
-        </w:rPr>
-        <w:t>+活动名称（</w:t>
-      </w:r>
-      <w:proofErr w:type="spellStart"/>
-      <w:r>
-        <w:t>caname</w:t>
-      </w:r>
-      <w:proofErr w:type="spellEnd"/>
-      <w:r>
-        <w:rPr>
-          <w:rFonts w:hint="eastAsia"/>
-        </w:rPr>
-        <w:t>）</w:t>
-      </w:r>
-      <w:r>
         <w:t>/String/</w:t>
       </w:r>
       <w:r>
@@ -5651,15 +5743,7 @@
         <w:t>+报名截止时间</w:t>
       </w:r>
       <w:r>
-        <w:t>(</w:t>
-      </w:r>
-      <w:proofErr w:type="spellStart"/>
-      <w:r>
-        <w:t>endeadline</w:t>
-      </w:r>
-      <w:proofErr w:type="spellEnd"/>
-      <w:r>
-        <w:t>)/DATE/</w:t>
+        <w:t>(endeadline)/DATE/</w:t>
       </w:r>
       <w:r>
         <w:rPr>
@@ -5668,15 +5752,7 @@
         <w:t>+活动开始时间</w:t>
       </w:r>
       <w:r>
-        <w:t>(</w:t>
-      </w:r>
-      <w:proofErr w:type="spellStart"/>
-      <w:r>
-        <w:t>startline</w:t>
-      </w:r>
-      <w:proofErr w:type="spellEnd"/>
-      <w:r>
-        <w:t>)/DATE/</w:t>
+        <w:t>(startline)/DATE/</w:t>
       </w:r>
       <w:r>
         <w:rPr>
@@ -5685,15 +5761,7 @@
         <w:t>+活动结束时间</w:t>
       </w:r>
       <w:r>
-        <w:t>(</w:t>
-      </w:r>
-      <w:proofErr w:type="spellStart"/>
-      <w:r>
-        <w:t>endline</w:t>
-      </w:r>
-      <w:proofErr w:type="spellEnd"/>
-      <w:r>
-        <w:t>)/DATE/</w:t>
+        <w:t>(endline)/DATE/</w:t>
       </w:r>
       <w:r>
         <w:rPr>
@@ -5711,15 +5779,7 @@
         <w:t>+活动图片</w:t>
       </w:r>
       <w:r>
-        <w:t>(</w:t>
-      </w:r>
-      <w:proofErr w:type="spellStart"/>
-      <w:r>
-        <w:t>imageURL</w:t>
-      </w:r>
-      <w:proofErr w:type="spellEnd"/>
-      <w:r>
-        <w:t>)/String/</w:t>
+        <w:t>(imageURL)/String/</w:t>
       </w:r>
       <w:r>
         <w:rPr>
@@ -5772,19 +5832,11 @@
         <w:rPr>
           <w:rFonts w:hint="eastAsia"/>
         </w:rPr>
-        <w:t xml:space="preserve">index: </w:t>
-      </w:r>
-      <w:proofErr w:type="spellStart"/>
-      <w:r>
-        <w:rPr>
-          <w:rFonts w:hint="eastAsia"/>
-        </w:rPr>
-        <w:t>part</w:t>
+        <w:t>index: part</w:t>
       </w:r>
       <w:r>
         <w:t>y_relationship</w:t>
       </w:r>
-      <w:proofErr w:type="spellEnd"/>
     </w:p>
     <w:p>
       <w:pPr>
@@ -5796,13 +5848,8 @@
         </w:pBdr>
       </w:pPr>
       <w:r>
-        <w:t xml:space="preserve">model: </w:t>
-      </w:r>
-      <w:proofErr w:type="spellStart"/>
-      <w:r>
-        <w:t>PartyShip</w:t>
-      </w:r>
-      <w:proofErr w:type="spellEnd"/>
+        <w:t>model: PartyShip</w:t>
+      </w:r>
     </w:p>
     <w:p>
       <w:pPr>
@@ -5822,13 +5869,8 @@
         </w:rPr>
         <w:t>定义：</w:t>
       </w:r>
-      <w:proofErr w:type="spellStart"/>
-      <w:r>
-        <w:t>Users+List</w:t>
-      </w:r>
-      <w:proofErr w:type="spellEnd"/>
-      <w:r>
-        <w:t>&lt;</w:t>
+      <w:r>
+        <w:t>Users+List&lt;</w:t>
       </w:r>
       <w:r>
         <w:t xml:space="preserve"> </w:t>
@@ -5852,11 +5894,7 @@
         <w:t>s</w:t>
       </w:r>
       <w:r>
-        <w:t xml:space="preserve"> &gt;; </w:t>
-      </w:r>
-      <w:proofErr w:type="spellStart"/>
-      <w:r>
-        <w:t>Campai</w:t>
+        <w:t xml:space="preserve"> &gt;; Campai</w:t>
       </w:r>
       <w:r>
         <w:rPr>
@@ -5873,7 +5911,6 @@
         </w:rPr>
         <w:t>s</w:t>
       </w:r>
-      <w:proofErr w:type="spellEnd"/>
       <w:r>
         <w:t xml:space="preserve"> + List&lt;Users&gt;</w:t>
       </w:r>
@@ -5910,19 +5947,11 @@
         <w:rPr>
           <w:rFonts w:hint="eastAsia"/>
         </w:rPr>
-        <w:t>定义：学号／工号（</w:t>
-      </w:r>
-      <w:proofErr w:type="spellStart"/>
-      <w:r>
-        <w:rPr>
-          <w:rFonts w:hint="eastAsia"/>
-        </w:rPr>
-        <w:t>part</w:t>
+        <w:t>定义：学号／工号（part</w:t>
       </w:r>
       <w:r>
         <w:t>y_relationship_id</w:t>
       </w:r>
-      <w:proofErr w:type="spellEnd"/>
       <w:r>
         <w:rPr>
           <w:rFonts w:hint="eastAsia"/>
@@ -5936,21 +5965,10 @@
         <w:rPr>
           <w:rFonts w:hint="eastAsia"/>
         </w:rPr>
-        <w:t>活动编号（</w:t>
-      </w:r>
-      <w:proofErr w:type="spellStart"/>
-      <w:r>
-        <w:rPr>
-          <w:rFonts w:hint="eastAsia"/>
-        </w:rPr>
-        <w:t>part</w:t>
-      </w:r>
-      <w:r>
-        <w:t>y_relationship</w:t>
-      </w:r>
-      <w:proofErr w:type="spellEnd"/>
-      <w:r>
-        <w:t>_</w:t>
+        <w:t>活动编号（part</w:t>
+      </w:r>
+      <w:r>
+        <w:t>y_relationship_</w:t>
       </w:r>
       <w:r>
         <w:rPr>
@@ -5958,19 +5976,11 @@
         </w:rPr>
         <w:t xml:space="preserve"> </w:t>
       </w:r>
-      <w:proofErr w:type="spellStart"/>
-      <w:r>
-        <w:rPr>
-          <w:rFonts w:hint="eastAsia"/>
-        </w:rPr>
-        <w:t>camid</w:t>
-      </w:r>
-      <w:proofErr w:type="spellEnd"/>
-      <w:r>
-        <w:rPr>
-          <w:rFonts w:hint="eastAsia"/>
-        </w:rPr>
-        <w:t>）</w:t>
+      <w:r>
+        <w:rPr>
+          <w:rFonts w:hint="eastAsia"/>
+        </w:rPr>
+        <w:t>camid）</w:t>
       </w:r>
       <w:r>
         <w:t>+</w:t>
@@ -5982,15 +5992,7 @@
         <w:t>身份（role）</w:t>
       </w:r>
       <w:r>
-        <w:t>/</w:t>
-      </w:r>
-      <w:proofErr w:type="spellStart"/>
-      <w:r>
-        <w:t>int</w:t>
-      </w:r>
-      <w:proofErr w:type="spellEnd"/>
-      <w:r>
-        <w:t>/</w:t>
+        <w:t>/int/</w:t>
       </w:r>
     </w:p>
     <w:p/>
@@ -6029,16 +6031,8 @@
         <w:rPr>
           <w:rFonts w:hint="eastAsia"/>
         </w:rPr>
-        <w:t xml:space="preserve">index: </w:t>
-      </w:r>
-      <w:proofErr w:type="spellStart"/>
-      <w:r>
-        <w:rPr>
-          <w:rFonts w:hint="eastAsia"/>
-        </w:rPr>
-        <w:t>roletype</w:t>
-      </w:r>
-      <w:proofErr w:type="spellEnd"/>
+        <w:t>index: roletype</w:t>
+      </w:r>
     </w:p>
     <w:p>
       <w:pPr>
@@ -6093,24 +6087,17 @@
         </w:rPr>
         <w:t>定义：身份类型码*（</w:t>
       </w:r>
-      <w:proofErr w:type="spellStart"/>
       <w:r>
         <w:t>roleid</w:t>
       </w:r>
-      <w:proofErr w:type="spellEnd"/>
       <w:r>
         <w:rPr>
           <w:rFonts w:hint="eastAsia"/>
         </w:rPr>
         <w:t>）/</w:t>
       </w:r>
-      <w:proofErr w:type="spellStart"/>
-      <w:r>
-        <w:t>int</w:t>
-      </w:r>
-      <w:proofErr w:type="spellEnd"/>
-      <w:r>
-        <w:t>/+</w:t>
+      <w:r>
+        <w:t>int/+</w:t>
       </w:r>
       <w:r>
         <w:rPr>
@@ -6119,15 +6106,7 @@
         <w:t>身份名称</w:t>
       </w:r>
       <w:r>
-        <w:t>(</w:t>
-      </w:r>
-      <w:proofErr w:type="spellStart"/>
-      <w:r>
-        <w:t>roname</w:t>
-      </w:r>
-      <w:proofErr w:type="spellEnd"/>
-      <w:r>
-        <w:t>)/string/</w:t>
+        <w:t>(roname)/string/</w:t>
       </w:r>
     </w:p>
     <w:p/>
@@ -6243,14 +6222,61 @@
         <w:t>评论文件URL</w:t>
       </w:r>
     </w:p>
-    <w:p/>
+    <w:p>
+      <w:pPr>
+        <w:pStyle w:val="1"/>
+        <w:rPr>
+          <w:rFonts w:hint="eastAsia"/>
+        </w:rPr>
+      </w:pPr>
+      <w:bookmarkStart w:id="70" w:name="_Toc498868524"/>
+      <w:r>
+        <w:rPr>
+          <w:rFonts w:hint="eastAsia"/>
+        </w:rPr>
+        <w:lastRenderedPageBreak/>
+        <w:t>3.6界面原型</w:t>
+      </w:r>
+      <w:bookmarkEnd w:id="70"/>
+    </w:p>
+    <w:p>
+      <w:pPr>
+        <w:rPr>
+          <w:rFonts w:hint="eastAsia"/>
+        </w:rPr>
+      </w:pPr>
+      <w:r>
+        <w:rPr>
+          <w:rFonts w:hint="eastAsia"/>
+        </w:rPr>
+        <w:t>见附件，预览请点击链接</w:t>
+      </w:r>
+    </w:p>
+    <w:p>
+      <w:pPr>
+        <w:rPr>
+          <w:rFonts w:hint="eastAsia"/>
+        </w:rPr>
+      </w:pPr>
+      <w:hyperlink r:id="rId15" w:history="1">
+        <w:r>
+          <w:rPr>
+            <w:rFonts w:ascii="Helvetica Neue" w:hAnsi="Helvetica Neue" w:cs="Helvetica Neue"/>
+            <w:color w:val="118EFF"/>
+            <w:kern w:val="0"/>
+            <w:sz w:val="26"/>
+            <w:szCs w:val="26"/>
+          </w:rPr>
+          <w:t>https://modao.cc/app/tCjIAn3io9fUaafuDWSPBnpyHq2gGzE</w:t>
+        </w:r>
+      </w:hyperlink>
+    </w:p>
     <w:p>
       <w:pPr>
         <w:pStyle w:val="1"/>
       </w:pPr>
-      <w:bookmarkStart w:id="64" w:name="_Toc498277091"/>
-      <w:r>
-        <w:lastRenderedPageBreak/>
+      <w:bookmarkStart w:id="71" w:name="_Toc498868525"/>
+      <w:r>
         <w:t>4</w:t>
       </w:r>
       <w:r>
@@ -6259,20 +6285,20 @@
         </w:rPr>
         <w:t>外部接口需求</w:t>
       </w:r>
-      <w:bookmarkEnd w:id="64"/>
+      <w:bookmarkEnd w:id="71"/>
     </w:p>
     <w:p>
       <w:pPr>
         <w:pStyle w:val="2"/>
       </w:pPr>
-      <w:bookmarkStart w:id="65" w:name="_Toc498277092"/>
+      <w:bookmarkStart w:id="72" w:name="_Toc498868526"/>
       <w:r>
         <w:rPr>
           <w:rFonts w:hint="eastAsia"/>
         </w:rPr>
         <w:t>4.1用户接口需求</w:t>
       </w:r>
-      <w:bookmarkEnd w:id="65"/>
+      <w:bookmarkEnd w:id="72"/>
     </w:p>
     <w:p>
       <w:r>
@@ -6437,14 +6463,12 @@
             <w:tcW w:w="2763" w:type="dxa"/>
           </w:tcPr>
           <w:p>
-            <w:proofErr w:type="spellStart"/>
             <w:r>
               <w:rPr>
                 <w:rFonts w:hint="eastAsia"/>
               </w:rPr>
               <w:t>ListView</w:t>
             </w:r>
-            <w:proofErr w:type="spellEnd"/>
           </w:p>
         </w:tc>
       </w:tr>
@@ -6493,14 +6517,12 @@
               </w:rPr>
               <w:t>图片和</w:t>
             </w:r>
-            <w:proofErr w:type="spellStart"/>
             <w:r>
               <w:rPr>
                 <w:rFonts w:hint="eastAsia"/>
               </w:rPr>
               <w:t>ListView</w:t>
             </w:r>
-            <w:proofErr w:type="spellEnd"/>
           </w:p>
         </w:tc>
       </w:tr>
@@ -6545,14 +6567,12 @@
               </w:rPr>
               <w:t>图片和</w:t>
             </w:r>
-            <w:proofErr w:type="spellStart"/>
             <w:r>
               <w:rPr>
                 <w:rFonts w:hint="eastAsia"/>
               </w:rPr>
               <w:t>ListView</w:t>
             </w:r>
-            <w:proofErr w:type="spellEnd"/>
           </w:p>
         </w:tc>
       </w:tr>
@@ -6644,14 +6664,12 @@
               </w:rPr>
               <w:t>已递交的活动状态的</w:t>
             </w:r>
-            <w:proofErr w:type="spellStart"/>
             <w:r>
               <w:rPr>
                 <w:rFonts w:hint="eastAsia"/>
               </w:rPr>
               <w:t>listView</w:t>
             </w:r>
-            <w:proofErr w:type="spellEnd"/>
             <w:r>
               <w:rPr>
                 <w:rFonts w:hint="eastAsia"/>
@@ -6822,7 +6840,7 @@
       <w:pPr>
         <w:pStyle w:val="2"/>
       </w:pPr>
-      <w:bookmarkStart w:id="66" w:name="_Toc498277093"/>
+      <w:bookmarkStart w:id="73" w:name="_Toc498868527"/>
       <w:r>
         <w:rPr>
           <w:rFonts w:hint="eastAsia"/>
@@ -6841,21 +6859,14 @@
         </w:rPr>
         <w:t>接口需求</w:t>
       </w:r>
-      <w:bookmarkEnd w:id="66"/>
-    </w:p>
-    <w:p>
-      <w:r>
-        <w:rPr>
-          <w:rFonts w:hint="eastAsia"/>
-        </w:rPr>
-        <w:t>本项目所有非媒体信息打包成JSON格式，以下软件接口为JSON格式的数据示</w:t>
-      </w:r>
-      <w:r>
-        <w:rPr>
-          <w:rFonts w:hint="eastAsia"/>
-        </w:rPr>
-        <w:lastRenderedPageBreak/>
-        <w:t>例。</w:t>
+      <w:bookmarkEnd w:id="73"/>
+    </w:p>
+    <w:p>
+      <w:r>
+        <w:rPr>
+          <w:rFonts w:hint="eastAsia"/>
+        </w:rPr>
+        <w:t>本项目所有非媒体信息打包成JSON格式，以下软件接口为JSON格式的数据示例。</w:t>
       </w:r>
     </w:p>
     <w:tbl>
@@ -6922,29 +6933,13 @@
           <w:p>
             <w:r>
               <w:tab/>
-              <w:t>"</w:t>
-            </w:r>
-            <w:proofErr w:type="spellStart"/>
-            <w:r>
-              <w:t>camid</w:t>
-            </w:r>
-            <w:proofErr w:type="spellEnd"/>
-            <w:r>
-              <w:t>":"",</w:t>
-            </w:r>
-          </w:p>
-          <w:p>
-            <w:r>
-              <w:tab/>
-              <w:t>"</w:t>
-            </w:r>
-            <w:proofErr w:type="spellStart"/>
-            <w:r>
-              <w:t>camname</w:t>
-            </w:r>
-            <w:proofErr w:type="spellEnd"/>
-            <w:r>
-              <w:t>":"</w:t>
+              <w:t>"camid":"",</w:t>
+            </w:r>
+          </w:p>
+          <w:p>
+            <w:r>
+              <w:tab/>
+              <w:t>"camname":"</w:t>
             </w:r>
             <w:r>
               <w:t>活动名称</w:t>
@@ -6956,43 +6951,19 @@
           <w:p>
             <w:r>
               <w:tab/>
-              <w:t>"</w:t>
-            </w:r>
-            <w:proofErr w:type="spellStart"/>
-            <w:r>
-              <w:t>endeadline</w:t>
-            </w:r>
-            <w:proofErr w:type="spellEnd"/>
-            <w:r>
-              <w:t>":"",</w:t>
-            </w:r>
-          </w:p>
-          <w:p>
-            <w:r>
-              <w:tab/>
-              <w:t>"</w:t>
-            </w:r>
-            <w:proofErr w:type="spellStart"/>
-            <w:r>
-              <w:t>startline</w:t>
-            </w:r>
-            <w:proofErr w:type="spellEnd"/>
-            <w:r>
-              <w:t>":"",</w:t>
-            </w:r>
-          </w:p>
-          <w:p>
-            <w:r>
-              <w:tab/>
-              <w:t>"</w:t>
-            </w:r>
-            <w:proofErr w:type="spellStart"/>
-            <w:r>
-              <w:t>endline</w:t>
-            </w:r>
-            <w:proofErr w:type="spellEnd"/>
-            <w:r>
-              <w:t>":"",</w:t>
+              <w:t>"endeadline":"",</w:t>
+            </w:r>
+          </w:p>
+          <w:p>
+            <w:r>
+              <w:tab/>
+              <w:t>"startline":"",</w:t>
+            </w:r>
+          </w:p>
+          <w:p>
+            <w:r>
+              <w:tab/>
+              <w:t>"endline":"",</w:t>
             </w:r>
           </w:p>
           <w:p>
@@ -7004,15 +6975,7 @@
           <w:p>
             <w:r>
               <w:tab/>
-              <w:t>"</w:t>
-            </w:r>
-            <w:proofErr w:type="spellStart"/>
-            <w:r>
-              <w:t>imageURL</w:t>
-            </w:r>
-            <w:proofErr w:type="spellEnd"/>
-            <w:r>
-              <w:t>":"",</w:t>
+              <w:t>"imageURL":"",</w:t>
             </w:r>
           </w:p>
           <w:p>
@@ -7102,29 +7065,13 @@
           <w:p>
             <w:r>
               <w:tab/>
-              <w:t>"</w:t>
-            </w:r>
-            <w:proofErr w:type="spellStart"/>
-            <w:r>
-              <w:t>camid</w:t>
-            </w:r>
-            <w:proofErr w:type="spellEnd"/>
-            <w:r>
-              <w:t>":"",</w:t>
-            </w:r>
-          </w:p>
-          <w:p>
-            <w:r>
-              <w:tab/>
-              <w:t>"</w:t>
-            </w:r>
-            <w:proofErr w:type="spellStart"/>
-            <w:r>
-              <w:t>camname</w:t>
-            </w:r>
-            <w:proofErr w:type="spellEnd"/>
-            <w:r>
-              <w:t>":"</w:t>
+              <w:t>"camid":"",</w:t>
+            </w:r>
+          </w:p>
+          <w:p>
+            <w:r>
+              <w:tab/>
+              <w:t>"camname":"</w:t>
             </w:r>
             <w:r>
               <w:t>活动名称</w:t>
@@ -7136,15 +7083,7 @@
           <w:p>
             <w:r>
               <w:tab/>
-              <w:t>"</w:t>
-            </w:r>
-            <w:proofErr w:type="spellStart"/>
-            <w:r>
-              <w:t>endeadline</w:t>
-            </w:r>
-            <w:proofErr w:type="spellEnd"/>
-            <w:r>
-              <w:t>":"</w:t>
+              <w:t>"endeadline":"</w:t>
             </w:r>
             <w:r>
               <w:rPr>
@@ -7159,15 +7098,7 @@
           <w:p>
             <w:r>
               <w:tab/>
-              <w:t>"</w:t>
-            </w:r>
-            <w:proofErr w:type="spellStart"/>
-            <w:r>
-              <w:t>startline</w:t>
-            </w:r>
-            <w:proofErr w:type="spellEnd"/>
-            <w:r>
-              <w:t>":"</w:t>
+              <w:t>"startline":"</w:t>
             </w:r>
             <w:r>
               <w:rPr>
@@ -7182,15 +7113,7 @@
           <w:p>
             <w:r>
               <w:tab/>
-              <w:t>"</w:t>
-            </w:r>
-            <w:proofErr w:type="spellStart"/>
-            <w:r>
-              <w:t>endline</w:t>
-            </w:r>
-            <w:proofErr w:type="spellEnd"/>
-            <w:r>
-              <w:t>":"</w:t>
+              <w:t>"endline":"</w:t>
             </w:r>
             <w:r>
               <w:rPr>
@@ -7220,15 +7143,7 @@
           <w:p>
             <w:r>
               <w:tab/>
-              <w:t>"</w:t>
-            </w:r>
-            <w:proofErr w:type="spellStart"/>
-            <w:r>
-              <w:t>imageURL</w:t>
-            </w:r>
-            <w:proofErr w:type="spellEnd"/>
-            <w:r>
-              <w:t>":"",</w:t>
+              <w:t>"imageURL":"",</w:t>
             </w:r>
           </w:p>
           <w:p>
@@ -7267,14 +7182,12 @@
               </w:rPr>
               <w:t>类的</w:t>
             </w:r>
-            <w:proofErr w:type="spellStart"/>
             <w:r>
               <w:rPr>
                 <w:rFonts w:hint="eastAsia"/>
               </w:rPr>
               <w:t>toString</w:t>
             </w:r>
-            <w:proofErr w:type="spellEnd"/>
             <w:r>
               <w:rPr>
                 <w:rFonts w:hint="eastAsia"/>
@@ -7294,6 +7207,7 @@
               <w:rPr>
                 <w:rFonts w:hint="eastAsia"/>
               </w:rPr>
+              <w:lastRenderedPageBreak/>
               <w:t>活动列表</w:t>
             </w:r>
           </w:p>
@@ -7310,15 +7224,7 @@
           <w:p>
             <w:r>
               <w:tab/>
-              <w:t>"</w:t>
-            </w:r>
-            <w:proofErr w:type="spellStart"/>
-            <w:r>
-              <w:t>campaignList</w:t>
-            </w:r>
-            <w:proofErr w:type="spellEnd"/>
-            <w:r>
-              <w:t>":</w:t>
+              <w:t>"campaignList":</w:t>
             </w:r>
           </w:p>
           <w:p>
@@ -7346,36 +7252,19 @@
             </w:r>
             <w:r>
               <w:tab/>
-              <w:t>"</w:t>
-            </w:r>
-            <w:proofErr w:type="spellStart"/>
-            <w:r>
-              <w:t>camid</w:t>
-            </w:r>
-            <w:proofErr w:type="spellEnd"/>
-            <w:r>
-              <w:t>":"id",</w:t>
-            </w:r>
-          </w:p>
-          <w:p>
-            <w:r>
-              <w:lastRenderedPageBreak/>
-              <w:tab/>
-            </w:r>
-            <w:r>
-              <w:tab/>
-            </w:r>
-            <w:r>
-              <w:tab/>
-              <w:t>"</w:t>
-            </w:r>
-            <w:proofErr w:type="spellStart"/>
-            <w:r>
-              <w:t>camname</w:t>
-            </w:r>
-            <w:proofErr w:type="spellEnd"/>
-            <w:r>
-              <w:t>":"</w:t>
+              <w:t>"camid":"id",</w:t>
+            </w:r>
+          </w:p>
+          <w:p>
+            <w:r>
+              <w:tab/>
+            </w:r>
+            <w:r>
+              <w:tab/>
+            </w:r>
+            <w:r>
+              <w:tab/>
+              <w:t>"camname":"</w:t>
             </w:r>
             <w:r>
               <w:t>活动名称</w:t>
@@ -7393,55 +7282,31 @@
             </w:r>
             <w:r>
               <w:tab/>
-              <w:t>"</w:t>
-            </w:r>
-            <w:proofErr w:type="spellStart"/>
-            <w:r>
-              <w:t>endeadline</w:t>
-            </w:r>
-            <w:proofErr w:type="spellEnd"/>
-            <w:r>
-              <w:t>":"DATE",</w:t>
-            </w:r>
-          </w:p>
-          <w:p>
-            <w:r>
-              <w:tab/>
-            </w:r>
-            <w:r>
-              <w:tab/>
-            </w:r>
-            <w:r>
-              <w:tab/>
-              <w:t>"</w:t>
-            </w:r>
-            <w:proofErr w:type="spellStart"/>
-            <w:r>
-              <w:t>startline</w:t>
-            </w:r>
-            <w:proofErr w:type="spellEnd"/>
-            <w:r>
-              <w:t>":" DATE ",</w:t>
-            </w:r>
-          </w:p>
-          <w:p>
-            <w:r>
-              <w:tab/>
-            </w:r>
-            <w:r>
-              <w:tab/>
-            </w:r>
-            <w:r>
-              <w:tab/>
-              <w:t>"</w:t>
-            </w:r>
-            <w:proofErr w:type="spellStart"/>
-            <w:r>
-              <w:t>endline</w:t>
-            </w:r>
-            <w:proofErr w:type="spellEnd"/>
-            <w:r>
-              <w:t>":" DATE ",</w:t>
+              <w:t>"endeadline":"DATE",</w:t>
+            </w:r>
+          </w:p>
+          <w:p>
+            <w:r>
+              <w:tab/>
+            </w:r>
+            <w:r>
+              <w:tab/>
+            </w:r>
+            <w:r>
+              <w:tab/>
+              <w:t>"startline":" DATE ",</w:t>
+            </w:r>
+          </w:p>
+          <w:p>
+            <w:r>
+              <w:tab/>
+            </w:r>
+            <w:r>
+              <w:tab/>
+            </w:r>
+            <w:r>
+              <w:tab/>
+              <w:t>"endline":" DATE ",</w:t>
             </w:r>
           </w:p>
           <w:p>
@@ -7471,15 +7336,7 @@
             </w:r>
             <w:r>
               <w:tab/>
-              <w:t>"</w:t>
-            </w:r>
-            <w:proofErr w:type="spellStart"/>
-            <w:r>
-              <w:t>imageURL</w:t>
-            </w:r>
-            <w:proofErr w:type="spellEnd"/>
-            <w:r>
-              <w:t>":"",</w:t>
+              <w:t>"imageURL":"",</w:t>
             </w:r>
           </w:p>
           <w:p>
@@ -7521,35 +7378,19 @@
             </w:r>
             <w:r>
               <w:tab/>
-              <w:t>"</w:t>
-            </w:r>
-            <w:proofErr w:type="spellStart"/>
-            <w:r>
-              <w:t>camid</w:t>
-            </w:r>
-            <w:proofErr w:type="spellEnd"/>
-            <w:r>
-              <w:t>":"id",</w:t>
-            </w:r>
-          </w:p>
-          <w:p>
-            <w:r>
-              <w:tab/>
-            </w:r>
-            <w:r>
-              <w:tab/>
-            </w:r>
-            <w:r>
-              <w:tab/>
-              <w:t>"</w:t>
-            </w:r>
-            <w:proofErr w:type="spellStart"/>
-            <w:r>
-              <w:t>camname</w:t>
-            </w:r>
-            <w:proofErr w:type="spellEnd"/>
-            <w:r>
-              <w:t>":"</w:t>
+              <w:t>"camid":"id",</w:t>
+            </w:r>
+          </w:p>
+          <w:p>
+            <w:r>
+              <w:tab/>
+            </w:r>
+            <w:r>
+              <w:tab/>
+            </w:r>
+            <w:r>
+              <w:tab/>
+              <w:t>"camname":"</w:t>
             </w:r>
             <w:r>
               <w:t>活动名称</w:t>
@@ -7567,55 +7408,31 @@
             </w:r>
             <w:r>
               <w:tab/>
-              <w:t>"</w:t>
-            </w:r>
-            <w:proofErr w:type="spellStart"/>
-            <w:r>
-              <w:t>endeadline</w:t>
-            </w:r>
-            <w:proofErr w:type="spellEnd"/>
-            <w:r>
-              <w:t>":"DATE",</w:t>
-            </w:r>
-          </w:p>
-          <w:p>
-            <w:r>
-              <w:tab/>
-            </w:r>
-            <w:r>
-              <w:tab/>
-            </w:r>
-            <w:r>
-              <w:tab/>
-              <w:t>"</w:t>
-            </w:r>
-            <w:proofErr w:type="spellStart"/>
-            <w:r>
-              <w:t>startline</w:t>
-            </w:r>
-            <w:proofErr w:type="spellEnd"/>
-            <w:r>
-              <w:t>":" DATE ",</w:t>
-            </w:r>
-          </w:p>
-          <w:p>
-            <w:r>
-              <w:tab/>
-            </w:r>
-            <w:r>
-              <w:tab/>
-            </w:r>
-            <w:r>
-              <w:tab/>
-              <w:t>"</w:t>
-            </w:r>
-            <w:proofErr w:type="spellStart"/>
-            <w:r>
-              <w:t>endline</w:t>
-            </w:r>
-            <w:proofErr w:type="spellEnd"/>
-            <w:r>
-              <w:t>":" DATE ",</w:t>
+              <w:t>"endeadline":"DATE",</w:t>
+            </w:r>
+          </w:p>
+          <w:p>
+            <w:r>
+              <w:tab/>
+            </w:r>
+            <w:r>
+              <w:tab/>
+            </w:r>
+            <w:r>
+              <w:tab/>
+              <w:t>"startline":" DATE ",</w:t>
+            </w:r>
+          </w:p>
+          <w:p>
+            <w:r>
+              <w:tab/>
+            </w:r>
+            <w:r>
+              <w:tab/>
+            </w:r>
+            <w:r>
+              <w:tab/>
+              <w:t>"endline":" DATE ",</w:t>
             </w:r>
           </w:p>
           <w:p>
@@ -7645,15 +7462,7 @@
             </w:r>
             <w:r>
               <w:tab/>
-              <w:t>"</w:t>
-            </w:r>
-            <w:proofErr w:type="spellStart"/>
-            <w:r>
-              <w:t>imageURL</w:t>
-            </w:r>
-            <w:proofErr w:type="spellEnd"/>
-            <w:r>
-              <w:t>":"",</w:t>
+              <w:t>"imageURL":"",</w:t>
             </w:r>
           </w:p>
           <w:p>
@@ -7708,30 +7517,70 @@
               <w:rPr>
                 <w:rFonts w:hint="eastAsia"/>
               </w:rPr>
+              <w:t>个人信息</w:t>
+            </w:r>
+          </w:p>
+        </w:tc>
+        <w:tc>
+          <w:tcPr>
+            <w:tcW w:w="4145" w:type="dxa"/>
+          </w:tcPr>
+          <w:p>
+            <w:r>
+              <w:t>{</w:t>
+            </w:r>
+          </w:p>
+          <w:p>
+            <w:r>
+              <w:tab/>
+              <w:t>"id":"id",</w:t>
+            </w:r>
+          </w:p>
+          <w:p>
+            <w:r>
+              <w:tab/>
+              <w:t>"Usname":"</w:t>
+            </w:r>
+            <w:r>
+              <w:t>姓名</w:t>
+            </w:r>
+            <w:r>
+              <w:t>",</w:t>
+            </w:r>
+          </w:p>
+          <w:p>
+            <w:r>
+              <w:tab/>
+              <w:t>"pwd":"</w:t>
+            </w:r>
+            <w:r>
+              <w:t>密码</w:t>
+            </w:r>
+            <w:r>
+              <w:t>",</w:t>
+            </w:r>
+          </w:p>
+          <w:p>
+            <w:r>
+              <w:tab/>
+              <w:t>"Class":"</w:t>
+            </w:r>
+            <w:r>
+              <w:t>班级</w:t>
+            </w:r>
+            <w:r>
+              <w:t>",</w:t>
+            </w:r>
+          </w:p>
+          <w:p>
+            <w:r>
               <w:lastRenderedPageBreak/>
-              <w:t>个人信息</w:t>
-            </w:r>
-          </w:p>
-        </w:tc>
-        <w:tc>
-          <w:tcPr>
-            <w:tcW w:w="4145" w:type="dxa"/>
-          </w:tcPr>
-          <w:p>
-            <w:r>
-              <w:t>{</w:t>
-            </w:r>
-          </w:p>
-          <w:p>
-            <w:r>
-              <w:tab/>
-              <w:t>"</w:t>
-            </w:r>
-            <w:proofErr w:type="spellStart"/>
-            <w:r>
-              <w:t>id":"id</w:t>
-            </w:r>
-            <w:proofErr w:type="spellEnd"/>
+              <w:tab/>
+              <w:t>"position":"</w:t>
+            </w:r>
+            <w:r>
+              <w:t>权限</w:t>
+            </w:r>
             <w:r>
               <w:t>",</w:t>
             </w:r>
@@ -7739,100 +7588,24 @@
           <w:p>
             <w:r>
               <w:tab/>
-              <w:t>"</w:t>
-            </w:r>
-            <w:proofErr w:type="spellStart"/>
-            <w:r>
-              <w:t>Usname</w:t>
-            </w:r>
-            <w:proofErr w:type="spellEnd"/>
-            <w:r>
-              <w:t>":"</w:t>
-            </w:r>
-            <w:r>
-              <w:t>姓名</w:t>
-            </w:r>
-            <w:r>
-              <w:t>",</w:t>
-            </w:r>
-          </w:p>
-          <w:p>
-            <w:r>
-              <w:tab/>
-              <w:t>"</w:t>
-            </w:r>
-            <w:proofErr w:type="spellStart"/>
-            <w:r>
-              <w:t>pwd</w:t>
-            </w:r>
-            <w:proofErr w:type="spellEnd"/>
-            <w:r>
-              <w:t>":"</w:t>
-            </w:r>
-            <w:r>
-              <w:t>密码</w:t>
-            </w:r>
-            <w:r>
-              <w:t>",</w:t>
-            </w:r>
-          </w:p>
-          <w:p>
-            <w:r>
-              <w:tab/>
-              <w:t>"Class":"</w:t>
-            </w:r>
-            <w:r>
-              <w:t>班级</w:t>
-            </w:r>
-            <w:r>
-              <w:t>",</w:t>
-            </w:r>
-          </w:p>
-          <w:p>
-            <w:r>
-              <w:tab/>
-              <w:t>"position":"</w:t>
-            </w:r>
-            <w:r>
-              <w:t>权限</w:t>
-            </w:r>
-            <w:r>
-              <w:t>",</w:t>
-            </w:r>
-          </w:p>
-          <w:p>
-            <w:r>
-              <w:tab/>
-              <w:t>"</w:t>
-            </w:r>
-            <w:proofErr w:type="spellStart"/>
+              <w:t>"errorLogin":true</w:t>
+            </w:r>
+          </w:p>
+          <w:p>
+            <w:r>
+              <w:t>}</w:t>
+            </w:r>
+          </w:p>
+          <w:p>
+            <w:r>
+              <w:rPr>
+                <w:rFonts w:hint="eastAsia"/>
+              </w:rPr>
+              <w:t>其中</w:t>
+            </w:r>
             <w:r>
               <w:t>errorLogin</w:t>
             </w:r>
-            <w:proofErr w:type="spellEnd"/>
-            <w:proofErr w:type="gramStart"/>
-            <w:r>
-              <w:t>":true</w:t>
-            </w:r>
-            <w:proofErr w:type="gramEnd"/>
-          </w:p>
-          <w:p>
-            <w:r>
-              <w:t>}</w:t>
-            </w:r>
-          </w:p>
-          <w:p>
-            <w:r>
-              <w:rPr>
-                <w:rFonts w:hint="eastAsia"/>
-              </w:rPr>
-              <w:t>其中</w:t>
-            </w:r>
-            <w:proofErr w:type="spellStart"/>
-            <w:r>
-              <w:t>errorLogin</w:t>
-            </w:r>
-            <w:proofErr w:type="spellEnd"/>
             <w:r>
               <w:rPr>
                 <w:rFonts w:hint="eastAsia"/>
@@ -7881,12 +7654,11 @@
       <w:pPr>
         <w:pStyle w:val="2"/>
       </w:pPr>
-      <w:bookmarkStart w:id="67" w:name="_Toc498277094"/>
-      <w:r>
-        <w:rPr>
-          <w:rFonts w:hint="eastAsia"/>
-        </w:rPr>
-        <w:lastRenderedPageBreak/>
+      <w:bookmarkStart w:id="74" w:name="_Toc498868528"/>
+      <w:r>
+        <w:rPr>
+          <w:rFonts w:hint="eastAsia"/>
+        </w:rPr>
         <w:t>4.3</w:t>
       </w:r>
       <w:r>
@@ -7901,7 +7673,7 @@
         </w:rPr>
         <w:t>接口需求</w:t>
       </w:r>
-      <w:bookmarkEnd w:id="67"/>
+      <w:bookmarkEnd w:id="74"/>
     </w:p>
     <w:tbl>
       <w:tblPr>
@@ -7988,7 +7760,7 @@
             <w:tcW w:w="2764" w:type="dxa"/>
           </w:tcPr>
           <w:p>
-            <w:hyperlink r:id="rId15" w:history="1">
+            <w:hyperlink r:id="rId16" w:history="1">
               <w:r>
                 <w:rPr>
                   <w:rStyle w:val="aa"/>
@@ -8128,7 +7900,7 @@
             <w:tcW w:w="2764" w:type="dxa"/>
           </w:tcPr>
           <w:p>
-            <w:hyperlink r:id="rId16" w:history="1">
+            <w:hyperlink r:id="rId17" w:history="1">
               <w:r>
                 <w:rPr>
                   <w:rStyle w:val="aa"/>
@@ -8180,7 +7952,7 @@
             <w:tcW w:w="2764" w:type="dxa"/>
           </w:tcPr>
           <w:p>
-            <w:hyperlink r:id="rId17" w:history="1">
+            <w:hyperlink r:id="rId18" w:history="1">
               <w:r>
                 <w:rPr>
                   <w:rStyle w:val="aa"/>
@@ -8278,25 +8050,11 @@
         <w:rPr>
           <w:rFonts w:hint="eastAsia"/>
         </w:rPr>
-        <w:t>在测试阶段</w:t>
-      </w:r>
-      <w:proofErr w:type="spellStart"/>
-      <w:r>
-        <w:rPr>
-          <w:rFonts w:hint="eastAsia"/>
-        </w:rPr>
-        <w:t>domin</w:t>
-      </w:r>
-      <w:proofErr w:type="spellEnd"/>
-      <w:r>
-        <w:rPr>
-          <w:rFonts w:hint="eastAsia"/>
-        </w:rPr>
-        <w:t>部分为localhost</w:t>
-      </w:r>
-    </w:p>
-    <w:p>
-      <w:bookmarkStart w:id="68" w:name="_Toc498277095"/>
+        <w:t>在测试阶段domin部分为localhost</w:t>
+      </w:r>
+    </w:p>
+    <w:p>
+      <w:bookmarkStart w:id="75" w:name="_Toc498868529"/>
       <w:r>
         <w:rPr>
           <w:rStyle w:val="10"/>
@@ -8310,7 +8068,7 @@
         </w:rPr>
         <w:t>其它非功能需求</w:t>
       </w:r>
-      <w:bookmarkEnd w:id="68"/>
+      <w:bookmarkEnd w:id="75"/>
       <w:r>
         <w:rPr>
           <w:rFonts w:hint="eastAsia"/>
@@ -8322,14 +8080,14 @@
       <w:pPr>
         <w:pStyle w:val="2"/>
       </w:pPr>
-      <w:bookmarkStart w:id="69" w:name="_Toc498277096"/>
+      <w:bookmarkStart w:id="76" w:name="_Toc498868530"/>
       <w:r>
         <w:rPr>
           <w:rFonts w:hint="eastAsia"/>
         </w:rPr>
         <w:t>5.1性能需求</w:t>
       </w:r>
-      <w:bookmarkEnd w:id="69"/>
+      <w:bookmarkEnd w:id="76"/>
     </w:p>
     <w:p>
       <w:pPr>
@@ -8413,6 +8171,7 @@
         <w:rPr>
           <w:rFonts w:hint="eastAsia"/>
         </w:rPr>
+        <w:lastRenderedPageBreak/>
         <w:t>相应速度快，能够迅速的获取数据</w:t>
       </w:r>
     </w:p>
@@ -8432,14 +8191,14 @@
       <w:pPr>
         <w:pStyle w:val="2"/>
       </w:pPr>
-      <w:bookmarkStart w:id="70" w:name="_Toc498277097"/>
+      <w:bookmarkStart w:id="77" w:name="_Toc498868531"/>
       <w:r>
         <w:rPr>
           <w:rFonts w:hint="eastAsia"/>
         </w:rPr>
         <w:t>5.2可靠性需求</w:t>
       </w:r>
-      <w:bookmarkEnd w:id="70"/>
+      <w:bookmarkEnd w:id="77"/>
     </w:p>
     <w:p>
       <w:pPr>
@@ -8460,7 +8219,6 @@
         <w:rPr>
           <w:rFonts w:hint="eastAsia"/>
         </w:rPr>
-        <w:lastRenderedPageBreak/>
         <w:t>一个月不能出现两次以上的故障</w:t>
       </w:r>
     </w:p>
@@ -8469,14 +8227,14 @@
       <w:pPr>
         <w:pStyle w:val="2"/>
       </w:pPr>
-      <w:bookmarkStart w:id="71" w:name="_Toc498277098"/>
+      <w:bookmarkStart w:id="78" w:name="_Toc498868532"/>
       <w:r>
         <w:rPr>
           <w:rFonts w:hint="eastAsia"/>
         </w:rPr>
         <w:t>5.3可用性需求</w:t>
       </w:r>
-      <w:bookmarkEnd w:id="71"/>
+      <w:bookmarkEnd w:id="78"/>
     </w:p>
     <w:p>
       <w:pPr>
@@ -8494,14 +8252,14 @@
       <w:pPr>
         <w:pStyle w:val="2"/>
       </w:pPr>
-      <w:bookmarkStart w:id="72" w:name="_Toc498277099"/>
+      <w:bookmarkStart w:id="79" w:name="_Toc498868533"/>
       <w:r>
         <w:rPr>
           <w:rFonts w:hint="eastAsia"/>
         </w:rPr>
         <w:t>5.4安全性需求</w:t>
       </w:r>
-      <w:bookmarkEnd w:id="72"/>
+      <w:bookmarkEnd w:id="79"/>
     </w:p>
     <w:p>
       <w:pPr>
@@ -8540,18 +8298,18 @@
       <w:pPr>
         <w:pStyle w:val="2"/>
       </w:pPr>
-      <w:bookmarkStart w:id="73" w:name="_Toc498277100"/>
+      <w:bookmarkStart w:id="80" w:name="_Toc498868534"/>
       <w:r>
         <w:rPr>
           <w:rFonts w:hint="eastAsia"/>
         </w:rPr>
         <w:t>5.5可拓展性</w:t>
       </w:r>
-      <w:bookmarkEnd w:id="43"/>
-      <w:bookmarkEnd w:id="44"/>
-      <w:bookmarkEnd w:id="45"/>
-      <w:bookmarkEnd w:id="46"/>
-      <w:bookmarkEnd w:id="73"/>
+      <w:bookmarkEnd w:id="48"/>
+      <w:bookmarkEnd w:id="49"/>
+      <w:bookmarkEnd w:id="50"/>
+      <w:bookmarkEnd w:id="51"/>
+      <w:bookmarkEnd w:id="80"/>
     </w:p>
     <w:p>
       <w:pPr>
@@ -8618,14 +8376,15 @@
       <w:pPr>
         <w:pStyle w:val="2"/>
       </w:pPr>
-      <w:bookmarkStart w:id="74" w:name="_Toc498277101"/>
-      <w:r>
-        <w:rPr>
-          <w:rFonts w:hint="eastAsia"/>
-        </w:rPr>
+      <w:bookmarkStart w:id="81" w:name="_Toc498868535"/>
+      <w:r>
+        <w:rPr>
+          <w:rFonts w:hint="eastAsia"/>
+        </w:rPr>
+        <w:lastRenderedPageBreak/>
         <w:t>5.6逆向需求</w:t>
       </w:r>
-      <w:bookmarkEnd w:id="74"/>
+      <w:bookmarkEnd w:id="81"/>
     </w:p>
     <w:p>
       <w:pPr>
@@ -8653,15 +8412,14 @@
       <w:pPr>
         <w:pStyle w:val="2"/>
       </w:pPr>
-      <w:bookmarkStart w:id="75" w:name="_Toc498277102"/>
-      <w:r>
-        <w:rPr>
-          <w:rFonts w:hint="eastAsia"/>
-        </w:rPr>
-        <w:lastRenderedPageBreak/>
+      <w:bookmarkStart w:id="82" w:name="_Toc498868536"/>
+      <w:r>
+        <w:rPr>
+          <w:rFonts w:hint="eastAsia"/>
+        </w:rPr>
         <w:t>5.7将来可能提出的需求</w:t>
       </w:r>
-      <w:bookmarkEnd w:id="75"/>
+      <w:bookmarkEnd w:id="82"/>
     </w:p>
     <w:p>
       <w:pPr>
@@ -9897,7 +9655,7 @@
 </file>
 
 <file path=customXml/itemProps1.xml><?xml version="1.0" encoding="utf-8"?>
-<ds:datastoreItem xmlns:ds="http://schemas.openxmlformats.org/officeDocument/2006/customXml" ds:itemID="{E3612BDE-F246-2143-A45E-967BCE2DF222}">
+<ds:datastoreItem xmlns:ds="http://schemas.openxmlformats.org/officeDocument/2006/customXml" ds:itemID="{15C8EACC-9637-7440-B366-094F580C50AC}">
   <ds:schemaRefs>
     <ds:schemaRef ds:uri="http://schemas.openxmlformats.org/officeDocument/2006/bibliography"/>
   </ds:schemaRefs>
